--- a/ΤΟΚΜΑΚΙΔΟΥ ΠΑΡΑΣΚΕΥΗ - ΠΤΥΧΙΑΚΗ ΕΡΓΑΣΙΑ v18.docx
+++ b/ΤΟΚΜΑΚΙΔΟΥ ΠΑΡΑΣΚΕΥΗ - ΠΤΥΧΙΑΚΗ ΕΡΓΑΣΙΑ v18.docx
@@ -6550,8 +6550,8 @@
           <w:color w:val="auto"/>
         </w:rPr>
       </w:pPr>
-      <w:bookmarkStart w:id="11" w:name="_Toc20418"/>
-      <w:bookmarkStart w:id="12" w:name="_Toc476832639"/>
+      <w:bookmarkStart w:id="11" w:name="_Toc476832639"/>
+      <w:bookmarkStart w:id="12" w:name="_Toc20418"/>
       <w:bookmarkStart w:id="13" w:name="_Toc29077"/>
       <w:r>
         <w:rPr>
@@ -8313,8 +8313,6 @@
         </w:rPr>
         <w:t xml:space="preserve">αναφέρεται </w:t>
       </w:r>
-      <w:bookmarkStart w:id="63" w:name="_GoBack"/>
-      <w:bookmarkEnd w:id="63"/>
       <w:r>
         <w:rPr>
           <w:rFonts w:hint="default" w:ascii="Times New Roman" w:hAnsi="Times New Roman" w:eastAsia="Times New Roman" w:cs="Times New Roman"/>
@@ -11000,8 +10998,8 @@
         </w:rPr>
       </w:pPr>
       <w:bookmarkStart w:id="24" w:name="_Toc28005"/>
-      <w:bookmarkStart w:id="25" w:name="_Toc9162"/>
-      <w:bookmarkStart w:id="26" w:name="_Toc19926"/>
+      <w:bookmarkStart w:id="25" w:name="_Toc19926"/>
+      <w:bookmarkStart w:id="26" w:name="_Toc9162"/>
       <w:r>
         <w:rPr>
           <w:rFonts w:ascii="Times New Roman" w:hAnsi="Times New Roman" w:cs="Times New Roman"/>
@@ -12662,7 +12660,18 @@
           <w:szCs w:val="24"/>
           <w:lang w:val="el-GR"/>
         </w:rPr>
-        <w:t>Αρχικά, πρέπει να αποθηκευτούν τα διανύσματα προτύπων που έχουμε στη διάθεση μας μαζί με τις αντίστοιχες επιθυμητές εξόδους. Αξίζει να σημειωθεί σε αυτό το σημείο, πως αν υπάρχει κάποιος λάθος στα πρότυπα ή στις επιθυμητές εξόδους τους, τότε αυτό θα οδηγήσει σε μη αξιόπιστα αποτελέσματα του δικτύου. Το δεύτερο βήμα είναι η αρχικοποίηση του διανύσματος βαρών που θα χρησιμοποιεί ώστε να εκπαιδευτεί κατάλληλα προκειμένου να έχουμε το επιθυμητό αποτέλεσμα. Υπάρχουν αρκετοί τρόποι αρχικοποίησης τους, με τον πιο απλό τρόπο αυτόν της αρχικοποίησης όλων των τιμών σε μία τιμή είτε ίση με το μηδέν (0) είτε με την μονάδα (1). Εναλλακτικά, μπορούμε να αρχικοποιήσουμε τις τιμές σε τυχαίες τιμές στο διάστημα [0,1]. Παράλληλα, γίνεται αρχικοποίηση του ρυθμού μάθησης του δικτύου σε μία μικρή θετική δεκαδική τιμή. Συχνά προτιμούμε την τιμή 0.1. Στη συνέχεια γίνεται μία επαναληπτική διαδικασία για κάθε πρότυπο που έχουμε στην διάθεση μας. Έτσι, για κάθε πρότυπο υπολογίζουμε την έξοδο του δικτύου χρησιμοποιώντας τα βάρη που έχουμε αρχικοποιήσει. Ο υπολογισμός αυτός προκύπτει από την συνάρτηση ενεργοποίησης που έχουμε επιλέξει ότι θα χρησιμοποιήσουμε. Συνήθως χρησιμοποιείται η βηματική συνάρτηση. Σε περίπτωση που το αποτέλεσμα που έχουμε είναι το ίδιο με το επιθυμητό προχωράμε στο επόμενο πρότυπο. Αλλιώς, γίνεται εκπαίδευση των βαρών με σκοπό είτε το πρότυπο στην επόμενη επανάληψη να εκπαιδευτεί σωστά είτε να πλησιάσει ακόμη περισσότερο στην ορθή εκπαίδευση του. Η διαδικασία αυτή τελειώνει είτε μετά από μία ολόκληρη εποχή που δεν έχει χρειαστεί εκπαίδευση των βαρών είτε μετά από κάποιο πεπερασμένο αριθμό επαναλήψεων - εφόσον έχει οριστεί στην αρχή της διαδικασίας.</w:t>
+        <w:t>Αρχικά, πρέπει να αποθηκευτούν τα διανύσματα προτύπων που έχουμε στη διάθεση μας μαζί με τις αντίστοιχες επιθυμητές εξόδους. Αξίζει να σημειωθεί σε αυτό το σημείο, πως αν υπάρχει κάποιος λάθος στα πρότυπα ή στις επιθυμητές εξόδους τους, τότε αυτό θα οδηγήσει σε μη αξιόπιστα αποτελέσματα του δικτύου. Το δεύτερο βήμα είναι η αρχικοποίηση του διανύσματος βαρών που θα χρησιμοποιεί ώστε να εκπαιδευτεί κατάλληλα προκειμένου να έχουμε το επιθυμητό αποτέλεσμα. Υπάρχουν αρκετοί τρόποι αρχικοποίησης τους, με τον πιο απλό τρόπο αυτόν της αρχικοποίησης όλων των τιμών σε μία τιμή είτε ίση με το μηδέν (0) είτε με την μονάδα (1). Εναλλακτικά, μπορούμε να αρχικοποιήσουμε τις τιμές σε τυχαίες τιμές στο κελιστό διάστημα [0,1]. Παράλληλα, γίνεται αρχικοποίηση του ρυθμού μάθησης του δικτύου σε μία μικρή θετική δεκαδική τιμή. Συχνά προτιμούμε την τιμή 0.1. Στη συνέχεια γίνεται μία επαναληπτική διαδικασία για κάθε πρότυπο που έχουμε στην διάθεση μας. Έτσι, για κάθε πρότυπο υπολογίζουμε την έξοδο του δικτύου χρησιμοποιώντας τα βάρη που έχουμε αρχικοποιήσει. Ο υπολογισμός αυτός προκύπτει από την συνάρτηση ενεργοποίησης που έχουμε επιλέξει ότι θα χρησιμοποιήσουμε στο δίκτυο. Συνήθως,</w:t>
+      </w:r>
+      <w:bookmarkStart w:id="63" w:name="_GoBack"/>
+      <w:bookmarkEnd w:id="63"/>
+      <w:r>
+        <w:rPr>
+          <w:rFonts w:hint="default" w:ascii="Times New Roman" w:hAnsi="Times New Roman"/>
+          <w:sz w:val="24"/>
+          <w:szCs w:val="24"/>
+          <w:lang w:val="el-GR"/>
+        </w:rPr>
+        <w:t xml:space="preserve"> χρησιμοποιείται η βηματική συνάρτηση. Σε περίπτωση που το αποτέλεσμα που έχουμε είναι το ίδιο με το επιθυμητό προχωράμε στο επόμενο πρότυπο. Αλλιώς, γίνεται εκπαίδευση των βαρών με σκοπό είτε το πρότυπο στην επόμενη επανάληψη να εκπαιδευτεί σωστά είτε να πλησιάσει ακόμη περισσότερο στην ορθή εκπαίδευση του. Η διαδικασία αυτή τελειώνει είτε μετά από μία ολόκληρη εποχή που δεν έχει χρειαστεί εκπαίδευση των βαρών είτε μετά από κάποιο πεπερασμένο αριθμό επαναλήψεων - εφόσον έχει οριστεί στην αρχή της διαδικασίας.</w:t>
       </w:r>
     </w:p>
     <w:p>
@@ -13239,8 +13248,8 @@
           <w:lang w:val="en-US"/>
         </w:rPr>
       </w:pPr>
-      <w:bookmarkStart w:id="31" w:name="_Toc22367"/>
-      <w:bookmarkStart w:id="32" w:name="_Toc11247"/>
+      <w:bookmarkStart w:id="31" w:name="_Toc11247"/>
+      <w:bookmarkStart w:id="32" w:name="_Toc22367"/>
       <w:r>
         <w:rPr>
           <w:rFonts w:ascii="Times New Roman" w:hAnsi="Times New Roman" w:cs="Times New Roman"/>
@@ -13708,8 +13717,8 @@
           <w:lang w:val="en-US"/>
         </w:rPr>
       </w:pPr>
-      <w:bookmarkStart w:id="33" w:name="_Toc25492"/>
-      <w:bookmarkStart w:id="34" w:name="_Toc24646"/>
+      <w:bookmarkStart w:id="33" w:name="_Toc24646"/>
+      <w:bookmarkStart w:id="34" w:name="_Toc25492"/>
       <w:r>
         <w:rPr>
           <w:rFonts w:ascii="Times New Roman" w:hAnsi="Times New Roman" w:cs="Times New Roman"/>
@@ -16971,8 +16980,8 @@
           <w:lang w:val="el-GR"/>
         </w:rPr>
       </w:pPr>
-      <w:bookmarkStart w:id="50" w:name="_Toc32630"/>
-      <w:bookmarkStart w:id="51" w:name="_Toc5322"/>
+      <w:bookmarkStart w:id="50" w:name="_Toc5322"/>
+      <w:bookmarkStart w:id="51" w:name="_Toc32630"/>
       <w:r>
         <w:rPr>
           <w:rFonts w:hint="default" w:ascii="Times New Roman" w:hAnsi="Times New Roman" w:cs="Times New Roman"/>
@@ -18086,8 +18095,8 @@
           <w:lang w:val="el-GR"/>
         </w:rPr>
       </w:pPr>
-      <w:bookmarkStart w:id="56" w:name="_Toc1078"/>
-      <w:bookmarkStart w:id="57" w:name="_Toc21205"/>
+      <w:bookmarkStart w:id="56" w:name="_Toc21205"/>
+      <w:bookmarkStart w:id="57" w:name="_Toc1078"/>
       <w:r>
         <w:rPr>
           <w:rFonts w:hint="default" w:ascii="Times New Roman" w:hAnsi="Times New Roman" w:cs="Times New Roman"/>

--- a/ΤΟΚΜΑΚΙΔΟΥ ΠΑΡΑΣΚΕΥΗ - ΠΤΥΧΙΑΚΗ ΕΡΓΑΣΙΑ v18.docx
+++ b/ΤΟΚΜΑΚΙΔΟΥ ΠΑΡΑΣΚΕΥΗ - ΠΤΥΧΙΑΚΗ ΕΡΓΑΣΙΑ v18.docx
@@ -6550,8 +6550,8 @@
           <w:color w:val="auto"/>
         </w:rPr>
       </w:pPr>
-      <w:bookmarkStart w:id="11" w:name="_Toc476832639"/>
-      <w:bookmarkStart w:id="12" w:name="_Toc20418"/>
+      <w:bookmarkStart w:id="11" w:name="_Toc20418"/>
+      <w:bookmarkStart w:id="12" w:name="_Toc476832639"/>
       <w:bookmarkStart w:id="13" w:name="_Toc29077"/>
       <w:r>
         <w:rPr>
@@ -10997,9 +10997,9 @@
           <w:szCs w:val="28"/>
         </w:rPr>
       </w:pPr>
-      <w:bookmarkStart w:id="24" w:name="_Toc28005"/>
-      <w:bookmarkStart w:id="25" w:name="_Toc19926"/>
-      <w:bookmarkStart w:id="26" w:name="_Toc9162"/>
+      <w:bookmarkStart w:id="24" w:name="_Toc19926"/>
+      <w:bookmarkStart w:id="25" w:name="_Toc9162"/>
+      <w:bookmarkStart w:id="26" w:name="_Toc28005"/>
       <w:r>
         <w:rPr>
           <w:rFonts w:ascii="Times New Roman" w:hAnsi="Times New Roman" w:cs="Times New Roman"/>
@@ -12281,6 +12281,76 @@
                                 <w:numId w:val="0"/>
                               </w:numPr>
                               <w:spacing w:line="360" w:lineRule="auto"/>
+                              <w:ind w:right="0" w:rightChars="0"/>
+                              <w:jc w:val="left"/>
+                              <w:rPr>
+                                <w:rFonts w:hint="default" w:ascii="Times New Roman" w:hAnsi="Times New Roman"/>
+                                <w:sz w:val="24"/>
+                                <w:szCs w:val="24"/>
+                                <w:lang w:val="el-GR"/>
+                              </w:rPr>
+                            </w:pPr>
+                          </w:p>
+                          <w:p>
+                            <w:pPr>
+                              <w:numPr>
+                                <w:ilvl w:val="0"/>
+                                <w:numId w:val="0"/>
+                              </w:numPr>
+                              <w:spacing w:line="360" w:lineRule="auto"/>
+                              <w:ind w:right="0" w:rightChars="0"/>
+                              <w:jc w:val="left"/>
+                              <w:rPr>
+                                <w:rFonts w:hint="default" w:ascii="Times New Roman" w:hAnsi="Times New Roman"/>
+                                <w:sz w:val="24"/>
+                                <w:szCs w:val="24"/>
+                                <w:lang w:val="el-GR"/>
+                              </w:rPr>
+                            </w:pPr>
+                            <w:r>
+                              <w:rPr>
+                                <w:rFonts w:hint="default" w:ascii="Times New Roman" w:hAnsi="Times New Roman"/>
+                                <w:sz w:val="24"/>
+                                <w:szCs w:val="24"/>
+                                <w:lang w:val="el-GR"/>
+                              </w:rPr>
+                              <w:t>ΕΞΟΔΟΣ:</w:t>
+                            </w:r>
+                          </w:p>
+                          <w:p>
+                            <w:pPr>
+                              <w:numPr>
+                                <w:ilvl w:val="0"/>
+                                <w:numId w:val="0"/>
+                              </w:numPr>
+                              <w:spacing w:line="360" w:lineRule="auto"/>
+                              <w:ind w:right="0" w:rightChars="0"/>
+                              <w:jc w:val="left"/>
+                              <w:rPr>
+                                <w:rFonts w:hint="default" w:ascii="Times New Roman" w:hAnsi="Times New Roman"/>
+                                <w:sz w:val="24"/>
+                                <w:szCs w:val="24"/>
+                                <w:lang w:val="el-GR"/>
+                              </w:rPr>
+                            </w:pPr>
+                            <w:r>
+                              <w:rPr>
+                                <w:rFonts w:hint="default" w:ascii="Times New Roman" w:hAnsi="Times New Roman"/>
+                                <w:sz w:val="24"/>
+                                <w:szCs w:val="24"/>
+                                <w:lang w:val="el-GR"/>
+                              </w:rPr>
+                              <w:tab/>
+                              <w:t>Τα ενημερωμένα βάρη</w:t>
+                            </w:r>
+                          </w:p>
+                          <w:p>
+                            <w:pPr>
+                              <w:numPr>
+                                <w:ilvl w:val="0"/>
+                                <w:numId w:val="0"/>
+                              </w:numPr>
+                              <w:spacing w:line="360" w:lineRule="auto"/>
                               <w:ind w:left="1560" w:leftChars="0" w:right="0" w:rightChars="0"/>
                               <w:jc w:val="left"/>
                               <w:rPr>
@@ -12616,6 +12686,76 @@
                           <w:numId w:val="0"/>
                         </w:numPr>
                         <w:spacing w:line="360" w:lineRule="auto"/>
+                        <w:ind w:right="0" w:rightChars="0"/>
+                        <w:jc w:val="left"/>
+                        <w:rPr>
+                          <w:rFonts w:hint="default" w:ascii="Times New Roman" w:hAnsi="Times New Roman"/>
+                          <w:sz w:val="24"/>
+                          <w:szCs w:val="24"/>
+                          <w:lang w:val="el-GR"/>
+                        </w:rPr>
+                      </w:pPr>
+                    </w:p>
+                    <w:p>
+                      <w:pPr>
+                        <w:numPr>
+                          <w:ilvl w:val="0"/>
+                          <w:numId w:val="0"/>
+                        </w:numPr>
+                        <w:spacing w:line="360" w:lineRule="auto"/>
+                        <w:ind w:right="0" w:rightChars="0"/>
+                        <w:jc w:val="left"/>
+                        <w:rPr>
+                          <w:rFonts w:hint="default" w:ascii="Times New Roman" w:hAnsi="Times New Roman"/>
+                          <w:sz w:val="24"/>
+                          <w:szCs w:val="24"/>
+                          <w:lang w:val="el-GR"/>
+                        </w:rPr>
+                      </w:pPr>
+                      <w:r>
+                        <w:rPr>
+                          <w:rFonts w:hint="default" w:ascii="Times New Roman" w:hAnsi="Times New Roman"/>
+                          <w:sz w:val="24"/>
+                          <w:szCs w:val="24"/>
+                          <w:lang w:val="el-GR"/>
+                        </w:rPr>
+                        <w:t>ΕΞΟΔΟΣ:</w:t>
+                      </w:r>
+                    </w:p>
+                    <w:p>
+                      <w:pPr>
+                        <w:numPr>
+                          <w:ilvl w:val="0"/>
+                          <w:numId w:val="0"/>
+                        </w:numPr>
+                        <w:spacing w:line="360" w:lineRule="auto"/>
+                        <w:ind w:right="0" w:rightChars="0"/>
+                        <w:jc w:val="left"/>
+                        <w:rPr>
+                          <w:rFonts w:hint="default" w:ascii="Times New Roman" w:hAnsi="Times New Roman"/>
+                          <w:sz w:val="24"/>
+                          <w:szCs w:val="24"/>
+                          <w:lang w:val="el-GR"/>
+                        </w:rPr>
+                      </w:pPr>
+                      <w:r>
+                        <w:rPr>
+                          <w:rFonts w:hint="default" w:ascii="Times New Roman" w:hAnsi="Times New Roman"/>
+                          <w:sz w:val="24"/>
+                          <w:szCs w:val="24"/>
+                          <w:lang w:val="el-GR"/>
+                        </w:rPr>
+                        <w:tab/>
+                        <w:t>Τα ενημερωμένα βάρη</w:t>
+                      </w:r>
+                    </w:p>
+                    <w:p>
+                      <w:pPr>
+                        <w:numPr>
+                          <w:ilvl w:val="0"/>
+                          <w:numId w:val="0"/>
+                        </w:numPr>
+                        <w:spacing w:line="360" w:lineRule="auto"/>
                         <w:ind w:left="1560" w:leftChars="0" w:right="0" w:rightChars="0"/>
                         <w:jc w:val="left"/>
                         <w:rPr>
@@ -12660,18 +12800,7 @@
           <w:szCs w:val="24"/>
           <w:lang w:val="el-GR"/>
         </w:rPr>
-        <w:t>Αρχικά, πρέπει να αποθηκευτούν τα διανύσματα προτύπων που έχουμε στη διάθεση μας μαζί με τις αντίστοιχες επιθυμητές εξόδους. Αξίζει να σημειωθεί σε αυτό το σημείο, πως αν υπάρχει κάποιος λάθος στα πρότυπα ή στις επιθυμητές εξόδους τους, τότε αυτό θα οδηγήσει σε μη αξιόπιστα αποτελέσματα του δικτύου. Το δεύτερο βήμα είναι η αρχικοποίηση του διανύσματος βαρών που θα χρησιμοποιεί ώστε να εκπαιδευτεί κατάλληλα προκειμένου να έχουμε το επιθυμητό αποτέλεσμα. Υπάρχουν αρκετοί τρόποι αρχικοποίησης τους, με τον πιο απλό τρόπο αυτόν της αρχικοποίησης όλων των τιμών σε μία τιμή είτε ίση με το μηδέν (0) είτε με την μονάδα (1). Εναλλακτικά, μπορούμε να αρχικοποιήσουμε τις τιμές σε τυχαίες τιμές στο κελιστό διάστημα [0,1]. Παράλληλα, γίνεται αρχικοποίηση του ρυθμού μάθησης του δικτύου σε μία μικρή θετική δεκαδική τιμή. Συχνά προτιμούμε την τιμή 0.1. Στη συνέχεια γίνεται μία επαναληπτική διαδικασία για κάθε πρότυπο που έχουμε στην διάθεση μας. Έτσι, για κάθε πρότυπο υπολογίζουμε την έξοδο του δικτύου χρησιμοποιώντας τα βάρη που έχουμε αρχικοποιήσει. Ο υπολογισμός αυτός προκύπτει από την συνάρτηση ενεργοποίησης που έχουμε επιλέξει ότι θα χρησιμοποιήσουμε στο δίκτυο. Συνήθως,</w:t>
-      </w:r>
-      <w:bookmarkStart w:id="63" w:name="_GoBack"/>
-      <w:bookmarkEnd w:id="63"/>
-      <w:r>
-        <w:rPr>
-          <w:rFonts w:hint="default" w:ascii="Times New Roman" w:hAnsi="Times New Roman"/>
-          <w:sz w:val="24"/>
-          <w:szCs w:val="24"/>
-          <w:lang w:val="el-GR"/>
-        </w:rPr>
-        <w:t xml:space="preserve"> χρησιμοποιείται η βηματική συνάρτηση. Σε περίπτωση που το αποτέλεσμα που έχουμε είναι το ίδιο με το επιθυμητό προχωράμε στο επόμενο πρότυπο. Αλλιώς, γίνεται εκπαίδευση των βαρών με σκοπό είτε το πρότυπο στην επόμενη επανάληψη να εκπαιδευτεί σωστά είτε να πλησιάσει ακόμη περισσότερο στην ορθή εκπαίδευση του. Η διαδικασία αυτή τελειώνει είτε μετά από μία ολόκληρη εποχή που δεν έχει χρειαστεί εκπαίδευση των βαρών είτε μετά από κάποιο πεπερασμένο αριθμό επαναλήψεων - εφόσον έχει οριστεί στην αρχή της διαδικασίας.</w:t>
+        <w:t>Αρχικά, πρέπει να αποθηκευτούν τα διανύσματα προτύπων που έχουμε στη διάθεση μας μαζί με τις αντίστοιχες επιθυμητές εξόδους. Αξίζει να σημειωθεί σε αυτό το σημείο, πως αν υπάρχει κάποιος λάθος στα πρότυπα ή στις επιθυμητές εξόδους τους, τότε αυτό θα οδηγήσει σε μη αξιόπιστα αποτελέσματα του δικτύου. Το δεύτερο βήμα είναι η αρχικοποίηση του διανύσματος βαρών που θα χρησιμοποιεί ώστε να εκπαιδευτεί κατάλληλα προκειμένου να έχουμε το επιθυμητό αποτέλεσμα. Υπάρχουν αρκετοί τρόποι αρχικοποίησης τους, με τον πιο απλό τρόπο αυτόν της αρχικοποίησης όλων των τιμών σε μία τιμή είτε ίση με το μηδέν (0) είτε με την μονάδα (1). Εναλλακτικά, μπορούμε να αρχικοποιήσουμε τις τιμές σε τυχαίες τιμές στο κελιστό διάστημα [0,1]. Παράλληλα, γίνεται αρχικοποίηση του ρυθμού μάθησης του δικτύου σε μία μικρή θετική δεκαδική τιμή. Συχνά προτιμούμε την τιμή 0.1. Στη συνέχεια γίνεται μία επαναληπτική διαδικασία για κάθε πρότυπο που έχουμε στην διάθεση μας. Έτσι, για κάθε πρότυπο υπολογίζουμε την έξοδο του δικτύου χρησιμοποιώντας τα βάρη που έχουμε αρχικοποιήσει. Ο υπολογισμός αυτός προκύπτει από την συνάρτηση ενεργοποίησης που έχουμε επιλέξει ότι θα χρησιμοποιήσουμε στο δίκτυο. Συνήθως, χρησιμοποιείται η βηματική συνάρτηση. Σε περίπτωση που το αποτέλεσμα που έχουμε είναι το ίδιο με το επιθυμητό προχωράμε στο επόμενο πρότυπο. Αλλιώς, γίνεται εκπαίδευση των βαρών με σκοπό είτε το πρότυπο στην επόμενη επανάληψη να εκπαιδευτεί σωστά είτε να πλησιάσει ακόμη περισσότερο στην ορθή εκπαίδευση του. Η διαδικασία αυτή τελειώνει είτε μετά από μία ολόκληρη εποχή που δεν έχει χρειαστεί εκπαίδευση των βαρών είτε μετά από κάποιο πεπερασμένο αριθμό επαναλήψεων - εφόσον έχει οριστεί στην αρχή της διαδικασίας.</w:t>
       </w:r>
     </w:p>
     <w:p>
@@ -12805,6 +12934,74 @@
         </w:numPr>
         <w:spacing w:line="360" w:lineRule="auto"/>
         <w:ind w:leftChars="0" w:right="0" w:rightChars="0"/>
+        <w:jc w:val="both"/>
+        <w:rPr>
+          <w:rFonts w:hint="default" w:ascii="Times New Roman" w:hAnsi="Times New Roman"/>
+          <w:sz w:val="24"/>
+          <w:szCs w:val="24"/>
+          <w:lang w:val="en-US"/>
+        </w:rPr>
+      </w:pPr>
+    </w:p>
+    <w:p>
+      <w:pPr>
+        <w:numPr>
+          <w:ilvl w:val="0"/>
+          <w:numId w:val="0"/>
+        </w:numPr>
+        <w:spacing w:line="360" w:lineRule="auto"/>
+        <w:ind w:leftChars="0" w:right="0" w:rightChars="0"/>
+        <w:jc w:val="both"/>
+        <w:rPr>
+          <w:rFonts w:hint="default" w:ascii="Times New Roman" w:hAnsi="Times New Roman"/>
+          <w:sz w:val="24"/>
+          <w:szCs w:val="24"/>
+          <w:lang w:val="en-US"/>
+        </w:rPr>
+      </w:pPr>
+    </w:p>
+    <w:p>
+      <w:pPr>
+        <w:numPr>
+          <w:ilvl w:val="0"/>
+          <w:numId w:val="0"/>
+        </w:numPr>
+        <w:spacing w:line="360" w:lineRule="auto"/>
+        <w:ind w:leftChars="0" w:right="0" w:rightChars="0"/>
+        <w:jc w:val="both"/>
+        <w:rPr>
+          <w:rFonts w:hint="default" w:ascii="Times New Roman" w:hAnsi="Times New Roman"/>
+          <w:sz w:val="24"/>
+          <w:szCs w:val="24"/>
+          <w:lang w:val="en-US"/>
+        </w:rPr>
+      </w:pPr>
+    </w:p>
+    <w:p>
+      <w:pPr>
+        <w:numPr>
+          <w:ilvl w:val="0"/>
+          <w:numId w:val="0"/>
+        </w:numPr>
+        <w:spacing w:line="360" w:lineRule="auto"/>
+        <w:ind w:leftChars="0" w:right="0" w:rightChars="0"/>
+        <w:jc w:val="both"/>
+        <w:rPr>
+          <w:rFonts w:hint="default" w:ascii="Times New Roman" w:hAnsi="Times New Roman"/>
+          <w:sz w:val="24"/>
+          <w:szCs w:val="24"/>
+          <w:lang w:val="en-US"/>
+        </w:rPr>
+      </w:pPr>
+    </w:p>
+    <w:p>
+      <w:pPr>
+        <w:numPr>
+          <w:ilvl w:val="0"/>
+          <w:numId w:val="0"/>
+        </w:numPr>
+        <w:spacing w:line="360" w:lineRule="auto"/>
+        <w:ind w:leftChars="0" w:right="0" w:rightChars="0"/>
         <w:jc w:val="center"/>
         <w:rPr>
           <w:rFonts w:hint="default" w:ascii="Times New Roman" w:hAnsi="Times New Roman"/>
@@ -13078,7 +13275,25 @@
           <w:szCs w:val="24"/>
           <w:lang w:val="en-GB"/>
         </w:rPr>
-        <w:t xml:space="preserve">LMS. </w:t>
+        <w:t xml:space="preserve">LMS </w:t>
+      </w:r>
+      <w:r>
+        <w:rPr>
+          <w:rFonts w:hint="default" w:ascii="Times New Roman" w:hAnsi="Times New Roman" w:cs="Times New Roman"/>
+          <w:sz w:val="24"/>
+          <w:szCs w:val="24"/>
+          <w:lang w:val="el-GR"/>
+        </w:rPr>
+        <w:t>και προκύπτει από τη θεωρία στοχαστικών προσεγγίσεων</w:t>
+      </w:r>
+      <w:r>
+        <w:rPr>
+          <w:rFonts w:hint="default" w:ascii="Times New Roman" w:hAnsi="Times New Roman" w:cs="Times New Roman"/>
+          <w:sz w:val="24"/>
+          <w:szCs w:val="24"/>
+          <w:lang w:val="en-GB"/>
+        </w:rPr>
+        <w:t xml:space="preserve">. </w:t>
       </w:r>
       <w:r>
         <w:rPr>
@@ -13180,7 +13395,7 @@
           <w:szCs w:val="24"/>
           <w:lang w:val="el-GR"/>
         </w:rPr>
-        <w:t xml:space="preserve">Αλλά σε περίπτωση που δεν υπάρχουν γραμμικά διαχωρίσιμα πρότυπα δύο (2) κατηγοριών, το δίκτυο μπορεί να βρει ένα σχετικά καλό διάνυσμα βαρών ώστε να κατηγοριοποιήσει τα πρότυπα με αρκετά μεγάλο ποσοστό επιτυχίας. Κάτι το οποίο ο </w:t>
+        <w:t xml:space="preserve">Αλλά σε αντίθετη περίπτωση, το δίκτυο μπορεί να βρει ένα σχετικά καλό διάνυσμα βαρών ώστε να κατηγοριοποιήσει τα πρότυπα με αρκετά μεγάλο ποσοστό επιτυχίας. Κάτι το οποίο ο </w:t>
       </w:r>
       <w:r>
         <w:rPr>
@@ -13198,7 +13413,7 @@
           <w:szCs w:val="24"/>
           <w:lang w:val="el-GR"/>
         </w:rPr>
-        <w:t>δεν θα μπορούσε να κάνει.</w:t>
+        <w:t>δεν μπορεί να κάνει.</w:t>
       </w:r>
       <w:r>
         <w:rPr>
@@ -13222,6 +13437,1293 @@
     <w:p>
       <w:pPr>
         <w:ind w:right="282" w:firstLine="720" w:firstLineChars="0"/>
+        <w:jc w:val="both"/>
+        <w:rPr>
+          <w:rFonts w:hint="default" w:ascii="Times New Roman" w:hAnsi="Times New Roman"/>
+          <w:sz w:val="24"/>
+          <w:szCs w:val="24"/>
+          <w:lang w:val="el-GR"/>
+        </w:rPr>
+      </w:pPr>
+      <w:r>
+        <w:rPr>
+          <w:rFonts w:hint="default" w:ascii="Times New Roman" w:hAnsi="Times New Roman"/>
+          <w:sz w:val="24"/>
+          <w:szCs w:val="24"/>
+          <w:lang w:val="el-GR"/>
+        </w:rPr>
+        <w:t xml:space="preserve">Η υλοποίηση ενός δικτύου </w:t>
+      </w:r>
+      <w:r>
+        <w:rPr>
+          <w:rFonts w:hint="default" w:ascii="Times New Roman" w:hAnsi="Times New Roman"/>
+          <w:sz w:val="24"/>
+          <w:szCs w:val="24"/>
+          <w:lang w:val="en-GB"/>
+        </w:rPr>
+        <w:t xml:space="preserve">Addaline, </w:t>
+      </w:r>
+      <w:r>
+        <w:rPr>
+          <w:rFonts w:hint="default" w:ascii="Times New Roman" w:hAnsi="Times New Roman"/>
+          <w:sz w:val="24"/>
+          <w:szCs w:val="24"/>
+          <w:lang w:val="el-GR"/>
+        </w:rPr>
+        <w:t>περιγράφεται με την παρακάτω μορφή ψευδοκώδικα:</w:t>
+      </w:r>
+    </w:p>
+    <w:p>
+      <w:pPr>
+        <w:spacing w:line="360" w:lineRule="auto"/>
+        <w:ind w:firstLine="720" w:firstLineChars="0"/>
+        <w:jc w:val="both"/>
+        <w:rPr>
+          <w:rFonts w:hint="default" w:ascii="Times New Roman" w:hAnsi="Times New Roman"/>
+          <w:sz w:val="24"/>
+          <w:szCs w:val="24"/>
+          <w:lang w:val="el-GR"/>
+        </w:rPr>
+      </w:pPr>
+    </w:p>
+    <w:p>
+      <w:pPr>
+        <w:spacing w:line="360" w:lineRule="auto"/>
+        <w:ind w:firstLine="720" w:firstLineChars="0"/>
+        <w:jc w:val="both"/>
+        <w:rPr>
+          <w:rFonts w:hint="default" w:ascii="Times New Roman" w:hAnsi="Times New Roman"/>
+          <w:sz w:val="24"/>
+          <w:szCs w:val="24"/>
+          <w:lang w:val="el-GR"/>
+        </w:rPr>
+      </w:pPr>
+    </w:p>
+    <w:p>
+      <w:pPr>
+        <w:spacing w:line="360" w:lineRule="auto"/>
+        <w:ind w:firstLine="720" w:firstLineChars="0"/>
+        <w:jc w:val="both"/>
+        <w:rPr>
+          <w:rFonts w:hint="default" w:ascii="Times New Roman" w:hAnsi="Times New Roman"/>
+          <w:sz w:val="24"/>
+          <w:szCs w:val="24"/>
+          <w:lang w:val="el-GR"/>
+        </w:rPr>
+      </w:pPr>
+    </w:p>
+    <w:p>
+      <w:pPr>
+        <w:spacing w:line="360" w:lineRule="auto"/>
+        <w:ind w:firstLine="720" w:firstLineChars="0"/>
+        <w:jc w:val="both"/>
+        <w:rPr>
+          <w:rFonts w:hint="default" w:ascii="Times New Roman" w:hAnsi="Times New Roman"/>
+          <w:sz w:val="24"/>
+          <w:szCs w:val="24"/>
+          <w:lang w:val="el-GR"/>
+        </w:rPr>
+      </w:pPr>
+    </w:p>
+    <w:p>
+      <w:pPr>
+        <w:spacing w:line="360" w:lineRule="auto"/>
+        <w:ind w:firstLine="720" w:firstLineChars="0"/>
+        <w:jc w:val="both"/>
+        <w:rPr>
+          <w:rFonts w:hint="default" w:ascii="Times New Roman" w:hAnsi="Times New Roman"/>
+          <w:sz w:val="24"/>
+          <w:szCs w:val="24"/>
+          <w:lang w:val="el-GR"/>
+        </w:rPr>
+      </w:pPr>
+    </w:p>
+    <w:p>
+      <w:pPr>
+        <w:spacing w:line="360" w:lineRule="auto"/>
+        <w:ind w:firstLine="720" w:firstLineChars="0"/>
+        <w:jc w:val="both"/>
+        <w:rPr>
+          <w:rFonts w:hint="default" w:ascii="Times New Roman" w:hAnsi="Times New Roman"/>
+          <w:sz w:val="24"/>
+          <w:szCs w:val="24"/>
+          <w:lang w:val="el-GR"/>
+        </w:rPr>
+      </w:pPr>
+    </w:p>
+    <w:p>
+      <w:pPr>
+        <w:spacing w:line="360" w:lineRule="auto"/>
+        <w:ind w:firstLine="720" w:firstLineChars="0"/>
+        <w:jc w:val="both"/>
+        <w:rPr>
+          <w:rFonts w:hint="default" w:ascii="Times New Roman" w:hAnsi="Times New Roman"/>
+          <w:sz w:val="24"/>
+          <w:szCs w:val="24"/>
+          <w:lang w:val="el-GR"/>
+        </w:rPr>
+      </w:pPr>
+    </w:p>
+    <w:p>
+      <w:pPr>
+        <w:spacing w:line="360" w:lineRule="auto"/>
+        <w:ind w:firstLine="720" w:firstLineChars="0"/>
+        <w:jc w:val="both"/>
+        <w:rPr>
+          <w:rFonts w:hint="default" w:ascii="Times New Roman" w:hAnsi="Times New Roman"/>
+          <w:sz w:val="24"/>
+          <w:szCs w:val="24"/>
+          <w:lang w:val="el-GR"/>
+        </w:rPr>
+      </w:pPr>
+      <w:r>
+        <w:rPr>
+          <w:sz w:val="24"/>
+        </w:rPr>
+        <mc:AlternateContent>
+          <mc:Choice Requires="wps">
+            <w:drawing>
+              <wp:inline distT="0" distB="0" distL="114300" distR="114300">
+                <wp:extent cx="1828800" cy="1828800"/>
+                <wp:effectExtent l="4445" t="4445" r="14605" b="14605"/>
+                <wp:docPr id="6" name="Text Box 6"/>
+                <wp:cNvGraphicFramePr/>
+                <a:graphic xmlns:a="http://schemas.openxmlformats.org/drawingml/2006/main">
+                  <a:graphicData uri="http://schemas.microsoft.com/office/word/2010/wordprocessingShape">
+                    <wps:wsp>
+                      <wps:cNvSpPr txBox="1"/>
+                      <wps:spPr>
+                        <a:xfrm>
+                          <a:off x="0" y="0"/>
+                          <a:ext cx="1828800" cy="1828800"/>
+                        </a:xfrm>
+                        <a:prstGeom prst="rect">
+                          <a:avLst/>
+                        </a:prstGeom>
+                        <a:solidFill>
+                          <a:schemeClr val="lt1"/>
+                        </a:solidFill>
+                        <a:ln w="6350">
+                          <a:solidFill>
+                            <a:prstClr val="black"/>
+                          </a:solidFill>
+                        </a:ln>
+                      </wps:spPr>
+                      <wps:style>
+                        <a:lnRef idx="0">
+                          <a:schemeClr val="accent1"/>
+                        </a:lnRef>
+                        <a:fillRef idx="0">
+                          <a:schemeClr val="accent1"/>
+                        </a:fillRef>
+                        <a:effectRef idx="0">
+                          <a:schemeClr val="accent1"/>
+                        </a:effectRef>
+                        <a:fontRef idx="minor">
+                          <a:schemeClr val="dk1"/>
+                        </a:fontRef>
+                      </wps:style>
+                      <wps:txbx>
+                        <w:txbxContent>
+                          <w:p>
+                            <w:pPr>
+                              <w:numPr>
+                                <w:ilvl w:val="0"/>
+                                <w:numId w:val="0"/>
+                              </w:numPr>
+                              <w:spacing w:line="360" w:lineRule="auto"/>
+                              <w:ind w:right="0" w:rightChars="0"/>
+                              <w:jc w:val="both"/>
+                              <w:rPr>
+                                <w:rFonts w:hint="default" w:ascii="Times New Roman" w:hAnsi="Times New Roman"/>
+                                <w:sz w:val="24"/>
+                                <w:szCs w:val="24"/>
+                                <w:lang w:val="el-GR"/>
+                              </w:rPr>
+                            </w:pPr>
+                            <w:r>
+                              <w:rPr>
+                                <w:rFonts w:hint="default" w:ascii="Times New Roman" w:hAnsi="Times New Roman"/>
+                                <w:sz w:val="24"/>
+                                <w:szCs w:val="24"/>
+                                <w:lang w:val="el-GR"/>
+                              </w:rPr>
+                              <w:t xml:space="preserve">ΕΙΣΟΔΟΙ: </w:t>
+                            </w:r>
+                            <w:r>
+                              <w:rPr>
+                                <w:rFonts w:hint="default" w:ascii="Times New Roman" w:hAnsi="Times New Roman"/>
+                                <w:sz w:val="24"/>
+                                <w:szCs w:val="24"/>
+                                <w:lang w:val="el-GR"/>
+                              </w:rPr>
+                              <w:br w:type="textWrapping"/>
+                            </w:r>
+                            <w:r>
+                              <w:rPr>
+                                <w:rFonts w:hint="default" w:ascii="Times New Roman" w:hAnsi="Times New Roman"/>
+                                <w:sz w:val="24"/>
+                                <w:szCs w:val="24"/>
+                                <w:lang w:val="el-GR"/>
+                              </w:rPr>
+                              <w:tab/>
+                            </w:r>
+                            <w:r>
+                              <w:rPr>
+                                <w:rFonts w:hint="default" w:ascii="Times New Roman" w:hAnsi="Times New Roman"/>
+                                <w:sz w:val="24"/>
+                                <w:szCs w:val="24"/>
+                                <w:lang w:val="el-GR"/>
+                              </w:rPr>
+                              <w:t>Τα πρότυπα εισόδου με τις αντίστοιχες επιθυμητές εξόδους</w:t>
+                            </w:r>
+                            <w:r>
+                              <w:rPr>
+                                <w:rFonts w:hint="default" w:ascii="Times New Roman" w:hAnsi="Times New Roman"/>
+                                <w:sz w:val="24"/>
+                                <w:szCs w:val="24"/>
+                                <w:lang w:val="el-GR"/>
+                              </w:rPr>
+                              <w:br w:type="textWrapping"/>
+                            </w:r>
+                            <w:r>
+                              <w:rPr>
+                                <w:rFonts w:hint="default" w:ascii="Times New Roman" w:hAnsi="Times New Roman"/>
+                                <w:sz w:val="24"/>
+                                <w:szCs w:val="24"/>
+                                <w:lang w:val="el-GR"/>
+                              </w:rPr>
+                              <w:br w:type="textWrapping"/>
+                            </w:r>
+                            <w:r>
+                              <w:rPr>
+                                <w:rFonts w:hint="default" w:ascii="Times New Roman" w:hAnsi="Times New Roman"/>
+                                <w:sz w:val="24"/>
+                                <w:szCs w:val="24"/>
+                                <w:lang w:val="el-GR"/>
+                              </w:rPr>
+                              <w:t>ΜΕΘΟΔΟΣ:</w:t>
+                            </w:r>
+                          </w:p>
+                          <w:p>
+                            <w:pPr>
+                              <w:numPr>
+                                <w:ilvl w:val="0"/>
+                                <w:numId w:val="5"/>
+                              </w:numPr>
+                              <w:spacing w:line="360" w:lineRule="auto"/>
+                              <w:ind w:firstLine="720" w:firstLineChars="0"/>
+                              <w:jc w:val="both"/>
+                              <w:rPr>
+                                <w:rFonts w:hint="default" w:ascii="Times New Roman" w:hAnsi="Times New Roman"/>
+                                <w:sz w:val="24"/>
+                                <w:szCs w:val="24"/>
+                                <w:lang w:val="el-GR"/>
+                              </w:rPr>
+                            </w:pPr>
+                            <w:r>
+                              <w:rPr>
+                                <w:rFonts w:hint="default" w:ascii="Times New Roman" w:hAnsi="Times New Roman"/>
+                                <w:sz w:val="24"/>
+                                <w:szCs w:val="24"/>
+                                <w:lang w:val="el-GR"/>
+                              </w:rPr>
+                              <w:t>Αρχικοποίηση των βαρών που θα χρησιμοποιηθούν.</w:t>
+                            </w:r>
+                          </w:p>
+                          <w:p>
+                            <w:pPr>
+                              <w:numPr>
+                                <w:ilvl w:val="0"/>
+                                <w:numId w:val="5"/>
+                              </w:numPr>
+                              <w:spacing w:line="360" w:lineRule="auto"/>
+                              <w:ind w:firstLine="720" w:firstLineChars="0"/>
+                              <w:jc w:val="both"/>
+                              <w:rPr>
+                                <w:rFonts w:hint="default" w:ascii="Times New Roman" w:hAnsi="Times New Roman"/>
+                                <w:sz w:val="24"/>
+                                <w:szCs w:val="24"/>
+                                <w:lang w:val="en-US"/>
+                              </w:rPr>
+                            </w:pPr>
+                            <w:r>
+                              <w:rPr>
+                                <w:rFonts w:hint="default" w:ascii="Times New Roman" w:hAnsi="Times New Roman"/>
+                                <w:sz w:val="24"/>
+                                <w:szCs w:val="24"/>
+                                <w:lang w:val="el-GR"/>
+                              </w:rPr>
+                              <w:t>Αρχικοποίηση του ρυθμού μάθησης</w:t>
+                            </w:r>
+                          </w:p>
+                          <w:p>
+                            <w:pPr>
+                              <w:numPr>
+                                <w:ilvl w:val="0"/>
+                                <w:numId w:val="5"/>
+                              </w:numPr>
+                              <w:spacing w:line="360" w:lineRule="auto"/>
+                              <w:ind w:firstLine="720" w:firstLineChars="0"/>
+                              <w:jc w:val="both"/>
+                              <w:rPr>
+                                <w:rFonts w:hint="default" w:ascii="Times New Roman" w:hAnsi="Times New Roman"/>
+                                <w:sz w:val="24"/>
+                                <w:szCs w:val="24"/>
+                                <w:lang w:val="el-GR"/>
+                              </w:rPr>
+                            </w:pPr>
+                            <w:r>
+                              <w:rPr>
+                                <w:rFonts w:hint="default" w:ascii="Times New Roman" w:hAnsi="Times New Roman"/>
+                                <w:sz w:val="24"/>
+                                <w:szCs w:val="24"/>
+                                <w:lang w:val="el-GR"/>
+                              </w:rPr>
+                              <w:t xml:space="preserve"> Για κάθε πρότυπο</w:t>
+                            </w:r>
+                          </w:p>
+                          <w:p>
+                            <w:pPr>
+                              <w:numPr>
+                                <w:ilvl w:val="1"/>
+                                <w:numId w:val="5"/>
+                              </w:numPr>
+                              <w:spacing w:line="360" w:lineRule="auto"/>
+                              <w:ind w:left="420" w:leftChars="0" w:firstLine="720" w:firstLineChars="0"/>
+                              <w:jc w:val="both"/>
+                              <w:rPr>
+                                <w:rFonts w:hint="default" w:ascii="Times New Roman" w:hAnsi="Times New Roman"/>
+                                <w:sz w:val="24"/>
+                                <w:szCs w:val="24"/>
+                                <w:lang w:val="el-GR"/>
+                              </w:rPr>
+                            </w:pPr>
+                            <w:r>
+                              <w:rPr>
+                                <w:rFonts w:hint="default" w:ascii="Times New Roman" w:hAnsi="Times New Roman"/>
+                                <w:sz w:val="24"/>
+                                <w:szCs w:val="24"/>
+                                <w:lang w:val="el-GR"/>
+                              </w:rPr>
+                              <w:t>Υπολογισμός της εξόδου του δικτύου</w:t>
+                            </w:r>
+                          </w:p>
+                          <w:p>
+                            <w:pPr>
+                              <w:numPr>
+                                <w:ilvl w:val="1"/>
+                                <w:numId w:val="5"/>
+                              </w:numPr>
+                              <w:spacing w:line="360" w:lineRule="auto"/>
+                              <w:ind w:left="420" w:leftChars="0" w:firstLine="720" w:firstLineChars="0"/>
+                              <w:jc w:val="both"/>
+                              <w:rPr>
+                                <w:rFonts w:hint="default" w:ascii="Times New Roman" w:hAnsi="Times New Roman"/>
+                                <w:sz w:val="24"/>
+                                <w:szCs w:val="24"/>
+                                <w:lang w:val="el-GR"/>
+                              </w:rPr>
+                            </w:pPr>
+                            <w:r>
+                              <w:rPr>
+                                <w:rFonts w:hint="default" w:ascii="Times New Roman" w:hAnsi="Times New Roman"/>
+                                <w:sz w:val="24"/>
+                                <w:szCs w:val="24"/>
+                                <w:lang w:val="el-GR"/>
+                              </w:rPr>
+                              <w:t xml:space="preserve"> Εκπαίδευση των βαρών.</w:t>
+                            </w:r>
+                            <w:r>
+                              <w:rPr>
+                                <w:rFonts w:hint="default" w:ascii="Times New Roman" w:hAnsi="Times New Roman"/>
+                                <w:sz w:val="24"/>
+                                <w:szCs w:val="24"/>
+                                <w:lang w:val="el-GR"/>
+                              </w:rPr>
+                              <w:br w:type="textWrapping"/>
+                            </w:r>
+                          </w:p>
+                          <w:p>
+                            <w:pPr>
+                              <w:numPr>
+                                <w:ilvl w:val="0"/>
+                                <w:numId w:val="0"/>
+                              </w:numPr>
+                              <w:spacing w:line="360" w:lineRule="auto"/>
+                              <w:ind w:right="0" w:rightChars="0"/>
+                              <w:jc w:val="left"/>
+                              <w:rPr>
+                                <w:rFonts w:hint="default" w:ascii="Times New Roman" w:hAnsi="Times New Roman"/>
+                                <w:sz w:val="24"/>
+                                <w:szCs w:val="24"/>
+                                <w:lang w:val="el-GR"/>
+                              </w:rPr>
+                            </w:pPr>
+                            <w:r>
+                              <w:rPr>
+                                <w:rFonts w:hint="default" w:ascii="Times New Roman" w:hAnsi="Times New Roman"/>
+                                <w:sz w:val="24"/>
+                                <w:szCs w:val="24"/>
+                                <w:lang w:val="el-GR"/>
+                              </w:rPr>
+                              <w:t>ΤΕΡΜΑΤΙΣΜΟΣ:</w:t>
+                            </w:r>
+                            <w:r>
+                              <w:rPr>
+                                <w:rFonts w:hint="default" w:ascii="Times New Roman" w:hAnsi="Times New Roman"/>
+                                <w:sz w:val="24"/>
+                                <w:szCs w:val="24"/>
+                                <w:lang w:val="el-GR"/>
+                              </w:rPr>
+                              <w:br w:type="textWrapping"/>
+                            </w:r>
+                            <w:r>
+                              <w:rPr>
+                                <w:rFonts w:hint="default" w:ascii="Times New Roman" w:hAnsi="Times New Roman"/>
+                                <w:sz w:val="24"/>
+                                <w:szCs w:val="24"/>
+                                <w:lang w:val="el-GR"/>
+                              </w:rPr>
+                              <w:tab/>
+                            </w:r>
+                            <w:r>
+                              <w:rPr>
+                                <w:rFonts w:hint="default" w:ascii="Times New Roman" w:hAnsi="Times New Roman"/>
+                                <w:sz w:val="24"/>
+                                <w:szCs w:val="24"/>
+                                <w:lang w:val="el-GR"/>
+                              </w:rPr>
+                              <w:t>Αν κατά την εκπαίδευση των βαρών, δεν</w:t>
+                            </w:r>
+                            <w:r>
+                              <w:rPr>
+                                <w:rFonts w:hint="default" w:ascii="Times New Roman" w:hAnsi="Times New Roman"/>
+                                <w:sz w:val="24"/>
+                                <w:szCs w:val="24"/>
+                                <w:lang w:val="el-GR"/>
+                              </w:rPr>
+                              <w:br w:type="textWrapping"/>
+                            </w:r>
+                            <w:r>
+                              <w:rPr>
+                                <w:rFonts w:hint="default" w:ascii="Times New Roman" w:hAnsi="Times New Roman"/>
+                                <w:sz w:val="24"/>
+                                <w:szCs w:val="24"/>
+                                <w:lang w:val="el-GR"/>
+                              </w:rPr>
+                              <w:tab/>
+                              <w:t>γίνει καμία αλλαγή στις τιμές τους,</w:t>
+                            </w:r>
+                          </w:p>
+                          <w:p>
+                            <w:pPr>
+                              <w:numPr>
+                                <w:ilvl w:val="0"/>
+                                <w:numId w:val="0"/>
+                              </w:numPr>
+                              <w:spacing w:line="360" w:lineRule="auto"/>
+                              <w:ind w:right="0" w:rightChars="0" w:firstLine="720" w:firstLineChars="0"/>
+                              <w:jc w:val="left"/>
+                              <w:rPr>
+                                <w:rFonts w:hint="default" w:ascii="Times New Roman" w:hAnsi="Times New Roman"/>
+                                <w:sz w:val="24"/>
+                                <w:szCs w:val="24"/>
+                                <w:lang w:val="el-GR"/>
+                              </w:rPr>
+                            </w:pPr>
+                            <w:r>
+                              <w:rPr>
+                                <w:rFonts w:hint="default" w:ascii="Times New Roman" w:hAnsi="Times New Roman"/>
+                                <w:sz w:val="24"/>
+                                <w:szCs w:val="24"/>
+                                <w:lang w:val="el-GR"/>
+                              </w:rPr>
+                              <w:t>σε μία ολόκληρη εποχή.</w:t>
+                            </w:r>
+                          </w:p>
+                          <w:p>
+                            <w:pPr>
+                              <w:numPr>
+                                <w:ilvl w:val="0"/>
+                                <w:numId w:val="0"/>
+                              </w:numPr>
+                              <w:spacing w:line="360" w:lineRule="auto"/>
+                              <w:ind w:right="0" w:rightChars="0"/>
+                              <w:jc w:val="left"/>
+                              <w:rPr>
+                                <w:rFonts w:hint="default" w:ascii="Times New Roman" w:hAnsi="Times New Roman"/>
+                                <w:sz w:val="24"/>
+                                <w:szCs w:val="24"/>
+                                <w:lang w:val="el-GR"/>
+                              </w:rPr>
+                            </w:pPr>
+                          </w:p>
+                          <w:p>
+                            <w:pPr>
+                              <w:numPr>
+                                <w:ilvl w:val="0"/>
+                                <w:numId w:val="0"/>
+                              </w:numPr>
+                              <w:spacing w:line="360" w:lineRule="auto"/>
+                              <w:ind w:right="0" w:rightChars="0"/>
+                              <w:jc w:val="left"/>
+                              <w:rPr>
+                                <w:rFonts w:hint="default" w:ascii="Times New Roman" w:hAnsi="Times New Roman"/>
+                                <w:sz w:val="24"/>
+                                <w:szCs w:val="24"/>
+                                <w:lang w:val="el-GR"/>
+                              </w:rPr>
+                            </w:pPr>
+                            <w:r>
+                              <w:rPr>
+                                <w:rFonts w:hint="default" w:ascii="Times New Roman" w:hAnsi="Times New Roman"/>
+                                <w:sz w:val="24"/>
+                                <w:szCs w:val="24"/>
+                                <w:lang w:val="el-GR"/>
+                              </w:rPr>
+                              <w:t>ΕΞΟΔΟΣ:</w:t>
+                            </w:r>
+                          </w:p>
+                          <w:p>
+                            <w:pPr>
+                              <w:numPr>
+                                <w:ilvl w:val="0"/>
+                                <w:numId w:val="0"/>
+                              </w:numPr>
+                              <w:spacing w:line="360" w:lineRule="auto"/>
+                              <w:ind w:right="0" w:rightChars="0"/>
+                              <w:jc w:val="left"/>
+                              <w:rPr>
+                                <w:rFonts w:hint="default" w:ascii="Times New Roman" w:hAnsi="Times New Roman"/>
+                                <w:sz w:val="24"/>
+                                <w:szCs w:val="24"/>
+                                <w:lang w:val="el-GR"/>
+                              </w:rPr>
+                            </w:pPr>
+                            <w:r>
+                              <w:rPr>
+                                <w:rFonts w:hint="default" w:ascii="Times New Roman" w:hAnsi="Times New Roman"/>
+                                <w:sz w:val="24"/>
+                                <w:szCs w:val="24"/>
+                                <w:lang w:val="el-GR"/>
+                              </w:rPr>
+                              <w:tab/>
+                            </w:r>
+                            <w:r>
+                              <w:rPr>
+                                <w:rFonts w:hint="default" w:ascii="Times New Roman" w:hAnsi="Times New Roman"/>
+                                <w:sz w:val="24"/>
+                                <w:szCs w:val="24"/>
+                                <w:lang w:val="el-GR"/>
+                              </w:rPr>
+                              <w:t>Τα ενημερωμένα βάρη</w:t>
+                            </w:r>
+                          </w:p>
+                        </w:txbxContent>
+                      </wps:txbx>
+                      <wps:bodyPr rot="0" spcFirstLastPara="0" vertOverflow="overflow" horzOverflow="overflow" vert="horz" wrap="none" lIns="91440" tIns="45720" rIns="91440" bIns="45720" numCol="1" spcCol="0" rtlCol="0" fromWordArt="0" anchor="t" anchorCtr="0" forceAA="0" compatLnSpc="1">
+                        <a:spAutoFit/>
+                      </wps:bodyPr>
+                    </wps:wsp>
+                  </a:graphicData>
+                </a:graphic>
+              </wp:inline>
+            </w:drawing>
+          </mc:Choice>
+          <mc:Fallback>
+            <w:pict>
+              <v:shape id="_x0000_s1026" o:spid="_x0000_s1026" o:spt="202" type="#_x0000_t202" style="height:144pt;width:144pt;mso-wrap-style:none;" fillcolor="#FFFFFF [3201]" filled="t" stroked="t" coordsize="21600,21600" o:gfxdata="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">
+                <v:fill on="t" focussize="0,0"/>
+                <v:stroke weight="0.5pt" color="#000000 [3204]" joinstyle="round"/>
+                <v:imagedata o:title=""/>
+                <o:lock v:ext="edit" aspectratio="f"/>
+                <v:textbox style="mso-fit-shape-to-text:t;">
+                  <w:txbxContent>
+                    <w:p>
+                      <w:pPr>
+                        <w:numPr>
+                          <w:ilvl w:val="0"/>
+                          <w:numId w:val="0"/>
+                        </w:numPr>
+                        <w:spacing w:line="360" w:lineRule="auto"/>
+                        <w:ind w:right="0" w:rightChars="0"/>
+                        <w:jc w:val="both"/>
+                        <w:rPr>
+                          <w:rFonts w:hint="default" w:ascii="Times New Roman" w:hAnsi="Times New Roman"/>
+                          <w:sz w:val="24"/>
+                          <w:szCs w:val="24"/>
+                          <w:lang w:val="el-GR"/>
+                        </w:rPr>
+                      </w:pPr>
+                      <w:r>
+                        <w:rPr>
+                          <w:rFonts w:hint="default" w:ascii="Times New Roman" w:hAnsi="Times New Roman"/>
+                          <w:sz w:val="24"/>
+                          <w:szCs w:val="24"/>
+                          <w:lang w:val="el-GR"/>
+                        </w:rPr>
+                        <w:t xml:space="preserve">ΕΙΣΟΔΟΙ: </w:t>
+                      </w:r>
+                      <w:r>
+                        <w:rPr>
+                          <w:rFonts w:hint="default" w:ascii="Times New Roman" w:hAnsi="Times New Roman"/>
+                          <w:sz w:val="24"/>
+                          <w:szCs w:val="24"/>
+                          <w:lang w:val="el-GR"/>
+                        </w:rPr>
+                        <w:br w:type="textWrapping"/>
+                      </w:r>
+                      <w:r>
+                        <w:rPr>
+                          <w:rFonts w:hint="default" w:ascii="Times New Roman" w:hAnsi="Times New Roman"/>
+                          <w:sz w:val="24"/>
+                          <w:szCs w:val="24"/>
+                          <w:lang w:val="el-GR"/>
+                        </w:rPr>
+                        <w:tab/>
+                      </w:r>
+                      <w:r>
+                        <w:rPr>
+                          <w:rFonts w:hint="default" w:ascii="Times New Roman" w:hAnsi="Times New Roman"/>
+                          <w:sz w:val="24"/>
+                          <w:szCs w:val="24"/>
+                          <w:lang w:val="el-GR"/>
+                        </w:rPr>
+                        <w:t>Τα πρότυπα εισόδου με τις αντίστοιχες επιθυμητές εξόδους</w:t>
+                      </w:r>
+                      <w:r>
+                        <w:rPr>
+                          <w:rFonts w:hint="default" w:ascii="Times New Roman" w:hAnsi="Times New Roman"/>
+                          <w:sz w:val="24"/>
+                          <w:szCs w:val="24"/>
+                          <w:lang w:val="el-GR"/>
+                        </w:rPr>
+                        <w:br w:type="textWrapping"/>
+                      </w:r>
+                      <w:r>
+                        <w:rPr>
+                          <w:rFonts w:hint="default" w:ascii="Times New Roman" w:hAnsi="Times New Roman"/>
+                          <w:sz w:val="24"/>
+                          <w:szCs w:val="24"/>
+                          <w:lang w:val="el-GR"/>
+                        </w:rPr>
+                        <w:br w:type="textWrapping"/>
+                      </w:r>
+                      <w:r>
+                        <w:rPr>
+                          <w:rFonts w:hint="default" w:ascii="Times New Roman" w:hAnsi="Times New Roman"/>
+                          <w:sz w:val="24"/>
+                          <w:szCs w:val="24"/>
+                          <w:lang w:val="el-GR"/>
+                        </w:rPr>
+                        <w:t>ΜΕΘΟΔΟΣ:</w:t>
+                      </w:r>
+                    </w:p>
+                    <w:p>
+                      <w:pPr>
+                        <w:numPr>
+                          <w:ilvl w:val="0"/>
+                          <w:numId w:val="5"/>
+                        </w:numPr>
+                        <w:spacing w:line="360" w:lineRule="auto"/>
+                        <w:ind w:firstLine="720" w:firstLineChars="0"/>
+                        <w:jc w:val="both"/>
+                        <w:rPr>
+                          <w:rFonts w:hint="default" w:ascii="Times New Roman" w:hAnsi="Times New Roman"/>
+                          <w:sz w:val="24"/>
+                          <w:szCs w:val="24"/>
+                          <w:lang w:val="el-GR"/>
+                        </w:rPr>
+                      </w:pPr>
+                      <w:r>
+                        <w:rPr>
+                          <w:rFonts w:hint="default" w:ascii="Times New Roman" w:hAnsi="Times New Roman"/>
+                          <w:sz w:val="24"/>
+                          <w:szCs w:val="24"/>
+                          <w:lang w:val="el-GR"/>
+                        </w:rPr>
+                        <w:t>Αρχικοποίηση των βαρών που θα χρησιμοποιηθούν.</w:t>
+                      </w:r>
+                    </w:p>
+                    <w:p>
+                      <w:pPr>
+                        <w:numPr>
+                          <w:ilvl w:val="0"/>
+                          <w:numId w:val="5"/>
+                        </w:numPr>
+                        <w:spacing w:line="360" w:lineRule="auto"/>
+                        <w:ind w:firstLine="720" w:firstLineChars="0"/>
+                        <w:jc w:val="both"/>
+                        <w:rPr>
+                          <w:rFonts w:hint="default" w:ascii="Times New Roman" w:hAnsi="Times New Roman"/>
+                          <w:sz w:val="24"/>
+                          <w:szCs w:val="24"/>
+                          <w:lang w:val="en-US"/>
+                        </w:rPr>
+                      </w:pPr>
+                      <w:r>
+                        <w:rPr>
+                          <w:rFonts w:hint="default" w:ascii="Times New Roman" w:hAnsi="Times New Roman"/>
+                          <w:sz w:val="24"/>
+                          <w:szCs w:val="24"/>
+                          <w:lang w:val="el-GR"/>
+                        </w:rPr>
+                        <w:t>Αρχικοποίηση του ρυθμού μάθησης</w:t>
+                      </w:r>
+                    </w:p>
+                    <w:p>
+                      <w:pPr>
+                        <w:numPr>
+                          <w:ilvl w:val="0"/>
+                          <w:numId w:val="5"/>
+                        </w:numPr>
+                        <w:spacing w:line="360" w:lineRule="auto"/>
+                        <w:ind w:firstLine="720" w:firstLineChars="0"/>
+                        <w:jc w:val="both"/>
+                        <w:rPr>
+                          <w:rFonts w:hint="default" w:ascii="Times New Roman" w:hAnsi="Times New Roman"/>
+                          <w:sz w:val="24"/>
+                          <w:szCs w:val="24"/>
+                          <w:lang w:val="el-GR"/>
+                        </w:rPr>
+                      </w:pPr>
+                      <w:r>
+                        <w:rPr>
+                          <w:rFonts w:hint="default" w:ascii="Times New Roman" w:hAnsi="Times New Roman"/>
+                          <w:sz w:val="24"/>
+                          <w:szCs w:val="24"/>
+                          <w:lang w:val="el-GR"/>
+                        </w:rPr>
+                        <w:t xml:space="preserve"> Για κάθε πρότυπο</w:t>
+                      </w:r>
+                    </w:p>
+                    <w:p>
+                      <w:pPr>
+                        <w:numPr>
+                          <w:ilvl w:val="1"/>
+                          <w:numId w:val="5"/>
+                        </w:numPr>
+                        <w:spacing w:line="360" w:lineRule="auto"/>
+                        <w:ind w:left="420" w:leftChars="0" w:firstLine="720" w:firstLineChars="0"/>
+                        <w:jc w:val="both"/>
+                        <w:rPr>
+                          <w:rFonts w:hint="default" w:ascii="Times New Roman" w:hAnsi="Times New Roman"/>
+                          <w:sz w:val="24"/>
+                          <w:szCs w:val="24"/>
+                          <w:lang w:val="el-GR"/>
+                        </w:rPr>
+                      </w:pPr>
+                      <w:r>
+                        <w:rPr>
+                          <w:rFonts w:hint="default" w:ascii="Times New Roman" w:hAnsi="Times New Roman"/>
+                          <w:sz w:val="24"/>
+                          <w:szCs w:val="24"/>
+                          <w:lang w:val="el-GR"/>
+                        </w:rPr>
+                        <w:t>Υπολογισμός της εξόδου του δικτύου</w:t>
+                      </w:r>
+                    </w:p>
+                    <w:p>
+                      <w:pPr>
+                        <w:numPr>
+                          <w:ilvl w:val="1"/>
+                          <w:numId w:val="5"/>
+                        </w:numPr>
+                        <w:spacing w:line="360" w:lineRule="auto"/>
+                        <w:ind w:left="420" w:leftChars="0" w:firstLine="720" w:firstLineChars="0"/>
+                        <w:jc w:val="both"/>
+                        <w:rPr>
+                          <w:rFonts w:hint="default" w:ascii="Times New Roman" w:hAnsi="Times New Roman"/>
+                          <w:sz w:val="24"/>
+                          <w:szCs w:val="24"/>
+                          <w:lang w:val="el-GR"/>
+                        </w:rPr>
+                      </w:pPr>
+                      <w:r>
+                        <w:rPr>
+                          <w:rFonts w:hint="default" w:ascii="Times New Roman" w:hAnsi="Times New Roman"/>
+                          <w:sz w:val="24"/>
+                          <w:szCs w:val="24"/>
+                          <w:lang w:val="el-GR"/>
+                        </w:rPr>
+                        <w:t xml:space="preserve"> Εκπαίδευση των βαρών.</w:t>
+                      </w:r>
+                      <w:r>
+                        <w:rPr>
+                          <w:rFonts w:hint="default" w:ascii="Times New Roman" w:hAnsi="Times New Roman"/>
+                          <w:sz w:val="24"/>
+                          <w:szCs w:val="24"/>
+                          <w:lang w:val="el-GR"/>
+                        </w:rPr>
+                        <w:br w:type="textWrapping"/>
+                      </w:r>
+                    </w:p>
+                    <w:p>
+                      <w:pPr>
+                        <w:numPr>
+                          <w:ilvl w:val="0"/>
+                          <w:numId w:val="0"/>
+                        </w:numPr>
+                        <w:spacing w:line="360" w:lineRule="auto"/>
+                        <w:ind w:right="0" w:rightChars="0"/>
+                        <w:jc w:val="left"/>
+                        <w:rPr>
+                          <w:rFonts w:hint="default" w:ascii="Times New Roman" w:hAnsi="Times New Roman"/>
+                          <w:sz w:val="24"/>
+                          <w:szCs w:val="24"/>
+                          <w:lang w:val="el-GR"/>
+                        </w:rPr>
+                      </w:pPr>
+                      <w:r>
+                        <w:rPr>
+                          <w:rFonts w:hint="default" w:ascii="Times New Roman" w:hAnsi="Times New Roman"/>
+                          <w:sz w:val="24"/>
+                          <w:szCs w:val="24"/>
+                          <w:lang w:val="el-GR"/>
+                        </w:rPr>
+                        <w:t>ΤΕΡΜΑΤΙΣΜΟΣ:</w:t>
+                      </w:r>
+                      <w:r>
+                        <w:rPr>
+                          <w:rFonts w:hint="default" w:ascii="Times New Roman" w:hAnsi="Times New Roman"/>
+                          <w:sz w:val="24"/>
+                          <w:szCs w:val="24"/>
+                          <w:lang w:val="el-GR"/>
+                        </w:rPr>
+                        <w:br w:type="textWrapping"/>
+                      </w:r>
+                      <w:r>
+                        <w:rPr>
+                          <w:rFonts w:hint="default" w:ascii="Times New Roman" w:hAnsi="Times New Roman"/>
+                          <w:sz w:val="24"/>
+                          <w:szCs w:val="24"/>
+                          <w:lang w:val="el-GR"/>
+                        </w:rPr>
+                        <w:tab/>
+                      </w:r>
+                      <w:r>
+                        <w:rPr>
+                          <w:rFonts w:hint="default" w:ascii="Times New Roman" w:hAnsi="Times New Roman"/>
+                          <w:sz w:val="24"/>
+                          <w:szCs w:val="24"/>
+                          <w:lang w:val="el-GR"/>
+                        </w:rPr>
+                        <w:t>Αν κατά την εκπαίδευση των βαρών, δεν</w:t>
+                      </w:r>
+                      <w:r>
+                        <w:rPr>
+                          <w:rFonts w:hint="default" w:ascii="Times New Roman" w:hAnsi="Times New Roman"/>
+                          <w:sz w:val="24"/>
+                          <w:szCs w:val="24"/>
+                          <w:lang w:val="el-GR"/>
+                        </w:rPr>
+                        <w:br w:type="textWrapping"/>
+                      </w:r>
+                      <w:r>
+                        <w:rPr>
+                          <w:rFonts w:hint="default" w:ascii="Times New Roman" w:hAnsi="Times New Roman"/>
+                          <w:sz w:val="24"/>
+                          <w:szCs w:val="24"/>
+                          <w:lang w:val="el-GR"/>
+                        </w:rPr>
+                        <w:tab/>
+                        <w:t>γίνει καμία αλλαγή στις τιμές τους,</w:t>
+                      </w:r>
+                    </w:p>
+                    <w:p>
+                      <w:pPr>
+                        <w:numPr>
+                          <w:ilvl w:val="0"/>
+                          <w:numId w:val="0"/>
+                        </w:numPr>
+                        <w:spacing w:line="360" w:lineRule="auto"/>
+                        <w:ind w:right="0" w:rightChars="0" w:firstLine="720" w:firstLineChars="0"/>
+                        <w:jc w:val="left"/>
+                        <w:rPr>
+                          <w:rFonts w:hint="default" w:ascii="Times New Roman" w:hAnsi="Times New Roman"/>
+                          <w:sz w:val="24"/>
+                          <w:szCs w:val="24"/>
+                          <w:lang w:val="el-GR"/>
+                        </w:rPr>
+                      </w:pPr>
+                      <w:r>
+                        <w:rPr>
+                          <w:rFonts w:hint="default" w:ascii="Times New Roman" w:hAnsi="Times New Roman"/>
+                          <w:sz w:val="24"/>
+                          <w:szCs w:val="24"/>
+                          <w:lang w:val="el-GR"/>
+                        </w:rPr>
+                        <w:t>σε μία ολόκληρη εποχή.</w:t>
+                      </w:r>
+                    </w:p>
+                    <w:p>
+                      <w:pPr>
+                        <w:numPr>
+                          <w:ilvl w:val="0"/>
+                          <w:numId w:val="0"/>
+                        </w:numPr>
+                        <w:spacing w:line="360" w:lineRule="auto"/>
+                        <w:ind w:right="0" w:rightChars="0"/>
+                        <w:jc w:val="left"/>
+                        <w:rPr>
+                          <w:rFonts w:hint="default" w:ascii="Times New Roman" w:hAnsi="Times New Roman"/>
+                          <w:sz w:val="24"/>
+                          <w:szCs w:val="24"/>
+                          <w:lang w:val="el-GR"/>
+                        </w:rPr>
+                      </w:pPr>
+                    </w:p>
+                    <w:p>
+                      <w:pPr>
+                        <w:numPr>
+                          <w:ilvl w:val="0"/>
+                          <w:numId w:val="0"/>
+                        </w:numPr>
+                        <w:spacing w:line="360" w:lineRule="auto"/>
+                        <w:ind w:right="0" w:rightChars="0"/>
+                        <w:jc w:val="left"/>
+                        <w:rPr>
+                          <w:rFonts w:hint="default" w:ascii="Times New Roman" w:hAnsi="Times New Roman"/>
+                          <w:sz w:val="24"/>
+                          <w:szCs w:val="24"/>
+                          <w:lang w:val="el-GR"/>
+                        </w:rPr>
+                      </w:pPr>
+                      <w:r>
+                        <w:rPr>
+                          <w:rFonts w:hint="default" w:ascii="Times New Roman" w:hAnsi="Times New Roman"/>
+                          <w:sz w:val="24"/>
+                          <w:szCs w:val="24"/>
+                          <w:lang w:val="el-GR"/>
+                        </w:rPr>
+                        <w:t>ΕΞΟΔΟΣ:</w:t>
+                      </w:r>
+                    </w:p>
+                    <w:p>
+                      <w:pPr>
+                        <w:numPr>
+                          <w:ilvl w:val="0"/>
+                          <w:numId w:val="0"/>
+                        </w:numPr>
+                        <w:spacing w:line="360" w:lineRule="auto"/>
+                        <w:ind w:right="0" w:rightChars="0"/>
+                        <w:jc w:val="left"/>
+                        <w:rPr>
+                          <w:rFonts w:hint="default" w:ascii="Times New Roman" w:hAnsi="Times New Roman"/>
+                          <w:sz w:val="24"/>
+                          <w:szCs w:val="24"/>
+                          <w:lang w:val="el-GR"/>
+                        </w:rPr>
+                      </w:pPr>
+                      <w:r>
+                        <w:rPr>
+                          <w:rFonts w:hint="default" w:ascii="Times New Roman" w:hAnsi="Times New Roman"/>
+                          <w:sz w:val="24"/>
+                          <w:szCs w:val="24"/>
+                          <w:lang w:val="el-GR"/>
+                        </w:rPr>
+                        <w:tab/>
+                      </w:r>
+                      <w:r>
+                        <w:rPr>
+                          <w:rFonts w:hint="default" w:ascii="Times New Roman" w:hAnsi="Times New Roman"/>
+                          <w:sz w:val="24"/>
+                          <w:szCs w:val="24"/>
+                          <w:lang w:val="el-GR"/>
+                        </w:rPr>
+                        <w:t>Τα ενημερωμένα βάρη</w:t>
+                      </w:r>
+                    </w:p>
+                  </w:txbxContent>
+                </v:textbox>
+                <w10:wrap type="none"/>
+                <w10:anchorlock/>
+              </v:shape>
+            </w:pict>
+          </mc:Fallback>
+        </mc:AlternateContent>
+      </w:r>
+    </w:p>
+    <w:p>
+      <w:pPr>
+        <w:spacing w:line="360" w:lineRule="auto"/>
+        <w:jc w:val="both"/>
+        <w:rPr>
+          <w:rFonts w:hint="default" w:ascii="Times New Roman" w:hAnsi="Times New Roman"/>
+          <w:sz w:val="24"/>
+          <w:szCs w:val="24"/>
+          <w:lang w:val="el-GR"/>
+        </w:rPr>
+      </w:pPr>
+      <w:r>
+        <w:rPr>
+          <w:rFonts w:hint="default" w:ascii="Times New Roman" w:hAnsi="Times New Roman"/>
+          <w:sz w:val="24"/>
+          <w:szCs w:val="24"/>
+          <w:lang w:val="el-GR"/>
+        </w:rPr>
+        <w:t xml:space="preserve">Αρχικά, πρέπει να αποθηκευτούν τα διανύσματα προτύπων που έχουμε στη διάθεση μας μαζί με τις αντίστοιχες επιθυμητές εξόδους. Και σε αυτή την περίπτωση - όπως και στον </w:t>
+      </w:r>
+      <w:r>
+        <w:rPr>
+          <w:rFonts w:hint="default" w:ascii="Times New Roman" w:hAnsi="Times New Roman"/>
+          <w:sz w:val="24"/>
+          <w:szCs w:val="24"/>
+          <w:lang w:val="en-GB"/>
+        </w:rPr>
+        <w:t xml:space="preserve">Perceptron, </w:t>
+      </w:r>
+      <w:r>
+        <w:rPr>
+          <w:rFonts w:hint="default" w:ascii="Times New Roman" w:hAnsi="Times New Roman"/>
+          <w:sz w:val="24"/>
+          <w:szCs w:val="24"/>
+          <w:lang w:val="el-GR"/>
+        </w:rPr>
+        <w:t xml:space="preserve">μπορεί να προκύψουν μη αξιόπιστα αποτελέσματα αν υπάρχει κάποιο λάθος στα πρότυπα ή στις επιθυμητές εξόδους τους. Το δεύτερο βήμα είναι η αρχικοποίηση του διανύσματος βαρών που θα χρησιμοποιεί ώστε να εκπαιδευτεί κατάλληλα προκειμένου να έχουμε το επιθυμητό αποτέλεσμα καθώς και του ρυθμού μάθησης. Οι τρόποι αρχικοποίησης των τιμών των βαρών, είναι ίδιοι με αυτούς κατά την υλοποίηση ενός </w:t>
+      </w:r>
+      <w:r>
+        <w:rPr>
+          <w:rFonts w:hint="default" w:ascii="Times New Roman" w:hAnsi="Times New Roman"/>
+          <w:sz w:val="24"/>
+          <w:szCs w:val="24"/>
+          <w:lang w:val="en-GB"/>
+        </w:rPr>
+        <w:t xml:space="preserve">Perceptron </w:t>
+      </w:r>
+      <w:r>
+        <w:rPr>
+          <w:rFonts w:hint="default" w:ascii="Times New Roman" w:hAnsi="Times New Roman"/>
+          <w:sz w:val="24"/>
+          <w:szCs w:val="24"/>
+          <w:lang w:val="el-GR"/>
+        </w:rPr>
+        <w:t xml:space="preserve">δικτύου. Ο πιο απλός είναι αυτός της αρχικοποίησης όλων των τιμών σε μία τιμή είτε ίση με το μηδέν (0) είτε με την μονάδα (1). Εναλλακτικά, μπορούμε να αρχικοποιήσουμε τις τιμές σε τυχαίες τιμές στο κλειστό διάστημα [0,1]. Στη συνέχεια γίνεται μία επαναληπτική διαδικασία για κάθε πρότυπο που έχουμε στην διάθεση μας. Έτσι, για κάθε πρότυπο υπολογίζουμε την έξοδο του δικτύου χρησιμοποιώντας τα βάρη που έχουμε αρχικοποιήσει. Από εδώ και πέρα ξεκινάει η </w:t>
+      </w:r>
+      <w:bookmarkStart w:id="63" w:name="_GoBack"/>
+      <w:bookmarkEnd w:id="63"/>
+      <w:r>
+        <w:rPr>
+          <w:rFonts w:hint="default" w:ascii="Times New Roman" w:hAnsi="Times New Roman"/>
+          <w:sz w:val="24"/>
+          <w:szCs w:val="24"/>
+          <w:lang w:val="el-GR"/>
+        </w:rPr>
+        <w:t xml:space="preserve">διαφοροποίηση του </w:t>
+      </w:r>
+      <w:r>
+        <w:rPr>
+          <w:rFonts w:hint="default" w:ascii="Times New Roman" w:hAnsi="Times New Roman"/>
+          <w:sz w:val="24"/>
+          <w:szCs w:val="24"/>
+          <w:lang w:val="en-GB"/>
+        </w:rPr>
+        <w:t xml:space="preserve">Adaline </w:t>
+      </w:r>
+      <w:r>
+        <w:rPr>
+          <w:rFonts w:hint="default" w:ascii="Times New Roman" w:hAnsi="Times New Roman"/>
+          <w:sz w:val="24"/>
+          <w:szCs w:val="24"/>
+          <w:lang w:val="el-GR"/>
+        </w:rPr>
+        <w:t xml:space="preserve">με το </w:t>
+      </w:r>
+      <w:r>
+        <w:rPr>
+          <w:rFonts w:hint="default" w:ascii="Times New Roman" w:hAnsi="Times New Roman"/>
+          <w:sz w:val="24"/>
+          <w:szCs w:val="24"/>
+          <w:lang w:val="en-GB"/>
+        </w:rPr>
+        <w:t>Perceptron.</w:t>
+      </w:r>
+      <w:r>
+        <w:rPr>
+          <w:rFonts w:hint="default" w:ascii="Times New Roman" w:hAnsi="Times New Roman"/>
+          <w:sz w:val="24"/>
+          <w:szCs w:val="24"/>
+          <w:lang w:val="el-GR"/>
+        </w:rPr>
+        <w:t xml:space="preserve"> Ο υπολογισμός αυτός - σε αντίθεση με το </w:t>
+      </w:r>
+      <w:r>
+        <w:rPr>
+          <w:rFonts w:hint="default" w:ascii="Times New Roman" w:hAnsi="Times New Roman"/>
+          <w:sz w:val="24"/>
+          <w:szCs w:val="24"/>
+          <w:lang w:val="en-GB"/>
+        </w:rPr>
+        <w:t xml:space="preserve">Perceptron, </w:t>
+      </w:r>
+      <w:r>
+        <w:rPr>
+          <w:rFonts w:hint="default" w:ascii="Times New Roman" w:hAnsi="Times New Roman"/>
+          <w:sz w:val="24"/>
+          <w:szCs w:val="24"/>
+          <w:lang w:val="el-GR"/>
+        </w:rPr>
+        <w:t>δε προκύπτει από την συνάρτηση ενεργοποίησης, αλλά από το γινόμενο ανάμεσα στην είσοδο και τα συναπτικά βάρη.</w:t>
+      </w:r>
+      <w:r>
+        <w:rPr>
+          <w:rFonts w:hint="default" w:ascii="Times New Roman" w:hAnsi="Times New Roman"/>
+          <w:sz w:val="24"/>
+          <w:szCs w:val="24"/>
+          <w:lang w:val="en-GB"/>
+        </w:rPr>
+        <w:t xml:space="preserve"> </w:t>
+      </w:r>
+      <w:r>
+        <w:rPr>
+          <w:rFonts w:hint="default" w:ascii="Times New Roman" w:hAnsi="Times New Roman"/>
+          <w:sz w:val="24"/>
+          <w:szCs w:val="24"/>
+          <w:lang w:val="el-GR"/>
+        </w:rPr>
+        <w:t>Σε κάθε περίπτωση γίνεται εκπαίδευση των βαρών.  Η διαδικασία αυτή τελειώνει είτε έχουμε μία ολόκληρη εποχή κατά την οποία παρά την εκπαίδευση των βαρών, δεν γίνεται κάποια μεταβολή των τιμών τους είτε μετά από κάποιο πεπερασμένο αριθμό επαναλήψεων - εφόσον έχει οριστεί στην αρχή της διαδικασίας.</w:t>
+      </w:r>
+    </w:p>
+    <w:p>
+      <w:pPr>
+        <w:spacing w:line="360" w:lineRule="auto"/>
+        <w:jc w:val="both"/>
+        <w:rPr>
+          <w:rFonts w:hint="default" w:ascii="Times New Roman" w:hAnsi="Times New Roman"/>
+          <w:sz w:val="24"/>
+          <w:szCs w:val="24"/>
+          <w:lang w:val="el-GR"/>
+        </w:rPr>
+      </w:pPr>
+      <w:r>
+        <w:rPr>
+          <w:rFonts w:hint="default" w:ascii="Times New Roman" w:hAnsi="Times New Roman"/>
+          <w:sz w:val="24"/>
+          <w:szCs w:val="24"/>
+          <w:lang w:val="el-GR"/>
+        </w:rPr>
+        <w:t xml:space="preserve">Σχετικά με την ενημέρωση των βαρών που στην προκειμένη περίπτωση γίνεται σε κάθε επανάληψη, χρησιμοποιούμε τον αλγόριθμο </w:t>
+      </w:r>
+      <w:r>
+        <w:rPr>
+          <w:rFonts w:hint="default" w:ascii="Times New Roman" w:hAnsi="Times New Roman"/>
+          <w:sz w:val="24"/>
+          <w:szCs w:val="24"/>
+          <w:lang w:val="en-GB"/>
+        </w:rPr>
+        <w:t xml:space="preserve">LML </w:t>
+      </w:r>
+      <w:r>
+        <w:rPr>
+          <w:rFonts w:hint="default" w:ascii="Times New Roman" w:hAnsi="Times New Roman"/>
+          <w:sz w:val="24"/>
+          <w:szCs w:val="24"/>
+          <w:lang w:val="el-GR"/>
+        </w:rPr>
+        <w:t>που αναφέραμε παραπάνω. Αυτό γίνεται με βάση τον παρακάτω μαθηματικό τύπο:</w:t>
+      </w:r>
+    </w:p>
+    <w:p>
+      <w:pPr>
+        <w:spacing w:line="360" w:lineRule="auto"/>
+        <w:jc w:val="center"/>
+        <w:rPr>
+          <w:rFonts w:hint="default" w:ascii="Times New Roman" w:hAnsi="Times New Roman"/>
+          <w:sz w:val="24"/>
+          <w:szCs w:val="24"/>
+          <w:lang w:val="el-GR"/>
+        </w:rPr>
+      </w:pPr>
+    </w:p>
+    <w:p>
+      <w:pPr>
+        <w:spacing w:line="360" w:lineRule="auto"/>
+        <w:jc w:val="center"/>
+        <w:rPr>
+          <w:rFonts w:hint="default" w:ascii="Times New Roman" w:hAnsi="Times New Roman"/>
+          <w:sz w:val="24"/>
+          <w:szCs w:val="24"/>
+          <w:lang w:val="en-US"/>
+        </w:rPr>
+      </w:pPr>
+      <w:r>
+        <w:rPr>
+          <w:rFonts w:hint="default" w:ascii="Times New Roman" w:hAnsi="Times New Roman"/>
+          <w:sz w:val="24"/>
+          <w:szCs w:val="24"/>
+          <w:lang w:val="el-GR"/>
+        </w:rPr>
+        <w:drawing>
+          <wp:inline distT="0" distB="0" distL="114300" distR="114300">
+            <wp:extent cx="3004820" cy="226695"/>
+            <wp:effectExtent l="0" t="0" r="5080" b="1905"/>
+            <wp:docPr id="8" name="2384804F-3998-4D57-9195-F3826E402611-3" descr="C:/Users/Evita/AppData/Local/Temp/wps.FyFxFbwps"/>
+            <wp:cNvGraphicFramePr>
+              <a:graphicFrameLocks xmlns:a="http://schemas.openxmlformats.org/drawingml/2006/main" noChangeAspect="1"/>
+            </wp:cNvGraphicFramePr>
+            <a:graphic xmlns:a="http://schemas.openxmlformats.org/drawingml/2006/main">
+              <a:graphicData uri="http://schemas.openxmlformats.org/drawingml/2006/picture">
+                <pic:pic xmlns:pic="http://schemas.openxmlformats.org/drawingml/2006/picture">
+                  <pic:nvPicPr>
+                    <pic:cNvPr id="8" name="2384804F-3998-4D57-9195-F3826E402611-3" descr="C:/Users/Evita/AppData/Local/Temp/wps.FyFxFbwps"/>
+                    <pic:cNvPicPr>
+                      <a:picLocks noChangeAspect="1"/>
+                    </pic:cNvPicPr>
+                  </pic:nvPicPr>
+                  <pic:blipFill>
+                    <a:blip r:embed="rId30">
+                      <a:extLst>
+                        <a:ext uri="{96DAC541-7B7A-43D3-8B79-37D633B846F1}">
+                          <asvg:svgBlip xmlns:asvg="http://schemas.microsoft.com/office/drawing/2016/SVG/main" r:embed="rId31"/>
+                        </a:ext>
+                      </a:extLst>
+                    </a:blip>
+                    <a:stretch>
+                      <a:fillRect/>
+                    </a:stretch>
+                  </pic:blipFill>
+                  <pic:spPr>
+                    <a:xfrm>
+                      <a:off x="0" y="0"/>
+                      <a:ext cx="3004911" cy="226786"/>
+                    </a:xfrm>
+                    <a:prstGeom prst="rect">
+                      <a:avLst/>
+                    </a:prstGeom>
+                  </pic:spPr>
+                </pic:pic>
+              </a:graphicData>
+            </a:graphic>
+          </wp:inline>
+        </w:drawing>
+      </w:r>
+      <w:r>
+        <w:rPr>
+          <w:rStyle w:val="16"/>
+          <w:rFonts w:hint="default" w:ascii="Times New Roman" w:hAnsi="Times New Roman"/>
+          <w:sz w:val="24"/>
+          <w:szCs w:val="24"/>
+          <w:lang w:val="el-GR"/>
+        </w:rPr>
+        <w:footnoteReference w:id="5"/>
+      </w:r>
+    </w:p>
+    <w:p>
+      <w:pPr>
+        <w:spacing w:line="360" w:lineRule="auto"/>
+        <w:jc w:val="both"/>
+        <w:rPr>
+          <w:rFonts w:hint="default" w:ascii="Times New Roman" w:hAnsi="Times New Roman"/>
+          <w:sz w:val="24"/>
+          <w:szCs w:val="24"/>
+          <w:lang w:val="el-GR"/>
+        </w:rPr>
+      </w:pPr>
+    </w:p>
+    <w:p>
+      <w:pPr>
+        <w:ind w:left="0" w:leftChars="0" w:right="282" w:firstLine="0" w:firstLineChars="0"/>
         <w:jc w:val="both"/>
         <w:rPr>
           <w:rFonts w:hint="default" w:ascii="Times New Roman" w:hAnsi="Times New Roman"/>
@@ -14050,8 +15552,8 @@
           <w:lang w:val="en-US"/>
         </w:rPr>
       </w:pPr>
-      <w:bookmarkStart w:id="35" w:name="_Toc26510"/>
-      <w:bookmarkStart w:id="36" w:name="_Toc26553"/>
+      <w:bookmarkStart w:id="35" w:name="_Toc26553"/>
+      <w:bookmarkStart w:id="36" w:name="_Toc26510"/>
       <w:r>
         <w:rPr>
           <w:rFonts w:ascii="Times New Roman" w:hAnsi="Times New Roman" w:cs="Times New Roman"/>
@@ -15622,8 +17124,8 @@
           <w:lang w:val="el-GR"/>
         </w:rPr>
       </w:pPr>
-      <w:bookmarkStart w:id="46" w:name="_Toc12169"/>
-      <w:bookmarkStart w:id="47" w:name="_Toc18983"/>
+      <w:bookmarkStart w:id="46" w:name="_Toc18983"/>
+      <w:bookmarkStart w:id="47" w:name="_Toc12169"/>
       <w:r>
         <w:rPr>
           <w:rFonts w:ascii="Times New Roman" w:hAnsi="Times New Roman" w:cs="Times New Roman"/>
@@ -18592,8 +20094,8 @@
           <w:lang w:val="el-GR"/>
         </w:rPr>
       </w:pPr>
-      <w:bookmarkStart w:id="58" w:name="_Toc5891"/>
-      <w:bookmarkStart w:id="59" w:name="_Toc5169"/>
+      <w:bookmarkStart w:id="58" w:name="_Toc5169"/>
+      <w:bookmarkStart w:id="59" w:name="_Toc5891"/>
       <w:r>
         <w:rPr>
           <w:rFonts w:hint="default" w:ascii="Times New Roman" w:hAnsi="Times New Roman" w:cs="Times New Roman"/>
@@ -23449,7 +24951,7 @@
 
 <file path=word/footnotes.xml><?xml version="1.0" encoding="utf-8"?>
 <w:footnotes xmlns:wpc="http://schemas.microsoft.com/office/word/2010/wordprocessingCanvas" xmlns:mc="http://schemas.openxmlformats.org/markup-compatibility/2006" xmlns:o="urn:schemas-microsoft-com:office:office" xmlns:r="http://schemas.openxmlformats.org/officeDocument/2006/relationships" xmlns:m="http://schemas.openxmlformats.org/officeDocument/2006/math" xmlns:v="urn:schemas-microsoft-com:vml" xmlns:wp14="http://schemas.microsoft.com/office/word/2010/wordprocessingDrawing" xmlns:wp="http://schemas.openxmlformats.org/drawingml/2006/wordprocessingDrawing" xmlns:w="http://schemas.openxmlformats.org/wordprocessingml/2006/main" xmlns:w14="http://schemas.microsoft.com/office/word/2010/wordml" xmlns:w15="http://schemas.microsoft.com/office/word/2012/wordml" xmlns:w10="urn:schemas-microsoft-com:office:word" xmlns:wpg="http://schemas.microsoft.com/office/word/2010/wordprocessingGroup" xmlns:wpi="http://schemas.microsoft.com/office/word/2010/wordprocessingInk" xmlns:wne="http://schemas.microsoft.com/office/word/2006/wordml" xmlns:wps="http://schemas.microsoft.com/office/word/2010/wordprocessingShape" xmlns:wpsCustomData="http://www.wps.cn/officeDocument/2013/wpsCustomData" mc:Ignorable="w14 w15 wp14">
-  <w:footnote w:type="separator" w:id="10">
+  <w:footnote w:type="separator" w:id="12">
     <w:p>
       <w:pPr>
         <w:spacing w:line="360" w:lineRule="auto"/>
@@ -23459,7 +24961,7 @@
       </w:r>
     </w:p>
   </w:footnote>
-  <w:footnote w:type="continuationSeparator" w:id="11">
+  <w:footnote w:type="continuationSeparator" w:id="13">
     <w:p>
       <w:pPr>
         <w:spacing w:line="360" w:lineRule="auto"/>
@@ -23838,6 +25340,69 @@
           <w:lang w:val="el-GR"/>
         </w:rPr>
         <w:t>αντιπροσωπεύει τον τρέχον αριθμό επανάληψης. Επομένως ο πίνακας βαρών ενημερώνεται σύμφωνα με τιμές τιμές των βαρών που είχε στην προηγούμενη κατάσταση, προσθέτοντας τον ρυθμό μάθησης β πολλαπλασιασμένο με τη διαφορά που προκύπτει μεταξύ της επιθυμητής και της πραγματικής εξόδου του τρέχον προτύπου, πολλαπλασιασμένο με τις τιμές που έχει το ίδιο το πρότυπο..</w:t>
+      </w:r>
+    </w:p>
+  </w:footnote>
+  <w:footnote w:id="5">
+    <w:p>
+      <w:pPr>
+        <w:pStyle w:val="17"/>
+        <w:snapToGrid w:val="0"/>
+        <w:rPr>
+          <w:rFonts w:hint="default"/>
+          <w:lang w:val="el-GR"/>
+        </w:rPr>
+      </w:pPr>
+      <w:r>
+        <w:rPr>
+          <w:rStyle w:val="16"/>
+        </w:rPr>
+        <w:footnoteRef/>
+      </w:r>
+      <w:r>
+        <w:rPr>
+          <w:rFonts w:hint="default" w:ascii="Times New Roman" w:hAnsi="Times New Roman" w:cs="Times New Roman"/>
+          <w:sz w:val="20"/>
+          <w:szCs w:val="20"/>
+          <w:lang w:val="el-GR"/>
+        </w:rPr>
+        <w:t xml:space="preserve"> Η μεταβλητή </w:t>
+      </w:r>
+      <w:r>
+        <w:rPr>
+          <w:rFonts w:hint="default" w:ascii="Times New Roman" w:hAnsi="Times New Roman" w:cs="Times New Roman"/>
+          <w:sz w:val="20"/>
+          <w:szCs w:val="20"/>
+          <w:lang w:val="en-US"/>
+        </w:rPr>
+        <w:t xml:space="preserve">k </w:t>
+      </w:r>
+      <w:r>
+        <w:rPr>
+          <w:rFonts w:hint="default" w:ascii="Times New Roman" w:hAnsi="Times New Roman" w:cs="Times New Roman"/>
+          <w:sz w:val="20"/>
+          <w:szCs w:val="20"/>
+          <w:lang w:val="el-GR"/>
+        </w:rPr>
+        <w:t>αντιπροσωπεύει τον τρέχον αριθμό επανάληψης. Επομένως ο πίνακας βαρών ενημερώνεται σύμφωνα με τιμές τιμές των βαρών που είχε στην προηγούμενη κατάσταση, προσθέτοντας τον ρυθμό μάθησης β πολλαπλασιασμένο με τη διαφορά που προκύπτει μεταξύ της επιθυμητής εξόδου</w:t>
+      </w:r>
+      <w:r>
+        <w:rPr>
+          <w:rFonts w:hint="default" w:ascii="Times New Roman" w:hAnsi="Times New Roman" w:cs="Times New Roman"/>
+          <w:sz w:val="20"/>
+          <w:szCs w:val="20"/>
+          <w:lang w:val="en-GB"/>
+        </w:rPr>
+        <w:t xml:space="preserve"> </w:t>
+      </w:r>
+      <w:r>
+        <w:rPr>
+          <w:rFonts w:hint="default" w:ascii="Times New Roman" w:hAnsi="Times New Roman" w:cs="Times New Roman"/>
+          <w:sz w:val="20"/>
+          <w:szCs w:val="20"/>
+          <w:lang w:val="el-GR"/>
+        </w:rPr>
+        <w:t>και του σφάλματος που έχει προκύψει του τρέχον προτύπου, πολλαπλασιασμένο με τις τιμές που έχει το ίδιο το πρότυπο..</w:t>
       </w:r>
     </w:p>
   </w:footnote>
@@ -25901,6 +27466,9 @@
     <extobj name="2384804F-3998-4D57-9195-F3826E402611-1">
       <extobjdata type="2384804F-3998-4D57-9195-F3826E402611" data="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"/>
     </extobj>
+    <extobj name="2384804F-3998-4D57-9195-F3826E402611-3">
+      <extobjdata type="2384804F-3998-4D57-9195-F3826E402611" data="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"/>
+    </extobj>
   </extobjs>
 </s:customData>
 </file>

--- a/ΤΟΚΜΑΚΙΔΟΥ ΠΑΡΑΣΚΕΥΗ - ΠΤΥΧΙΑΚΗ ΕΡΓΑΣΙΑ v18.docx
+++ b/ΤΟΚΜΑΚΙΔΟΥ ΠΑΡΑΣΚΕΥΗ - ΠΤΥΧΙΑΚΗ ΕΡΓΑΣΙΑ v18.docx
@@ -1838,7 +1838,7 @@
         </w:rPr>
       </w:pPr>
       <w:bookmarkStart w:id="0" w:name="_Toc28537"/>
-      <w:bookmarkStart w:id="1" w:name="_Toc3725"/>
+      <w:bookmarkStart w:id="1" w:name="_Toc16723"/>
       <w:r>
         <w:rPr>
           <w:rFonts w:ascii="Times New Roman" w:hAnsi="Times New Roman" w:cs="Times New Roman"/>
@@ -2035,7 +2035,7 @@
           <w:highlight w:val="cyan"/>
         </w:rPr>
       </w:pPr>
-      <w:bookmarkStart w:id="3" w:name="_Toc31454"/>
+      <w:bookmarkStart w:id="3" w:name="_Toc29846"/>
       <w:r>
         <w:rPr>
           <w:rFonts w:ascii="Times New Roman" w:hAnsi="Times New Roman" w:cs="Times New Roman"/>
@@ -2181,8 +2181,8 @@
           <w:highlight w:val="cyan"/>
         </w:rPr>
       </w:pPr>
-      <w:bookmarkStart w:id="4" w:name="_Toc21128"/>
-      <w:bookmarkStart w:id="5" w:name="_Toc13253"/>
+      <w:bookmarkStart w:id="4" w:name="_Toc13253"/>
+      <w:bookmarkStart w:id="5" w:name="_Toc892"/>
       <w:bookmarkStart w:id="6" w:name="_Toc1288"/>
       <w:r>
         <w:rPr>
@@ -2590,7 +2590,7 @@
           <w:lang w:val="en-GB"/>
         </w:rPr>
       </w:pPr>
-      <w:bookmarkStart w:id="7" w:name="_Toc16679"/>
+      <w:bookmarkStart w:id="7" w:name="_Toc5995"/>
       <w:r>
         <w:rPr>
           <w:rFonts w:ascii="Times New Roman" w:hAnsi="Times New Roman" w:cs="Times New Roman"/>
@@ -2652,6 +2652,8 @@
               <w:tab w:val="right" w:leader="dot" w:pos="8788"/>
             </w:tabs>
           </w:pPr>
+          <w:bookmarkStart w:id="63" w:name="_GoBack"/>
+          <w:bookmarkEnd w:id="63"/>
           <w:r>
             <w:rPr>
               <w:rFonts w:ascii="Times New Roman" w:hAnsi="Times New Roman" w:cs="Times New Roman"/>
@@ -2680,7 +2682,7 @@
             <w:rPr>
               <w:rFonts w:ascii="Times New Roman" w:hAnsi="Times New Roman" w:cs="Times New Roman"/>
             </w:rPr>
-            <w:instrText xml:space="preserve"> HYPERLINK \l _Toc3725 </w:instrText>
+            <w:instrText xml:space="preserve"> HYPERLINK \l _Toc16723 </w:instrText>
           </w:r>
           <w:r>
             <w:rPr>
@@ -2702,7 +2704,7 @@
             <w:fldChar w:fldCharType="begin"/>
           </w:r>
           <w:r>
-            <w:instrText xml:space="preserve"> PAGEREF _Toc3725 \h </w:instrText>
+            <w:instrText xml:space="preserve"> PAGEREF _Toc16723 \h </w:instrText>
           </w:r>
           <w:r>
             <w:fldChar w:fldCharType="separate"/>
@@ -2739,7 +2741,7 @@
               <w:rFonts w:ascii="Times New Roman" w:hAnsi="Times New Roman" w:cs="Times New Roman"/>
               <w:bCs/>
             </w:rPr>
-            <w:instrText xml:space="preserve"> HYPERLINK \l _Toc31454 </w:instrText>
+            <w:instrText xml:space="preserve"> HYPERLINK \l _Toc29846 </w:instrText>
           </w:r>
           <w:r>
             <w:rPr>
@@ -2762,7 +2764,7 @@
             <w:fldChar w:fldCharType="begin"/>
           </w:r>
           <w:r>
-            <w:instrText xml:space="preserve"> PAGEREF _Toc31454 \h </w:instrText>
+            <w:instrText xml:space="preserve"> PAGEREF _Toc29846 \h </w:instrText>
           </w:r>
           <w:r>
             <w:fldChar w:fldCharType="separate"/>
@@ -2800,7 +2802,7 @@
               <w:rFonts w:ascii="Times New Roman" w:hAnsi="Times New Roman" w:cs="Times New Roman"/>
               <w:bCs/>
             </w:rPr>
-            <w:instrText xml:space="preserve"> HYPERLINK \l _Toc21128 </w:instrText>
+            <w:instrText xml:space="preserve"> HYPERLINK \l _Toc892 </w:instrText>
           </w:r>
           <w:r>
             <w:rPr>
@@ -2824,7 +2826,7 @@
             <w:fldChar w:fldCharType="begin"/>
           </w:r>
           <w:r>
-            <w:instrText xml:space="preserve"> PAGEREF _Toc21128 \h </w:instrText>
+            <w:instrText xml:space="preserve"> PAGEREF _Toc892 \h </w:instrText>
           </w:r>
           <w:r>
             <w:fldChar w:fldCharType="separate"/>
@@ -2862,7 +2864,7 @@
               <w:rFonts w:ascii="Times New Roman" w:hAnsi="Times New Roman" w:cs="Times New Roman"/>
               <w:bCs/>
             </w:rPr>
-            <w:instrText xml:space="preserve"> HYPERLINK \l _Toc16679 </w:instrText>
+            <w:instrText xml:space="preserve"> HYPERLINK \l _Toc5995 </w:instrText>
           </w:r>
           <w:r>
             <w:rPr>
@@ -2884,7 +2886,7 @@
             <w:fldChar w:fldCharType="begin"/>
           </w:r>
           <w:r>
-            <w:instrText xml:space="preserve"> PAGEREF _Toc16679 \h </w:instrText>
+            <w:instrText xml:space="preserve"> PAGEREF _Toc5995 \h </w:instrText>
           </w:r>
           <w:r>
             <w:fldChar w:fldCharType="separate"/>
@@ -2922,7 +2924,7 @@
               <w:rFonts w:ascii="Times New Roman" w:hAnsi="Times New Roman" w:cs="Times New Roman"/>
               <w:bCs/>
             </w:rPr>
-            <w:instrText xml:space="preserve"> HYPERLINK \l _Toc29222 </w:instrText>
+            <w:instrText xml:space="preserve"> HYPERLINK \l _Toc10662 </w:instrText>
           </w:r>
           <w:r>
             <w:rPr>
@@ -2945,7 +2947,7 @@
             <w:fldChar w:fldCharType="begin"/>
           </w:r>
           <w:r>
-            <w:instrText xml:space="preserve"> PAGEREF _Toc29222 \h </w:instrText>
+            <w:instrText xml:space="preserve"> PAGEREF _Toc10662 \h </w:instrText>
           </w:r>
           <w:r>
             <w:fldChar w:fldCharType="separate"/>
@@ -2983,7 +2985,7 @@
               <w:rFonts w:ascii="Times New Roman" w:hAnsi="Times New Roman" w:cs="Times New Roman"/>
               <w:bCs/>
             </w:rPr>
-            <w:instrText xml:space="preserve"> HYPERLINK \l _Toc3970 </w:instrText>
+            <w:instrText xml:space="preserve"> HYPERLINK \l _Toc6417 </w:instrText>
           </w:r>
           <w:r>
             <w:rPr>
@@ -3012,7 +3014,7 @@
             <w:fldChar w:fldCharType="begin"/>
           </w:r>
           <w:r>
-            <w:instrText xml:space="preserve"> PAGEREF _Toc3970 \h </w:instrText>
+            <w:instrText xml:space="preserve"> PAGEREF _Toc6417 \h </w:instrText>
           </w:r>
           <w:r>
             <w:fldChar w:fldCharType="separate"/>
@@ -3050,7 +3052,7 @@
               <w:rFonts w:ascii="Times New Roman" w:hAnsi="Times New Roman" w:cs="Times New Roman"/>
               <w:bCs/>
             </w:rPr>
-            <w:instrText xml:space="preserve"> HYPERLINK \l _Toc29077 </w:instrText>
+            <w:instrText xml:space="preserve"> HYPERLINK \l _Toc26600 </w:instrText>
           </w:r>
           <w:r>
             <w:rPr>
@@ -3079,7 +3081,7 @@
             <w:fldChar w:fldCharType="begin"/>
           </w:r>
           <w:r>
-            <w:instrText xml:space="preserve"> PAGEREF _Toc29077 \h </w:instrText>
+            <w:instrText xml:space="preserve"> PAGEREF _Toc26600 \h </w:instrText>
           </w:r>
           <w:r>
             <w:fldChar w:fldCharType="separate"/>
@@ -3117,7 +3119,7 @@
               <w:rFonts w:ascii="Times New Roman" w:hAnsi="Times New Roman" w:cs="Times New Roman"/>
               <w:bCs/>
             </w:rPr>
-            <w:instrText xml:space="preserve"> HYPERLINK \l _Toc31580 </w:instrText>
+            <w:instrText xml:space="preserve"> HYPERLINK \l _Toc13769 </w:instrText>
           </w:r>
           <w:r>
             <w:rPr>
@@ -3132,7 +3134,15 @@
               <w:szCs w:val="32"/>
               <w:lang w:val="el-GR"/>
             </w:rPr>
-            <w:t xml:space="preserve"> 1. Εισαγωγή στα Τεχνητά Νευρωνικά Δίκτυα</w:t>
+            <w:t xml:space="preserve"> </w:t>
+          </w:r>
+          <w:r>
+            <w:rPr>
+              <w:rFonts w:hint="default" w:ascii="Times New Roman" w:hAnsi="Times New Roman" w:cs="Times New Roman"/>
+              <w:szCs w:val="32"/>
+              <w:lang w:val="el-GR"/>
+            </w:rPr>
+            <w:t>1. Εισαγωγή στα Τεχνητά Νευρωνικά Δίκτυα</w:t>
           </w:r>
           <w:r>
             <w:tab/>
@@ -3141,7 +3151,7 @@
             <w:fldChar w:fldCharType="begin"/>
           </w:r>
           <w:r>
-            <w:instrText xml:space="preserve"> PAGEREF _Toc31580 \h </w:instrText>
+            <w:instrText xml:space="preserve"> PAGEREF _Toc13769 \h </w:instrText>
           </w:r>
           <w:r>
             <w:fldChar w:fldCharType="separate"/>
@@ -3179,7 +3189,7 @@
               <w:rFonts w:ascii="Times New Roman" w:hAnsi="Times New Roman" w:cs="Times New Roman"/>
               <w:bCs/>
             </w:rPr>
-            <w:instrText xml:space="preserve"> HYPERLINK \l _Toc29362 </w:instrText>
+            <w:instrText xml:space="preserve"> HYPERLINK \l _Toc10213 </w:instrText>
           </w:r>
           <w:r>
             <w:rPr>
@@ -3219,7 +3229,7 @@
             <w:fldChar w:fldCharType="begin"/>
           </w:r>
           <w:r>
-            <w:instrText xml:space="preserve"> PAGEREF _Toc29362 \h </w:instrText>
+            <w:instrText xml:space="preserve"> PAGEREF _Toc10213 \h </w:instrText>
           </w:r>
           <w:r>
             <w:fldChar w:fldCharType="separate"/>
@@ -3257,7 +3267,7 @@
               <w:rFonts w:ascii="Times New Roman" w:hAnsi="Times New Roman" w:cs="Times New Roman"/>
               <w:bCs/>
             </w:rPr>
-            <w:instrText xml:space="preserve"> HYPERLINK \l _Toc8350 </w:instrText>
+            <w:instrText xml:space="preserve"> HYPERLINK \l _Toc23944 </w:instrText>
           </w:r>
           <w:r>
             <w:rPr>
@@ -3280,7 +3290,7 @@
             <w:fldChar w:fldCharType="begin"/>
           </w:r>
           <w:r>
-            <w:instrText xml:space="preserve"> PAGEREF _Toc8350 \h </w:instrText>
+            <w:instrText xml:space="preserve"> PAGEREF _Toc23944 \h </w:instrText>
           </w:r>
           <w:r>
             <w:fldChar w:fldCharType="separate"/>
@@ -3318,7 +3328,7 @@
               <w:rFonts w:ascii="Times New Roman" w:hAnsi="Times New Roman" w:cs="Times New Roman"/>
               <w:bCs/>
             </w:rPr>
-            <w:instrText xml:space="preserve"> HYPERLINK \l _Toc9540 </w:instrText>
+            <w:instrText xml:space="preserve"> HYPERLINK \l _Toc31532 </w:instrText>
           </w:r>
           <w:r>
             <w:rPr>
@@ -3377,7 +3387,7 @@
             <w:fldChar w:fldCharType="begin"/>
           </w:r>
           <w:r>
-            <w:instrText xml:space="preserve"> PAGEREF _Toc9540 \h </w:instrText>
+            <w:instrText xml:space="preserve"> PAGEREF _Toc31532 \h </w:instrText>
           </w:r>
           <w:r>
             <w:fldChar w:fldCharType="separate"/>
@@ -3415,7 +3425,7 @@
               <w:rFonts w:ascii="Times New Roman" w:hAnsi="Times New Roman" w:cs="Times New Roman"/>
               <w:bCs/>
             </w:rPr>
-            <w:instrText xml:space="preserve"> HYPERLINK \l _Toc19846 </w:instrText>
+            <w:instrText xml:space="preserve"> HYPERLINK \l _Toc32582 </w:instrText>
           </w:r>
           <w:r>
             <w:rPr>
@@ -3438,7 +3448,7 @@
             <w:fldChar w:fldCharType="begin"/>
           </w:r>
           <w:r>
-            <w:instrText xml:space="preserve"> PAGEREF _Toc19846 \h </w:instrText>
+            <w:instrText xml:space="preserve"> PAGEREF _Toc32582 \h </w:instrText>
           </w:r>
           <w:r>
             <w:fldChar w:fldCharType="separate"/>
@@ -3476,7 +3486,7 @@
               <w:rFonts w:ascii="Times New Roman" w:hAnsi="Times New Roman" w:cs="Times New Roman"/>
               <w:bCs/>
             </w:rPr>
-            <w:instrText xml:space="preserve"> HYPERLINK \l _Toc19926 </w:instrText>
+            <w:instrText xml:space="preserve"> HYPERLINK \l _Toc20954 </w:instrText>
           </w:r>
           <w:r>
             <w:rPr>
@@ -3499,7 +3509,7 @@
             <w:fldChar w:fldCharType="begin"/>
           </w:r>
           <w:r>
-            <w:instrText xml:space="preserve"> PAGEREF _Toc19926 \h </w:instrText>
+            <w:instrText xml:space="preserve"> PAGEREF _Toc20954 \h </w:instrText>
           </w:r>
           <w:r>
             <w:fldChar w:fldCharType="separate"/>
@@ -3537,7 +3547,7 @@
               <w:rFonts w:ascii="Times New Roman" w:hAnsi="Times New Roman" w:cs="Times New Roman"/>
               <w:bCs/>
             </w:rPr>
-            <w:instrText xml:space="preserve"> HYPERLINK \l _Toc20113 </w:instrText>
+            <w:instrText xml:space="preserve"> HYPERLINK \l _Toc7080 </w:instrText>
           </w:r>
           <w:r>
             <w:rPr>
@@ -3569,7 +3579,7 @@
             <w:fldChar w:fldCharType="begin"/>
           </w:r>
           <w:r>
-            <w:instrText xml:space="preserve"> PAGEREF _Toc20113 \h </w:instrText>
+            <w:instrText xml:space="preserve"> PAGEREF _Toc7080 \h </w:instrText>
           </w:r>
           <w:r>
             <w:fldChar w:fldCharType="separate"/>
@@ -3607,7 +3617,7 @@
               <w:rFonts w:ascii="Times New Roman" w:hAnsi="Times New Roman" w:cs="Times New Roman"/>
               <w:bCs/>
             </w:rPr>
-            <w:instrText xml:space="preserve"> HYPERLINK \l _Toc16523 </w:instrText>
+            <w:instrText xml:space="preserve"> HYPERLINK \l _Toc7951 </w:instrText>
           </w:r>
           <w:r>
             <w:rPr>
@@ -3655,7 +3665,7 @@
             <w:fldChar w:fldCharType="begin"/>
           </w:r>
           <w:r>
-            <w:instrText xml:space="preserve"> PAGEREF _Toc16523 \h </w:instrText>
+            <w:instrText xml:space="preserve"> PAGEREF _Toc7951 \h </w:instrText>
           </w:r>
           <w:r>
             <w:fldChar w:fldCharType="separate"/>
@@ -3693,7 +3703,7 @@
               <w:rFonts w:ascii="Times New Roman" w:hAnsi="Times New Roman" w:cs="Times New Roman"/>
               <w:bCs/>
             </w:rPr>
-            <w:instrText xml:space="preserve"> HYPERLINK \l _Toc25231 </w:instrText>
+            <w:instrText xml:space="preserve"> HYPERLINK \l _Toc16921 </w:instrText>
           </w:r>
           <w:r>
             <w:rPr>
@@ -3747,13 +3757,13 @@
             <w:fldChar w:fldCharType="begin"/>
           </w:r>
           <w:r>
-            <w:instrText xml:space="preserve"> PAGEREF _Toc25231 \h </w:instrText>
+            <w:instrText xml:space="preserve"> PAGEREF _Toc16921 \h </w:instrText>
           </w:r>
           <w:r>
             <w:fldChar w:fldCharType="separate"/>
           </w:r>
           <w:r>
-            <w:t>14</w:t>
+            <w:t>15</w:t>
           </w:r>
           <w:r>
             <w:fldChar w:fldCharType="end"/>
@@ -3785,7 +3795,7 @@
               <w:rFonts w:ascii="Times New Roman" w:hAnsi="Times New Roman" w:cs="Times New Roman"/>
               <w:bCs/>
             </w:rPr>
-            <w:instrText xml:space="preserve"> HYPERLINK \l _Toc22367 </w:instrText>
+            <w:instrText xml:space="preserve"> HYPERLINK \l _Toc8747 </w:instrText>
           </w:r>
           <w:r>
             <w:rPr>
@@ -3847,13 +3857,13 @@
             <w:fldChar w:fldCharType="begin"/>
           </w:r>
           <w:r>
-            <w:instrText xml:space="preserve"> PAGEREF _Toc22367 \h </w:instrText>
+            <w:instrText xml:space="preserve"> PAGEREF _Toc8747 \h </w:instrText>
           </w:r>
           <w:r>
             <w:fldChar w:fldCharType="separate"/>
           </w:r>
           <w:r>
-            <w:t>15</w:t>
+            <w:t>17</w:t>
           </w:r>
           <w:r>
             <w:fldChar w:fldCharType="end"/>
@@ -3885,7 +3895,7 @@
               <w:rFonts w:ascii="Times New Roman" w:hAnsi="Times New Roman" w:cs="Times New Roman"/>
               <w:bCs/>
             </w:rPr>
-            <w:instrText xml:space="preserve"> HYPERLINK \l _Toc24646 </w:instrText>
+            <w:instrText xml:space="preserve"> HYPERLINK \l _Toc29586 </w:instrText>
           </w:r>
           <w:r>
             <w:rPr>
@@ -3948,13 +3958,13 @@
             <w:fldChar w:fldCharType="begin"/>
           </w:r>
           <w:r>
-            <w:instrText xml:space="preserve"> PAGEREF _Toc24646 \h </w:instrText>
+            <w:instrText xml:space="preserve"> PAGEREF _Toc29586 \h </w:instrText>
           </w:r>
           <w:r>
             <w:fldChar w:fldCharType="separate"/>
           </w:r>
           <w:r>
-            <w:t>16</w:t>
+            <w:t>20</w:t>
           </w:r>
           <w:r>
             <w:fldChar w:fldCharType="end"/>
@@ -3986,7 +3996,7 @@
               <w:rFonts w:ascii="Times New Roman" w:hAnsi="Times New Roman" w:cs="Times New Roman"/>
               <w:bCs/>
             </w:rPr>
-            <w:instrText xml:space="preserve"> HYPERLINK \l _Toc26553 </w:instrText>
+            <w:instrText xml:space="preserve"> HYPERLINK \l _Toc764 </w:instrText>
           </w:r>
           <w:r>
             <w:rPr>
@@ -4041,13 +4051,13 @@
             <w:fldChar w:fldCharType="begin"/>
           </w:r>
           <w:r>
-            <w:instrText xml:space="preserve"> PAGEREF _Toc26553 \h </w:instrText>
+            <w:instrText xml:space="preserve"> PAGEREF _Toc764 \h </w:instrText>
           </w:r>
           <w:r>
             <w:fldChar w:fldCharType="separate"/>
           </w:r>
           <w:r>
-            <w:t>17</w:t>
+            <w:t>21</w:t>
           </w:r>
           <w:r>
             <w:fldChar w:fldCharType="end"/>
@@ -4079,7 +4089,7 @@
               <w:rFonts w:ascii="Times New Roman" w:hAnsi="Times New Roman" w:cs="Times New Roman"/>
               <w:bCs/>
             </w:rPr>
-            <w:instrText xml:space="preserve"> HYPERLINK \l _Toc8795 </w:instrText>
+            <w:instrText xml:space="preserve"> HYPERLINK \l _Toc147 </w:instrText>
           </w:r>
           <w:r>
             <w:rPr>
@@ -4110,13 +4120,13 @@
             <w:fldChar w:fldCharType="begin"/>
           </w:r>
           <w:r>
-            <w:instrText xml:space="preserve"> PAGEREF _Toc8795 \h </w:instrText>
+            <w:instrText xml:space="preserve"> PAGEREF _Toc147 \h </w:instrText>
           </w:r>
           <w:r>
             <w:fldChar w:fldCharType="separate"/>
           </w:r>
           <w:r>
-            <w:t>17</w:t>
+            <w:t>21</w:t>
           </w:r>
           <w:r>
             <w:fldChar w:fldCharType="end"/>
@@ -4148,7 +4158,7 @@
               <w:rFonts w:ascii="Times New Roman" w:hAnsi="Times New Roman" w:cs="Times New Roman"/>
               <w:bCs/>
             </w:rPr>
-            <w:instrText xml:space="preserve"> HYPERLINK \l _Toc6452 </w:instrText>
+            <w:instrText xml:space="preserve"> HYPERLINK \l _Toc8249 </w:instrText>
           </w:r>
           <w:r>
             <w:rPr>
@@ -4172,13 +4182,13 @@
             <w:fldChar w:fldCharType="begin"/>
           </w:r>
           <w:r>
-            <w:instrText xml:space="preserve"> PAGEREF _Toc6452 \h </w:instrText>
+            <w:instrText xml:space="preserve"> PAGEREF _Toc8249 \h </w:instrText>
           </w:r>
           <w:r>
             <w:fldChar w:fldCharType="separate"/>
           </w:r>
           <w:r>
-            <w:t>19</w:t>
+            <w:t>23</w:t>
           </w:r>
           <w:r>
             <w:fldChar w:fldCharType="end"/>
@@ -4210,7 +4220,7 @@
               <w:rFonts w:ascii="Times New Roman" w:hAnsi="Times New Roman" w:cs="Times New Roman"/>
               <w:bCs/>
             </w:rPr>
-            <w:instrText xml:space="preserve"> HYPERLINK \l _Toc13145 </w:instrText>
+            <w:instrText xml:space="preserve"> HYPERLINK \l _Toc25648 </w:instrText>
           </w:r>
           <w:r>
             <w:rPr>
@@ -4234,13 +4244,13 @@
             <w:fldChar w:fldCharType="begin"/>
           </w:r>
           <w:r>
-            <w:instrText xml:space="preserve"> PAGEREF _Toc13145 \h </w:instrText>
+            <w:instrText xml:space="preserve"> PAGEREF _Toc25648 \h </w:instrText>
           </w:r>
           <w:r>
             <w:fldChar w:fldCharType="separate"/>
           </w:r>
           <w:r>
-            <w:t>19</w:t>
+            <w:t>24</w:t>
           </w:r>
           <w:r>
             <w:fldChar w:fldCharType="end"/>
@@ -4272,7 +4282,7 @@
               <w:rFonts w:ascii="Times New Roman" w:hAnsi="Times New Roman" w:cs="Times New Roman"/>
               <w:bCs/>
             </w:rPr>
-            <w:instrText xml:space="preserve"> HYPERLINK \l _Toc20490 </w:instrText>
+            <w:instrText xml:space="preserve"> HYPERLINK \l _Toc11013 </w:instrText>
           </w:r>
           <w:r>
             <w:rPr>
@@ -4303,13 +4313,13 @@
             <w:fldChar w:fldCharType="begin"/>
           </w:r>
           <w:r>
-            <w:instrText xml:space="preserve"> PAGEREF _Toc20490 \h </w:instrText>
+            <w:instrText xml:space="preserve"> PAGEREF _Toc11013 \h </w:instrText>
           </w:r>
           <w:r>
             <w:fldChar w:fldCharType="separate"/>
           </w:r>
           <w:r>
-            <w:t>20</w:t>
+            <w:t>24</w:t>
           </w:r>
           <w:r>
             <w:fldChar w:fldCharType="end"/>
@@ -4341,7 +4351,7 @@
               <w:rFonts w:ascii="Times New Roman" w:hAnsi="Times New Roman" w:cs="Times New Roman"/>
               <w:bCs/>
             </w:rPr>
-            <w:instrText xml:space="preserve"> HYPERLINK \l _Toc17161 </w:instrText>
+            <w:instrText xml:space="preserve"> HYPERLINK \l _Toc27662 </w:instrText>
           </w:r>
           <w:r>
             <w:rPr>
@@ -4365,13 +4375,13 @@
             <w:fldChar w:fldCharType="begin"/>
           </w:r>
           <w:r>
-            <w:instrText xml:space="preserve"> PAGEREF _Toc17161 \h </w:instrText>
+            <w:instrText xml:space="preserve"> PAGEREF _Toc27662 \h </w:instrText>
           </w:r>
           <w:r>
             <w:fldChar w:fldCharType="separate"/>
           </w:r>
           <w:r>
-            <w:t>20</w:t>
+            <w:t>25</w:t>
           </w:r>
           <w:r>
             <w:fldChar w:fldCharType="end"/>
@@ -4403,7 +4413,7 @@
               <w:rFonts w:ascii="Times New Roman" w:hAnsi="Times New Roman" w:cs="Times New Roman"/>
               <w:bCs/>
             </w:rPr>
-            <w:instrText xml:space="preserve"> HYPERLINK \l _Toc12169 </w:instrText>
+            <w:instrText xml:space="preserve"> HYPERLINK \l _Toc16201 </w:instrText>
           </w:r>
           <w:r>
             <w:rPr>
@@ -4434,13 +4444,13 @@
             <w:fldChar w:fldCharType="begin"/>
           </w:r>
           <w:r>
-            <w:instrText xml:space="preserve"> PAGEREF _Toc12169 \h </w:instrText>
+            <w:instrText xml:space="preserve"> PAGEREF _Toc16201 \h </w:instrText>
           </w:r>
           <w:r>
             <w:fldChar w:fldCharType="separate"/>
           </w:r>
           <w:r>
-            <w:t>21</w:t>
+            <w:t>25</w:t>
           </w:r>
           <w:r>
             <w:fldChar w:fldCharType="end"/>
@@ -4472,7 +4482,7 @@
               <w:rFonts w:ascii="Times New Roman" w:hAnsi="Times New Roman" w:cs="Times New Roman"/>
               <w:bCs/>
             </w:rPr>
-            <w:instrText xml:space="preserve"> HYPERLINK \l _Toc30588 </w:instrText>
+            <w:instrText xml:space="preserve"> HYPERLINK \l _Toc15816 </w:instrText>
           </w:r>
           <w:r>
             <w:rPr>
@@ -4503,13 +4513,13 @@
             <w:fldChar w:fldCharType="begin"/>
           </w:r>
           <w:r>
-            <w:instrText xml:space="preserve"> PAGEREF _Toc30588 \h </w:instrText>
+            <w:instrText xml:space="preserve"> PAGEREF _Toc15816 \h </w:instrText>
           </w:r>
           <w:r>
             <w:fldChar w:fldCharType="separate"/>
           </w:r>
           <w:r>
-            <w:t>24</w:t>
+            <w:t>28</w:t>
           </w:r>
           <w:r>
             <w:fldChar w:fldCharType="end"/>
@@ -4541,7 +4551,7 @@
               <w:rFonts w:ascii="Times New Roman" w:hAnsi="Times New Roman" w:cs="Times New Roman"/>
               <w:bCs/>
             </w:rPr>
-            <w:instrText xml:space="preserve"> HYPERLINK \l _Toc32630 </w:instrText>
+            <w:instrText xml:space="preserve"> HYPERLINK \l _Toc26664 </w:instrText>
           </w:r>
           <w:r>
             <w:rPr>
@@ -4565,13 +4575,13 @@
             <w:fldChar w:fldCharType="begin"/>
           </w:r>
           <w:r>
-            <w:instrText xml:space="preserve"> PAGEREF _Toc32630 \h </w:instrText>
+            <w:instrText xml:space="preserve"> PAGEREF _Toc26664 \h </w:instrText>
           </w:r>
           <w:r>
             <w:fldChar w:fldCharType="separate"/>
           </w:r>
           <w:r>
-            <w:t>26</w:t>
+            <w:t>30</w:t>
           </w:r>
           <w:r>
             <w:fldChar w:fldCharType="end"/>
@@ -4603,7 +4613,7 @@
               <w:rFonts w:ascii="Times New Roman" w:hAnsi="Times New Roman" w:cs="Times New Roman"/>
               <w:bCs/>
             </w:rPr>
-            <w:instrText xml:space="preserve"> HYPERLINK \l _Toc13654 </w:instrText>
+            <w:instrText xml:space="preserve"> HYPERLINK \l _Toc3104 </w:instrText>
           </w:r>
           <w:r>
             <w:rPr>
@@ -4666,13 +4676,13 @@
             <w:fldChar w:fldCharType="begin"/>
           </w:r>
           <w:r>
-            <w:instrText xml:space="preserve"> PAGEREF _Toc13654 \h </w:instrText>
+            <w:instrText xml:space="preserve"> PAGEREF _Toc3104 \h </w:instrText>
           </w:r>
           <w:r>
             <w:fldChar w:fldCharType="separate"/>
           </w:r>
           <w:r>
-            <w:t>26</w:t>
+            <w:t>30</w:t>
           </w:r>
           <w:r>
             <w:fldChar w:fldCharType="end"/>
@@ -4704,7 +4714,7 @@
               <w:rFonts w:ascii="Times New Roman" w:hAnsi="Times New Roman" w:cs="Times New Roman"/>
               <w:bCs/>
             </w:rPr>
-            <w:instrText xml:space="preserve"> HYPERLINK \l _Toc14618 </w:instrText>
+            <w:instrText xml:space="preserve"> HYPERLINK \l _Toc14562 </w:instrText>
           </w:r>
           <w:r>
             <w:rPr>
@@ -4743,13 +4753,13 @@
             <w:fldChar w:fldCharType="begin"/>
           </w:r>
           <w:r>
-            <w:instrText xml:space="preserve"> PAGEREF _Toc14618 \h </w:instrText>
+            <w:instrText xml:space="preserve"> PAGEREF _Toc14562 \h </w:instrText>
           </w:r>
           <w:r>
             <w:fldChar w:fldCharType="separate"/>
           </w:r>
           <w:r>
-            <w:t>27</w:t>
+            <w:t>31</w:t>
           </w:r>
           <w:r>
             <w:fldChar w:fldCharType="end"/>
@@ -4781,7 +4791,7 @@
               <w:rFonts w:ascii="Times New Roman" w:hAnsi="Times New Roman" w:cs="Times New Roman"/>
               <w:bCs/>
             </w:rPr>
-            <w:instrText xml:space="preserve"> HYPERLINK \l _Toc21205 </w:instrText>
+            <w:instrText xml:space="preserve"> HYPERLINK \l _Toc8913 </w:instrText>
           </w:r>
           <w:r>
             <w:rPr>
@@ -4820,13 +4830,13 @@
             <w:fldChar w:fldCharType="begin"/>
           </w:r>
           <w:r>
-            <w:instrText xml:space="preserve"> PAGEREF _Toc21205 \h </w:instrText>
+            <w:instrText xml:space="preserve"> PAGEREF _Toc8913 \h </w:instrText>
           </w:r>
           <w:r>
             <w:fldChar w:fldCharType="separate"/>
           </w:r>
           <w:r>
-            <w:t>28</w:t>
+            <w:t>32</w:t>
           </w:r>
           <w:r>
             <w:fldChar w:fldCharType="end"/>
@@ -4858,7 +4868,7 @@
               <w:rFonts w:ascii="Times New Roman" w:hAnsi="Times New Roman" w:cs="Times New Roman"/>
               <w:bCs/>
             </w:rPr>
-            <w:instrText xml:space="preserve"> HYPERLINK \l _Toc5891 </w:instrText>
+            <w:instrText xml:space="preserve"> HYPERLINK \l _Toc9681 </w:instrText>
           </w:r>
           <w:r>
             <w:rPr>
@@ -4882,13 +4892,13 @@
             <w:fldChar w:fldCharType="begin"/>
           </w:r>
           <w:r>
-            <w:instrText xml:space="preserve"> PAGEREF _Toc5891 \h </w:instrText>
+            <w:instrText xml:space="preserve"> PAGEREF _Toc9681 \h </w:instrText>
           </w:r>
           <w:r>
             <w:fldChar w:fldCharType="separate"/>
           </w:r>
           <w:r>
-            <w:t>29</w:t>
+            <w:t>33</w:t>
           </w:r>
           <w:r>
             <w:fldChar w:fldCharType="end"/>
@@ -4920,7 +4930,7 @@
               <w:rFonts w:ascii="Times New Roman" w:hAnsi="Times New Roman" w:cs="Times New Roman"/>
               <w:bCs/>
             </w:rPr>
-            <w:instrText xml:space="preserve"> HYPERLINK \l _Toc21768 </w:instrText>
+            <w:instrText xml:space="preserve"> HYPERLINK \l _Toc26132 </w:instrText>
           </w:r>
           <w:r>
             <w:rPr>
@@ -4955,13 +4965,13 @@
             <w:fldChar w:fldCharType="begin"/>
           </w:r>
           <w:r>
-            <w:instrText xml:space="preserve"> PAGEREF _Toc21768 \h </w:instrText>
+            <w:instrText xml:space="preserve"> PAGEREF _Toc26132 \h </w:instrText>
           </w:r>
           <w:r>
             <w:fldChar w:fldCharType="separate"/>
           </w:r>
           <w:r>
-            <w:t>30</w:t>
+            <w:t>34</w:t>
           </w:r>
           <w:r>
             <w:fldChar w:fldCharType="end"/>
@@ -4993,7 +5003,7 @@
               <w:rFonts w:ascii="Times New Roman" w:hAnsi="Times New Roman" w:cs="Times New Roman"/>
               <w:bCs/>
             </w:rPr>
-            <w:instrText xml:space="preserve"> HYPERLINK \l _Toc32570 </w:instrText>
+            <w:instrText xml:space="preserve"> HYPERLINK \l _Toc26229 </w:instrText>
           </w:r>
           <w:r>
             <w:rPr>
@@ -5015,13 +5025,13 @@
             <w:fldChar w:fldCharType="begin"/>
           </w:r>
           <w:r>
-            <w:instrText xml:space="preserve"> PAGEREF _Toc32570 \h </w:instrText>
+            <w:instrText xml:space="preserve"> PAGEREF _Toc26229 \h </w:instrText>
           </w:r>
           <w:r>
             <w:fldChar w:fldCharType="separate"/>
           </w:r>
           <w:r>
-            <w:t>32</w:t>
+            <w:t>36</w:t>
           </w:r>
           <w:r>
             <w:fldChar w:fldCharType="end"/>
@@ -5096,7 +5106,7 @@
           <w:highlight w:val="none"/>
         </w:rPr>
       </w:pPr>
-      <w:bookmarkStart w:id="8" w:name="_Toc29222"/>
+      <w:bookmarkStart w:id="8" w:name="_Toc10662"/>
       <w:r>
         <w:rPr>
           <w:rFonts w:ascii="Times New Roman" w:hAnsi="Times New Roman" w:cs="Times New Roman"/>
@@ -6072,7 +6082,7 @@
         </w:rPr>
       </w:pPr>
       <w:bookmarkStart w:id="9" w:name="_Toc16932"/>
-      <w:bookmarkStart w:id="10" w:name="_Toc3970"/>
+      <w:bookmarkStart w:id="10" w:name="_Toc6417"/>
       <w:r>
         <w:rPr>
           <w:rFonts w:ascii="Times New Roman" w:hAnsi="Times New Roman" w:cs="Times New Roman"/>
@@ -6550,9 +6560,9 @@
           <w:color w:val="auto"/>
         </w:rPr>
       </w:pPr>
-      <w:bookmarkStart w:id="11" w:name="_Toc20418"/>
-      <w:bookmarkStart w:id="12" w:name="_Toc476832639"/>
-      <w:bookmarkStart w:id="13" w:name="_Toc29077"/>
+      <w:bookmarkStart w:id="11" w:name="_Toc476832639"/>
+      <w:bookmarkStart w:id="12" w:name="_Toc20418"/>
+      <w:bookmarkStart w:id="13" w:name="_Toc26600"/>
       <w:r>
         <w:rPr>
           <w:rFonts w:ascii="Times New Roman" w:hAnsi="Times New Roman" w:cs="Times New Roman"/>
@@ -6895,7 +6905,7 @@
           <w:lang w:val="el-GR"/>
         </w:rPr>
       </w:pPr>
-      <w:bookmarkStart w:id="15" w:name="_Toc31580"/>
+      <w:bookmarkStart w:id="15" w:name="_Toc13769"/>
       <w:r>
         <w:rPr>
           <w:rFonts w:hint="default" w:ascii="Times New Roman" w:hAnsi="Times New Roman" w:cs="Times New Roman"/>
@@ -6955,7 +6965,7 @@
         </w:rPr>
         <w:t xml:space="preserve"> </w:t>
       </w:r>
-      <w:bookmarkStart w:id="18" w:name="_Toc29362"/>
+      <w:bookmarkStart w:id="18" w:name="_Toc10213"/>
       <w:r>
         <w:rPr>
           <w:rFonts w:ascii="Times New Roman" w:hAnsi="Times New Roman" w:cs="Times New Roman"/>
@@ -7684,7 +7694,7 @@
           <w:szCs w:val="28"/>
         </w:rPr>
       </w:pPr>
-      <w:bookmarkStart w:id="19" w:name="_Toc8350"/>
+      <w:bookmarkStart w:id="19" w:name="_Toc23944"/>
       <w:r>
         <w:rPr>
           <w:rFonts w:ascii="Times New Roman" w:hAnsi="Times New Roman" w:cs="Times New Roman"/>
@@ -8554,7 +8564,7 @@
         </w:rPr>
       </w:pPr>
       <w:bookmarkStart w:id="20" w:name="_Toc30054"/>
-      <w:bookmarkStart w:id="21" w:name="_Toc9540"/>
+      <w:bookmarkStart w:id="21" w:name="_Toc31532"/>
       <w:r>
         <w:rPr>
           <w:rFonts w:ascii="Times New Roman" w:hAnsi="Times New Roman" w:eastAsia="Times New Roman" w:cs="Times New Roman"/>
@@ -10416,7 +10426,7 @@
         </w:rPr>
       </w:pPr>
       <w:bookmarkStart w:id="22" w:name="_Toc7544"/>
-      <w:bookmarkStart w:id="23" w:name="_Toc19846"/>
+      <w:bookmarkStart w:id="23" w:name="_Toc32582"/>
       <w:r>
         <w:rPr>
           <w:rFonts w:ascii="Times New Roman" w:hAnsi="Times New Roman" w:cs="Times New Roman"/>
@@ -10997,9 +11007,9 @@
           <w:szCs w:val="28"/>
         </w:rPr>
       </w:pPr>
-      <w:bookmarkStart w:id="24" w:name="_Toc19926"/>
+      <w:bookmarkStart w:id="24" w:name="_Toc28005"/>
       <w:bookmarkStart w:id="25" w:name="_Toc9162"/>
-      <w:bookmarkStart w:id="26" w:name="_Toc28005"/>
+      <w:bookmarkStart w:id="26" w:name="_Toc20954"/>
       <w:r>
         <w:rPr>
           <w:rFonts w:ascii="Times New Roman" w:hAnsi="Times New Roman" w:cs="Times New Roman"/>
@@ -11515,7 +11525,7 @@
           <w:lang w:val="el-GR"/>
         </w:rPr>
       </w:pPr>
-      <w:bookmarkStart w:id="27" w:name="_Toc20113"/>
+      <w:bookmarkStart w:id="27" w:name="_Toc7080"/>
       <w:r>
         <w:rPr>
           <w:rFonts w:hint="default" w:ascii="Times New Roman" w:hAnsi="Times New Roman" w:cs="Times New Roman"/>
@@ -11566,7 +11576,7 @@
         </w:rPr>
         <w:t xml:space="preserve"> </w:t>
       </w:r>
-      <w:bookmarkStart w:id="28" w:name="_Toc16523"/>
+      <w:bookmarkStart w:id="28" w:name="_Toc7951"/>
       <w:r>
         <w:rPr>
           <w:rFonts w:ascii="Times New Roman" w:hAnsi="Times New Roman" w:cs="Times New Roman"/>
@@ -12341,6 +12351,14 @@
                                 <w:lang w:val="el-GR"/>
                               </w:rPr>
                               <w:tab/>
+                            </w:r>
+                            <w:r>
+                              <w:rPr>
+                                <w:rFonts w:hint="default" w:ascii="Times New Roman" w:hAnsi="Times New Roman"/>
+                                <w:sz w:val="24"/>
+                                <w:szCs w:val="24"/>
+                                <w:lang w:val="el-GR"/>
+                              </w:rPr>
                               <w:t>Τα ενημερωμένα βάρη</w:t>
                             </w:r>
                           </w:p>
@@ -12746,6 +12764,14 @@
                           <w:lang w:val="el-GR"/>
                         </w:rPr>
                         <w:tab/>
+                      </w:r>
+                      <w:r>
+                        <w:rPr>
+                          <w:rFonts w:hint="default" w:ascii="Times New Roman" w:hAnsi="Times New Roman"/>
+                          <w:sz w:val="24"/>
+                          <w:szCs w:val="24"/>
+                          <w:lang w:val="el-GR"/>
+                        </w:rPr>
                         <w:t>Τα ενημερωμένα βάρη</w:t>
                       </w:r>
                     </w:p>
@@ -13028,8 +13054,8 @@
           <w:lang w:val="en-US"/>
         </w:rPr>
       </w:pPr>
-      <w:bookmarkStart w:id="29" w:name="_Toc25231"/>
-      <w:bookmarkStart w:id="30" w:name="_Toc6337"/>
+      <w:bookmarkStart w:id="29" w:name="_Toc6337"/>
+      <w:bookmarkStart w:id="30" w:name="_Toc16921"/>
       <w:r>
         <w:rPr>
           <w:rFonts w:ascii="Times New Roman" w:hAnsi="Times New Roman" w:cs="Times New Roman"/>
@@ -13913,6 +13939,14 @@
                                 <w:lang w:val="el-GR"/>
                               </w:rPr>
                               <w:tab/>
+                            </w:r>
+                            <w:r>
+                              <w:rPr>
+                                <w:rFonts w:hint="default" w:ascii="Times New Roman" w:hAnsi="Times New Roman"/>
+                                <w:sz w:val="24"/>
+                                <w:szCs w:val="24"/>
+                                <w:lang w:val="el-GR"/>
+                              </w:rPr>
                               <w:t>γίνει καμία αλλαγή στις τιμές τους,</w:t>
                             </w:r>
                           </w:p>
@@ -14328,6 +14362,14 @@
                           <w:lang w:val="el-GR"/>
                         </w:rPr>
                         <w:tab/>
+                      </w:r>
+                      <w:r>
+                        <w:rPr>
+                          <w:rFonts w:hint="default" w:ascii="Times New Roman" w:hAnsi="Times New Roman"/>
+                          <w:sz w:val="24"/>
+                          <w:szCs w:val="24"/>
+                          <w:lang w:val="el-GR"/>
+                        </w:rPr>
                         <w:t>γίνει καμία αλλαγή στις τιμές τους,</w:t>
                       </w:r>
                     </w:p>
@@ -14499,18 +14541,7 @@
           <w:szCs w:val="24"/>
           <w:lang w:val="el-GR"/>
         </w:rPr>
-        <w:t xml:space="preserve">δικτύου. Ο πιο απλός είναι αυτός της αρχικοποίησης όλων των τιμών σε μία τιμή είτε ίση με το μηδέν (0) είτε με την μονάδα (1). Εναλλακτικά, μπορούμε να αρχικοποιήσουμε τις τιμές σε τυχαίες τιμές στο κλειστό διάστημα [0,1]. Στη συνέχεια γίνεται μία επαναληπτική διαδικασία για κάθε πρότυπο που έχουμε στην διάθεση μας. Έτσι, για κάθε πρότυπο υπολογίζουμε την έξοδο του δικτύου χρησιμοποιώντας τα βάρη που έχουμε αρχικοποιήσει. Από εδώ και πέρα ξεκινάει η </w:t>
-      </w:r>
-      <w:bookmarkStart w:id="63" w:name="_GoBack"/>
-      <w:bookmarkEnd w:id="63"/>
-      <w:r>
-        <w:rPr>
-          <w:rFonts w:hint="default" w:ascii="Times New Roman" w:hAnsi="Times New Roman"/>
-          <w:sz w:val="24"/>
-          <w:szCs w:val="24"/>
-          <w:lang w:val="el-GR"/>
-        </w:rPr>
-        <w:t xml:space="preserve">διαφοροποίηση του </w:t>
+        <w:t xml:space="preserve">δικτύου. Ο πιο απλός είναι αυτός της αρχικοποίησης όλων των τιμών σε μία τιμή είτε ίση με το μηδέν (0) είτε με την μονάδα (1). Εναλλακτικά, μπορούμε να αρχικοποιήσουμε τις τιμές σε τυχαίες τιμές στο κλειστό διάστημα [0,1]. Στη συνέχεια γίνεται μία επαναληπτική διαδικασία για κάθε πρότυπο που έχουμε στην διάθεση μας. Έτσι, για κάθε πρότυπο υπολογίζουμε την έξοδο του δικτύου χρησιμοποιώντας τα βάρη που έχουμε αρχικοποιήσει. Από εδώ και πέρα ξεκινάει η διαφοροποίηση του </w:t>
       </w:r>
       <w:r>
         <w:rPr>
@@ -14658,7 +14689,7 @@
           <wp:inline distT="0" distB="0" distL="114300" distR="114300">
             <wp:extent cx="3004820" cy="226695"/>
             <wp:effectExtent l="0" t="0" r="5080" b="1905"/>
-            <wp:docPr id="8" name="2384804F-3998-4D57-9195-F3826E402611-3" descr="C:/Users/Evita/AppData/Local/Temp/wps.FyFxFbwps"/>
+            <wp:docPr id="8" name="2384804F-3998-4D57-9195-F3826E402611-2" descr="C:/Users/Evita/AppData/Local/Temp/wps.FyFxFbwps"/>
             <wp:cNvGraphicFramePr>
               <a:graphicFrameLocks xmlns:a="http://schemas.openxmlformats.org/drawingml/2006/main" noChangeAspect="1"/>
             </wp:cNvGraphicFramePr>
@@ -14666,7 +14697,7 @@
               <a:graphicData uri="http://schemas.openxmlformats.org/drawingml/2006/picture">
                 <pic:pic xmlns:pic="http://schemas.openxmlformats.org/drawingml/2006/picture">
                   <pic:nvPicPr>
-                    <pic:cNvPr id="8" name="2384804F-3998-4D57-9195-F3826E402611-3" descr="C:/Users/Evita/AppData/Local/Temp/wps.FyFxFbwps"/>
+                    <pic:cNvPr id="8" name="2384804F-3998-4D57-9195-F3826E402611-2" descr="C:/Users/Evita/AppData/Local/Temp/wps.FyFxFbwps"/>
                     <pic:cNvPicPr>
                       <a:picLocks noChangeAspect="1"/>
                     </pic:cNvPicPr>
@@ -14751,7 +14782,7 @@
         </w:rPr>
       </w:pPr>
       <w:bookmarkStart w:id="31" w:name="_Toc11247"/>
-      <w:bookmarkStart w:id="32" w:name="_Toc22367"/>
+      <w:bookmarkStart w:id="32" w:name="_Toc8747"/>
       <w:r>
         <w:rPr>
           <w:rFonts w:ascii="Times New Roman" w:hAnsi="Times New Roman" w:cs="Times New Roman"/>
@@ -15199,6 +15230,1280 @@
           <w:sz w:val="24"/>
           <w:szCs w:val="24"/>
           <w:lang w:val="el-GR"/>
+        </w:rPr>
+      </w:pPr>
+      <w:r>
+        <w:rPr>
+          <w:rFonts w:hint="default" w:ascii="Times New Roman" w:hAnsi="Times New Roman"/>
+          <w:sz w:val="24"/>
+          <w:szCs w:val="24"/>
+          <w:lang w:val="el-GR"/>
+        </w:rPr>
+        <w:t xml:space="preserve">Η υλοποίηση ενός δικτύου </w:t>
+      </w:r>
+      <w:r>
+        <w:rPr>
+          <w:rFonts w:hint="default" w:ascii="Times New Roman" w:hAnsi="Times New Roman"/>
+          <w:sz w:val="24"/>
+          <w:szCs w:val="24"/>
+          <w:lang w:val="en-GB"/>
+        </w:rPr>
+        <w:t xml:space="preserve">MLP, </w:t>
+      </w:r>
+      <w:r>
+        <w:rPr>
+          <w:rFonts w:hint="default" w:ascii="Times New Roman" w:hAnsi="Times New Roman"/>
+          <w:sz w:val="24"/>
+          <w:szCs w:val="24"/>
+          <w:lang w:val="el-GR"/>
+        </w:rPr>
+        <w:t>περιγράφεται με την παρακάτω μορφή ψευδοκώδικα:</w:t>
+      </w:r>
+    </w:p>
+    <w:p>
+      <w:pPr>
+        <w:ind w:right="282" w:firstLine="720" w:firstLineChars="0"/>
+        <w:jc w:val="both"/>
+        <w:rPr>
+          <w:rFonts w:hint="default" w:ascii="Times New Roman" w:hAnsi="Times New Roman"/>
+          <w:sz w:val="24"/>
+          <w:szCs w:val="24"/>
+          <w:lang w:val="el-GR"/>
+        </w:rPr>
+      </w:pPr>
+    </w:p>
+    <w:p>
+      <w:pPr>
+        <w:ind w:right="282" w:firstLine="720" w:firstLineChars="0"/>
+        <w:jc w:val="both"/>
+        <w:rPr>
+          <w:rFonts w:hint="default" w:ascii="Times New Roman" w:hAnsi="Times New Roman"/>
+          <w:sz w:val="24"/>
+          <w:szCs w:val="24"/>
+          <w:lang w:val="el-GR"/>
+        </w:rPr>
+      </w:pPr>
+    </w:p>
+    <w:p>
+      <w:pPr>
+        <w:ind w:right="282" w:firstLine="720" w:firstLineChars="0"/>
+        <w:jc w:val="both"/>
+        <w:rPr>
+          <w:rFonts w:hint="default" w:ascii="Times New Roman" w:hAnsi="Times New Roman"/>
+          <w:sz w:val="24"/>
+          <w:szCs w:val="24"/>
+          <w:lang w:val="el-GR"/>
+        </w:rPr>
+      </w:pPr>
+    </w:p>
+    <w:p>
+      <w:pPr>
+        <w:ind w:right="282" w:firstLine="720" w:firstLineChars="0"/>
+        <w:jc w:val="both"/>
+        <w:rPr>
+          <w:rFonts w:hint="default" w:ascii="Times New Roman" w:hAnsi="Times New Roman"/>
+          <w:sz w:val="24"/>
+          <w:szCs w:val="24"/>
+          <w:lang w:val="el-GR"/>
+        </w:rPr>
+      </w:pPr>
+    </w:p>
+    <w:p>
+      <w:pPr>
+        <w:ind w:right="282" w:firstLine="720" w:firstLineChars="0"/>
+        <w:jc w:val="both"/>
+        <w:rPr>
+          <w:rFonts w:hint="default" w:ascii="Times New Roman" w:hAnsi="Times New Roman"/>
+          <w:sz w:val="24"/>
+          <w:szCs w:val="24"/>
+          <w:lang w:val="el-GR"/>
+        </w:rPr>
+      </w:pPr>
+    </w:p>
+    <w:p>
+      <w:pPr>
+        <w:ind w:right="282" w:firstLine="720" w:firstLineChars="0"/>
+        <w:jc w:val="both"/>
+        <w:rPr>
+          <w:rFonts w:hint="default" w:ascii="Times New Roman" w:hAnsi="Times New Roman"/>
+          <w:sz w:val="24"/>
+          <w:szCs w:val="24"/>
+          <w:lang w:val="el-GR"/>
+        </w:rPr>
+      </w:pPr>
+    </w:p>
+    <w:p>
+      <w:pPr>
+        <w:ind w:right="282" w:firstLine="720" w:firstLineChars="0"/>
+        <w:jc w:val="both"/>
+        <w:rPr>
+          <w:rFonts w:hint="default" w:ascii="Times New Roman" w:hAnsi="Times New Roman"/>
+          <w:sz w:val="24"/>
+          <w:szCs w:val="24"/>
+          <w:lang w:val="el-GR"/>
+        </w:rPr>
+      </w:pPr>
+    </w:p>
+    <w:p>
+      <w:pPr>
+        <w:ind w:right="282" w:firstLine="720" w:firstLineChars="0"/>
+        <w:jc w:val="both"/>
+        <w:rPr>
+          <w:rFonts w:hint="default" w:ascii="Times New Roman" w:hAnsi="Times New Roman"/>
+          <w:sz w:val="24"/>
+          <w:szCs w:val="24"/>
+          <w:lang w:val="el-GR"/>
+        </w:rPr>
+      </w:pPr>
+    </w:p>
+    <w:p>
+      <w:pPr>
+        <w:ind w:right="282" w:firstLine="720" w:firstLineChars="0"/>
+        <w:jc w:val="both"/>
+        <w:rPr>
+          <w:rFonts w:hint="default" w:ascii="Times New Roman" w:hAnsi="Times New Roman"/>
+          <w:sz w:val="24"/>
+          <w:szCs w:val="24"/>
+          <w:lang w:val="el-GR"/>
+        </w:rPr>
+      </w:pPr>
+    </w:p>
+    <w:p>
+      <w:pPr>
+        <w:ind w:right="282" w:firstLine="720" w:firstLineChars="0"/>
+        <w:jc w:val="both"/>
+        <w:rPr>
+          <w:rFonts w:hint="default" w:ascii="Times New Roman" w:hAnsi="Times New Roman"/>
+          <w:sz w:val="24"/>
+          <w:szCs w:val="24"/>
+          <w:lang w:val="en-GB"/>
+        </w:rPr>
+      </w:pPr>
+      <w:r>
+        <w:rPr>
+          <w:sz w:val="24"/>
+        </w:rPr>
+        <mc:AlternateContent>
+          <mc:Choice Requires="wps">
+            <w:drawing>
+              <wp:inline distT="0" distB="0" distL="114300" distR="114300">
+                <wp:extent cx="1828800" cy="1828800"/>
+                <wp:effectExtent l="4445" t="4445" r="14605" b="14605"/>
+                <wp:docPr id="16" name="Text Box 16"/>
+                <wp:cNvGraphicFramePr/>
+                <a:graphic xmlns:a="http://schemas.openxmlformats.org/drawingml/2006/main">
+                  <a:graphicData uri="http://schemas.microsoft.com/office/word/2010/wordprocessingShape">
+                    <wps:wsp>
+                      <wps:cNvSpPr txBox="1"/>
+                      <wps:spPr>
+                        <a:xfrm>
+                          <a:off x="0" y="0"/>
+                          <a:ext cx="1828800" cy="1828800"/>
+                        </a:xfrm>
+                        <a:prstGeom prst="rect">
+                          <a:avLst/>
+                        </a:prstGeom>
+                        <a:solidFill>
+                          <a:schemeClr val="lt1"/>
+                        </a:solidFill>
+                        <a:ln w="6350">
+                          <a:solidFill>
+                            <a:prstClr val="black"/>
+                          </a:solidFill>
+                        </a:ln>
+                      </wps:spPr>
+                      <wps:style>
+                        <a:lnRef idx="0">
+                          <a:schemeClr val="accent1"/>
+                        </a:lnRef>
+                        <a:fillRef idx="0">
+                          <a:schemeClr val="accent1"/>
+                        </a:fillRef>
+                        <a:effectRef idx="0">
+                          <a:schemeClr val="accent1"/>
+                        </a:effectRef>
+                        <a:fontRef idx="minor">
+                          <a:schemeClr val="dk1"/>
+                        </a:fontRef>
+                      </wps:style>
+                      <wps:txbx>
+                        <w:txbxContent>
+                          <w:p>
+                            <w:pPr>
+                              <w:numPr>
+                                <w:ilvl w:val="0"/>
+                                <w:numId w:val="0"/>
+                              </w:numPr>
+                              <w:spacing w:line="360" w:lineRule="auto"/>
+                              <w:ind w:right="0" w:rightChars="0"/>
+                              <w:jc w:val="both"/>
+                              <w:rPr>
+                                <w:rFonts w:hint="default" w:ascii="Times New Roman" w:hAnsi="Times New Roman"/>
+                                <w:sz w:val="24"/>
+                                <w:szCs w:val="24"/>
+                                <w:lang w:val="el-GR"/>
+                              </w:rPr>
+                            </w:pPr>
+                            <w:r>
+                              <w:rPr>
+                                <w:rFonts w:hint="default" w:ascii="Times New Roman" w:hAnsi="Times New Roman"/>
+                                <w:sz w:val="24"/>
+                                <w:szCs w:val="24"/>
+                                <w:lang w:val="el-GR"/>
+                              </w:rPr>
+                              <w:t xml:space="preserve">ΕΙΣΟΔΟΙ: </w:t>
+                            </w:r>
+                            <w:r>
+                              <w:rPr>
+                                <w:rFonts w:hint="default" w:ascii="Times New Roman" w:hAnsi="Times New Roman"/>
+                                <w:sz w:val="24"/>
+                                <w:szCs w:val="24"/>
+                                <w:lang w:val="el-GR"/>
+                              </w:rPr>
+                              <w:br w:type="textWrapping"/>
+                            </w:r>
+                            <w:r>
+                              <w:rPr>
+                                <w:rFonts w:hint="default" w:ascii="Times New Roman" w:hAnsi="Times New Roman"/>
+                                <w:sz w:val="24"/>
+                                <w:szCs w:val="24"/>
+                                <w:lang w:val="el-GR"/>
+                              </w:rPr>
+                              <w:tab/>
+                            </w:r>
+                            <w:r>
+                              <w:rPr>
+                                <w:rFonts w:hint="default" w:ascii="Times New Roman" w:hAnsi="Times New Roman"/>
+                                <w:sz w:val="24"/>
+                                <w:szCs w:val="24"/>
+                                <w:lang w:val="el-GR"/>
+                              </w:rPr>
+                              <w:t>Τα πρότυπα εισόδου με τις αντίστοιχες επιθυμητές εξόδους</w:t>
+                            </w:r>
+                            <w:r>
+                              <w:rPr>
+                                <w:rFonts w:hint="default" w:ascii="Times New Roman" w:hAnsi="Times New Roman"/>
+                                <w:sz w:val="24"/>
+                                <w:szCs w:val="24"/>
+                                <w:lang w:val="el-GR"/>
+                              </w:rPr>
+                              <w:br w:type="textWrapping"/>
+                            </w:r>
+                            <w:r>
+                              <w:rPr>
+                                <w:rFonts w:hint="default" w:ascii="Times New Roman" w:hAnsi="Times New Roman"/>
+                                <w:sz w:val="24"/>
+                                <w:szCs w:val="24"/>
+                                <w:lang w:val="el-GR"/>
+                              </w:rPr>
+                              <w:br w:type="textWrapping"/>
+                            </w:r>
+                            <w:r>
+                              <w:rPr>
+                                <w:rFonts w:hint="default" w:ascii="Times New Roman" w:hAnsi="Times New Roman"/>
+                                <w:sz w:val="24"/>
+                                <w:szCs w:val="24"/>
+                                <w:lang w:val="el-GR"/>
+                              </w:rPr>
+                              <w:t>ΜΕΘΟΔΟΣ:</w:t>
+                            </w:r>
+                          </w:p>
+                          <w:p>
+                            <w:pPr>
+                              <w:numPr>
+                                <w:ilvl w:val="0"/>
+                                <w:numId w:val="6"/>
+                              </w:numPr>
+                              <w:spacing w:line="360" w:lineRule="auto"/>
+                              <w:ind w:right="0" w:rightChars="0" w:firstLine="720" w:firstLineChars="0"/>
+                              <w:jc w:val="both"/>
+                              <w:rPr>
+                                <w:rFonts w:hint="default" w:ascii="Times New Roman" w:hAnsi="Times New Roman"/>
+                                <w:sz w:val="24"/>
+                                <w:szCs w:val="24"/>
+                                <w:lang w:val="el-GR"/>
+                              </w:rPr>
+                            </w:pPr>
+                            <w:r>
+                              <w:rPr>
+                                <w:rFonts w:hint="default" w:ascii="Times New Roman" w:hAnsi="Times New Roman"/>
+                                <w:sz w:val="24"/>
+                                <w:szCs w:val="24"/>
+                                <w:lang w:val="el-GR"/>
+                              </w:rPr>
+                              <w:t>Αρχικοποίηση των βαρών που θα χρησιμοποιηθούν</w:t>
+                            </w:r>
+                          </w:p>
+                          <w:p>
+                            <w:pPr>
+                              <w:numPr>
+                                <w:ilvl w:val="0"/>
+                                <w:numId w:val="6"/>
+                              </w:numPr>
+                              <w:spacing w:line="360" w:lineRule="auto"/>
+                              <w:ind w:right="0" w:rightChars="0" w:firstLine="720" w:firstLineChars="0"/>
+                              <w:jc w:val="both"/>
+                              <w:rPr>
+                                <w:rFonts w:hint="default" w:ascii="Times New Roman" w:hAnsi="Times New Roman"/>
+                                <w:sz w:val="24"/>
+                                <w:szCs w:val="24"/>
+                                <w:lang w:val="en-US"/>
+                              </w:rPr>
+                            </w:pPr>
+                            <w:r>
+                              <w:rPr>
+                                <w:rFonts w:hint="default" w:ascii="Times New Roman" w:hAnsi="Times New Roman"/>
+                                <w:sz w:val="24"/>
+                                <w:szCs w:val="24"/>
+                                <w:lang w:val="el-GR"/>
+                              </w:rPr>
+                              <w:t>Αρχικοποίηση του ρυθμού μάθησης</w:t>
+                            </w:r>
+                          </w:p>
+                          <w:p>
+                            <w:pPr>
+                              <w:numPr>
+                                <w:ilvl w:val="0"/>
+                                <w:numId w:val="6"/>
+                              </w:numPr>
+                              <w:spacing w:line="360" w:lineRule="auto"/>
+                              <w:ind w:right="0" w:rightChars="0" w:firstLine="720" w:firstLineChars="0"/>
+                              <w:jc w:val="both"/>
+                              <w:rPr>
+                                <w:rFonts w:hint="default" w:ascii="Times New Roman" w:hAnsi="Times New Roman"/>
+                                <w:sz w:val="24"/>
+                                <w:szCs w:val="24"/>
+                                <w:lang w:val="en-US"/>
+                              </w:rPr>
+                            </w:pPr>
+                            <w:r>
+                              <w:rPr>
+                                <w:rFonts w:hint="default" w:ascii="Times New Roman" w:hAnsi="Times New Roman"/>
+                                <w:sz w:val="24"/>
+                                <w:szCs w:val="24"/>
+                                <w:lang w:val="el-GR"/>
+                              </w:rPr>
+                              <w:t>Αρχικοποίηση του πλήθους των νευρώνων που θα χρησιμοποιηθούν</w:t>
+                            </w:r>
+                          </w:p>
+                          <w:p>
+                            <w:pPr>
+                              <w:numPr>
+                                <w:ilvl w:val="0"/>
+                                <w:numId w:val="6"/>
+                              </w:numPr>
+                              <w:spacing w:line="360" w:lineRule="auto"/>
+                              <w:ind w:right="0" w:rightChars="0" w:firstLine="720" w:firstLineChars="0"/>
+                              <w:jc w:val="both"/>
+                              <w:rPr>
+                                <w:rFonts w:hint="default" w:ascii="Times New Roman" w:hAnsi="Times New Roman"/>
+                                <w:sz w:val="24"/>
+                                <w:szCs w:val="24"/>
+                                <w:lang w:val="el-GR"/>
+                              </w:rPr>
+                            </w:pPr>
+                            <w:r>
+                              <w:rPr>
+                                <w:rFonts w:hint="default" w:ascii="Times New Roman" w:hAnsi="Times New Roman"/>
+                                <w:sz w:val="24"/>
+                                <w:szCs w:val="24"/>
+                                <w:lang w:val="el-GR"/>
+                              </w:rPr>
+                              <w:t>Αρχικοποίηση κατωφλιού προκειμένου να τερματίσει ο αλγόριθμος</w:t>
+                            </w:r>
+                          </w:p>
+                          <w:p>
+                            <w:pPr>
+                              <w:numPr>
+                                <w:ilvl w:val="0"/>
+                                <w:numId w:val="6"/>
+                              </w:numPr>
+                              <w:spacing w:line="360" w:lineRule="auto"/>
+                              <w:ind w:right="0" w:rightChars="0" w:firstLine="720" w:firstLineChars="0"/>
+                              <w:jc w:val="both"/>
+                              <w:rPr>
+                                <w:rFonts w:hint="default" w:ascii="Times New Roman" w:hAnsi="Times New Roman"/>
+                                <w:sz w:val="24"/>
+                                <w:szCs w:val="24"/>
+                                <w:lang w:val="el-GR"/>
+                              </w:rPr>
+                            </w:pPr>
+                            <w:r>
+                              <w:rPr>
+                                <w:rFonts w:hint="default" w:ascii="Times New Roman" w:hAnsi="Times New Roman"/>
+                                <w:sz w:val="24"/>
+                                <w:szCs w:val="24"/>
+                                <w:lang w:val="el-GR"/>
+                              </w:rPr>
+                              <w:t xml:space="preserve"> Για κάθε πρότυπο</w:t>
+                            </w:r>
+                          </w:p>
+                          <w:p>
+                            <w:pPr>
+                              <w:numPr>
+                                <w:ilvl w:val="1"/>
+                                <w:numId w:val="6"/>
+                              </w:numPr>
+                              <w:spacing w:line="360" w:lineRule="auto"/>
+                              <w:ind w:left="420" w:leftChars="0" w:right="0" w:rightChars="0" w:firstLine="720" w:firstLineChars="0"/>
+                              <w:jc w:val="both"/>
+                              <w:rPr>
+                                <w:rFonts w:hint="default" w:ascii="Times New Roman" w:hAnsi="Times New Roman"/>
+                                <w:sz w:val="24"/>
+                                <w:szCs w:val="24"/>
+                                <w:lang w:val="el-GR"/>
+                              </w:rPr>
+                            </w:pPr>
+                            <w:r>
+                              <w:rPr>
+                                <w:rFonts w:hint="default" w:ascii="Times New Roman" w:hAnsi="Times New Roman"/>
+                                <w:sz w:val="24"/>
+                                <w:szCs w:val="24"/>
+                                <w:lang w:val="el-GR"/>
+                              </w:rPr>
+                              <w:t>Υπολογισμός της εξόδου του δικτύου</w:t>
+                            </w:r>
+                          </w:p>
+                          <w:p>
+                            <w:pPr>
+                              <w:numPr>
+                                <w:ilvl w:val="1"/>
+                                <w:numId w:val="6"/>
+                              </w:numPr>
+                              <w:spacing w:line="360" w:lineRule="auto"/>
+                              <w:ind w:left="420" w:leftChars="0" w:right="0" w:rightChars="0" w:firstLine="720" w:firstLineChars="0"/>
+                              <w:jc w:val="both"/>
+                              <w:rPr>
+                                <w:rFonts w:hint="default" w:ascii="Times New Roman" w:hAnsi="Times New Roman"/>
+                                <w:sz w:val="24"/>
+                                <w:szCs w:val="24"/>
+                                <w:lang w:val="el-GR"/>
+                              </w:rPr>
+                            </w:pPr>
+                            <w:r>
+                              <w:rPr>
+                                <w:rFonts w:hint="default" w:ascii="Times New Roman" w:hAnsi="Times New Roman"/>
+                                <w:sz w:val="24"/>
+                                <w:szCs w:val="24"/>
+                                <w:lang w:val="el-GR"/>
+                              </w:rPr>
+                              <w:t>Υπολογισμός του σφάλματος του δικτύου</w:t>
+                            </w:r>
+                          </w:p>
+                          <w:p>
+                            <w:pPr>
+                              <w:numPr>
+                                <w:ilvl w:val="1"/>
+                                <w:numId w:val="5"/>
+                              </w:numPr>
+                              <w:spacing w:line="360" w:lineRule="auto"/>
+                              <w:ind w:left="420" w:leftChars="0" w:firstLine="720" w:firstLineChars="0"/>
+                              <w:jc w:val="both"/>
+                              <w:rPr>
+                                <w:rFonts w:hint="default" w:ascii="Times New Roman" w:hAnsi="Times New Roman"/>
+                                <w:sz w:val="24"/>
+                                <w:szCs w:val="24"/>
+                                <w:lang w:val="el-GR"/>
+                              </w:rPr>
+                            </w:pPr>
+                            <w:r>
+                              <w:rPr>
+                                <w:rFonts w:hint="default" w:ascii="Times New Roman" w:hAnsi="Times New Roman"/>
+                                <w:sz w:val="24"/>
+                                <w:szCs w:val="24"/>
+                                <w:lang w:val="el-GR"/>
+                              </w:rPr>
+                              <w:t>Εκπαίδευση των βαρών</w:t>
+                            </w:r>
+                            <w:r>
+                              <w:rPr>
+                                <w:rFonts w:hint="default" w:ascii="Times New Roman" w:hAnsi="Times New Roman"/>
+                                <w:sz w:val="24"/>
+                                <w:szCs w:val="24"/>
+                                <w:lang w:val="el-GR"/>
+                              </w:rPr>
+                              <w:br w:type="textWrapping"/>
+                            </w:r>
+                          </w:p>
+                          <w:p>
+                            <w:pPr>
+                              <w:numPr>
+                                <w:ilvl w:val="0"/>
+                                <w:numId w:val="0"/>
+                              </w:numPr>
+                              <w:spacing w:line="360" w:lineRule="auto"/>
+                              <w:ind w:right="0" w:rightChars="0"/>
+                              <w:jc w:val="left"/>
+                              <w:rPr>
+                                <w:rFonts w:hint="default" w:ascii="Times New Roman" w:hAnsi="Times New Roman"/>
+                                <w:sz w:val="24"/>
+                                <w:szCs w:val="24"/>
+                                <w:lang w:val="el-GR"/>
+                              </w:rPr>
+                            </w:pPr>
+                            <w:r>
+                              <w:rPr>
+                                <w:rFonts w:hint="default" w:ascii="Times New Roman" w:hAnsi="Times New Roman"/>
+                                <w:sz w:val="24"/>
+                                <w:szCs w:val="24"/>
+                                <w:lang w:val="el-GR"/>
+                              </w:rPr>
+                              <w:t>ΤΕΡΜΑΤΙΣΜΟΣ:</w:t>
+                            </w:r>
+                            <w:r>
+                              <w:rPr>
+                                <w:rFonts w:hint="default" w:ascii="Times New Roman" w:hAnsi="Times New Roman"/>
+                                <w:sz w:val="24"/>
+                                <w:szCs w:val="24"/>
+                                <w:lang w:val="el-GR"/>
+                              </w:rPr>
+                              <w:br w:type="textWrapping"/>
+                            </w:r>
+                            <w:r>
+                              <w:rPr>
+                                <w:rFonts w:hint="default" w:ascii="Times New Roman" w:hAnsi="Times New Roman"/>
+                                <w:sz w:val="24"/>
+                                <w:szCs w:val="24"/>
+                                <w:lang w:val="el-GR"/>
+                              </w:rPr>
+                              <w:tab/>
+                            </w:r>
+                            <w:r>
+                              <w:rPr>
+                                <w:rFonts w:hint="default" w:ascii="Times New Roman" w:hAnsi="Times New Roman"/>
+                                <w:sz w:val="24"/>
+                                <w:szCs w:val="24"/>
+                                <w:lang w:val="el-GR"/>
+                              </w:rPr>
+                              <w:t>Σε περίπτωση που το σφάλμα εκπαίδευσης μειωθεί κάτω από κάποιο προκαθορισμένο κατώφλι</w:t>
+                            </w:r>
+                          </w:p>
+                          <w:p>
+                            <w:pPr>
+                              <w:numPr>
+                                <w:ilvl w:val="0"/>
+                                <w:numId w:val="0"/>
+                              </w:numPr>
+                              <w:spacing w:line="360" w:lineRule="auto"/>
+                              <w:ind w:right="0" w:rightChars="0"/>
+                              <w:jc w:val="left"/>
+                              <w:rPr>
+                                <w:rFonts w:hint="default" w:ascii="Times New Roman" w:hAnsi="Times New Roman"/>
+                                <w:sz w:val="24"/>
+                                <w:szCs w:val="24"/>
+                                <w:lang w:val="el-GR"/>
+                              </w:rPr>
+                            </w:pPr>
+                          </w:p>
+                          <w:p>
+                            <w:pPr>
+                              <w:numPr>
+                                <w:ilvl w:val="0"/>
+                                <w:numId w:val="0"/>
+                              </w:numPr>
+                              <w:spacing w:line="360" w:lineRule="auto"/>
+                              <w:ind w:right="0" w:rightChars="0"/>
+                              <w:jc w:val="left"/>
+                              <w:rPr>
+                                <w:rFonts w:hint="default" w:ascii="Times New Roman" w:hAnsi="Times New Roman"/>
+                                <w:sz w:val="24"/>
+                                <w:szCs w:val="24"/>
+                                <w:lang w:val="el-GR"/>
+                              </w:rPr>
+                            </w:pPr>
+                            <w:r>
+                              <w:rPr>
+                                <w:rFonts w:hint="default" w:ascii="Times New Roman" w:hAnsi="Times New Roman"/>
+                                <w:sz w:val="24"/>
+                                <w:szCs w:val="24"/>
+                                <w:lang w:val="el-GR"/>
+                              </w:rPr>
+                              <w:t>ΕΞΟΔΟΣ:</w:t>
+                            </w:r>
+                          </w:p>
+                          <w:p>
+                            <w:pPr>
+                              <w:numPr>
+                                <w:ilvl w:val="0"/>
+                                <w:numId w:val="0"/>
+                              </w:numPr>
+                              <w:spacing w:line="360" w:lineRule="auto"/>
+                              <w:ind w:right="0" w:rightChars="0"/>
+                              <w:jc w:val="left"/>
+                              <w:rPr>
+                                <w:rFonts w:hint="default" w:ascii="Times New Roman" w:hAnsi="Times New Roman"/>
+                                <w:sz w:val="24"/>
+                                <w:szCs w:val="24"/>
+                                <w:lang w:val="el-GR"/>
+                              </w:rPr>
+                            </w:pPr>
+                            <w:r>
+                              <w:rPr>
+                                <w:rFonts w:hint="default" w:ascii="Times New Roman" w:hAnsi="Times New Roman"/>
+                                <w:sz w:val="24"/>
+                                <w:szCs w:val="24"/>
+                                <w:lang w:val="el-GR"/>
+                              </w:rPr>
+                              <w:tab/>
+                            </w:r>
+                            <w:r>
+                              <w:rPr>
+                                <w:rFonts w:hint="default" w:ascii="Times New Roman" w:hAnsi="Times New Roman"/>
+                                <w:sz w:val="24"/>
+                                <w:szCs w:val="24"/>
+                                <w:lang w:val="el-GR"/>
+                              </w:rPr>
+                              <w:t>Τα ενημερωμένα βάρη</w:t>
+                            </w:r>
+                          </w:p>
+                          <w:p>
+                            <w:pPr>
+                              <w:numPr>
+                                <w:ilvl w:val="0"/>
+                                <w:numId w:val="0"/>
+                              </w:numPr>
+                              <w:spacing w:line="360" w:lineRule="auto"/>
+                              <w:ind w:left="1560" w:leftChars="0" w:right="0" w:rightChars="0"/>
+                              <w:jc w:val="left"/>
+                              <w:rPr>
+                                <w:rFonts w:hint="default" w:ascii="Times New Roman" w:hAnsi="Times New Roman"/>
+                                <w:sz w:val="24"/>
+                                <w:szCs w:val="24"/>
+                                <w:lang w:val="el-GR"/>
+                              </w:rPr>
+                            </w:pPr>
+                          </w:p>
+                        </w:txbxContent>
+                      </wps:txbx>
+                      <wps:bodyPr rot="0" spcFirstLastPara="0" vertOverflow="overflow" horzOverflow="overflow" vert="horz" wrap="none" lIns="91440" tIns="45720" rIns="91440" bIns="45720" numCol="1" spcCol="0" rtlCol="0" fromWordArt="0" anchor="t" anchorCtr="0" forceAA="0" compatLnSpc="1">
+                        <a:spAutoFit/>
+                      </wps:bodyPr>
+                    </wps:wsp>
+                  </a:graphicData>
+                </a:graphic>
+              </wp:inline>
+            </w:drawing>
+          </mc:Choice>
+          <mc:Fallback>
+            <w:pict>
+              <v:shape id="_x0000_s1026" o:spid="_x0000_s1026" o:spt="202" type="#_x0000_t202" style="height:144pt;width:144pt;mso-wrap-style:none;" fillcolor="#FFFFFF [3201]" filled="t" stroked="t" coordsize="21600,21600" o:gfxdata="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">
+                <v:fill on="t" focussize="0,0"/>
+                <v:stroke weight="0.5pt" color="#000000 [3204]" joinstyle="round"/>
+                <v:imagedata o:title=""/>
+                <o:lock v:ext="edit" aspectratio="f"/>
+                <v:textbox style="mso-fit-shape-to-text:t;">
+                  <w:txbxContent>
+                    <w:p>
+                      <w:pPr>
+                        <w:numPr>
+                          <w:ilvl w:val="0"/>
+                          <w:numId w:val="0"/>
+                        </w:numPr>
+                        <w:spacing w:line="360" w:lineRule="auto"/>
+                        <w:ind w:right="0" w:rightChars="0"/>
+                        <w:jc w:val="both"/>
+                        <w:rPr>
+                          <w:rFonts w:hint="default" w:ascii="Times New Roman" w:hAnsi="Times New Roman"/>
+                          <w:sz w:val="24"/>
+                          <w:szCs w:val="24"/>
+                          <w:lang w:val="el-GR"/>
+                        </w:rPr>
+                      </w:pPr>
+                      <w:r>
+                        <w:rPr>
+                          <w:rFonts w:hint="default" w:ascii="Times New Roman" w:hAnsi="Times New Roman"/>
+                          <w:sz w:val="24"/>
+                          <w:szCs w:val="24"/>
+                          <w:lang w:val="el-GR"/>
+                        </w:rPr>
+                        <w:t xml:space="preserve">ΕΙΣΟΔΟΙ: </w:t>
+                      </w:r>
+                      <w:r>
+                        <w:rPr>
+                          <w:rFonts w:hint="default" w:ascii="Times New Roman" w:hAnsi="Times New Roman"/>
+                          <w:sz w:val="24"/>
+                          <w:szCs w:val="24"/>
+                          <w:lang w:val="el-GR"/>
+                        </w:rPr>
+                        <w:br w:type="textWrapping"/>
+                      </w:r>
+                      <w:r>
+                        <w:rPr>
+                          <w:rFonts w:hint="default" w:ascii="Times New Roman" w:hAnsi="Times New Roman"/>
+                          <w:sz w:val="24"/>
+                          <w:szCs w:val="24"/>
+                          <w:lang w:val="el-GR"/>
+                        </w:rPr>
+                        <w:tab/>
+                      </w:r>
+                      <w:r>
+                        <w:rPr>
+                          <w:rFonts w:hint="default" w:ascii="Times New Roman" w:hAnsi="Times New Roman"/>
+                          <w:sz w:val="24"/>
+                          <w:szCs w:val="24"/>
+                          <w:lang w:val="el-GR"/>
+                        </w:rPr>
+                        <w:t>Τα πρότυπα εισόδου με τις αντίστοιχες επιθυμητές εξόδους</w:t>
+                      </w:r>
+                      <w:r>
+                        <w:rPr>
+                          <w:rFonts w:hint="default" w:ascii="Times New Roman" w:hAnsi="Times New Roman"/>
+                          <w:sz w:val="24"/>
+                          <w:szCs w:val="24"/>
+                          <w:lang w:val="el-GR"/>
+                        </w:rPr>
+                        <w:br w:type="textWrapping"/>
+                      </w:r>
+                      <w:r>
+                        <w:rPr>
+                          <w:rFonts w:hint="default" w:ascii="Times New Roman" w:hAnsi="Times New Roman"/>
+                          <w:sz w:val="24"/>
+                          <w:szCs w:val="24"/>
+                          <w:lang w:val="el-GR"/>
+                        </w:rPr>
+                        <w:br w:type="textWrapping"/>
+                      </w:r>
+                      <w:r>
+                        <w:rPr>
+                          <w:rFonts w:hint="default" w:ascii="Times New Roman" w:hAnsi="Times New Roman"/>
+                          <w:sz w:val="24"/>
+                          <w:szCs w:val="24"/>
+                          <w:lang w:val="el-GR"/>
+                        </w:rPr>
+                        <w:t>ΜΕΘΟΔΟΣ:</w:t>
+                      </w:r>
+                    </w:p>
+                    <w:p>
+                      <w:pPr>
+                        <w:numPr>
+                          <w:ilvl w:val="0"/>
+                          <w:numId w:val="6"/>
+                        </w:numPr>
+                        <w:spacing w:line="360" w:lineRule="auto"/>
+                        <w:ind w:right="0" w:rightChars="0" w:firstLine="720" w:firstLineChars="0"/>
+                        <w:jc w:val="both"/>
+                        <w:rPr>
+                          <w:rFonts w:hint="default" w:ascii="Times New Roman" w:hAnsi="Times New Roman"/>
+                          <w:sz w:val="24"/>
+                          <w:szCs w:val="24"/>
+                          <w:lang w:val="el-GR"/>
+                        </w:rPr>
+                      </w:pPr>
+                      <w:r>
+                        <w:rPr>
+                          <w:rFonts w:hint="default" w:ascii="Times New Roman" w:hAnsi="Times New Roman"/>
+                          <w:sz w:val="24"/>
+                          <w:szCs w:val="24"/>
+                          <w:lang w:val="el-GR"/>
+                        </w:rPr>
+                        <w:t>Αρχικοποίηση των βαρών που θα χρησιμοποιηθούν</w:t>
+                      </w:r>
+                    </w:p>
+                    <w:p>
+                      <w:pPr>
+                        <w:numPr>
+                          <w:ilvl w:val="0"/>
+                          <w:numId w:val="6"/>
+                        </w:numPr>
+                        <w:spacing w:line="360" w:lineRule="auto"/>
+                        <w:ind w:right="0" w:rightChars="0" w:firstLine="720" w:firstLineChars="0"/>
+                        <w:jc w:val="both"/>
+                        <w:rPr>
+                          <w:rFonts w:hint="default" w:ascii="Times New Roman" w:hAnsi="Times New Roman"/>
+                          <w:sz w:val="24"/>
+                          <w:szCs w:val="24"/>
+                          <w:lang w:val="en-US"/>
+                        </w:rPr>
+                      </w:pPr>
+                      <w:r>
+                        <w:rPr>
+                          <w:rFonts w:hint="default" w:ascii="Times New Roman" w:hAnsi="Times New Roman"/>
+                          <w:sz w:val="24"/>
+                          <w:szCs w:val="24"/>
+                          <w:lang w:val="el-GR"/>
+                        </w:rPr>
+                        <w:t>Αρχικοποίηση του ρυθμού μάθησης</w:t>
+                      </w:r>
+                    </w:p>
+                    <w:p>
+                      <w:pPr>
+                        <w:numPr>
+                          <w:ilvl w:val="0"/>
+                          <w:numId w:val="6"/>
+                        </w:numPr>
+                        <w:spacing w:line="360" w:lineRule="auto"/>
+                        <w:ind w:right="0" w:rightChars="0" w:firstLine="720" w:firstLineChars="0"/>
+                        <w:jc w:val="both"/>
+                        <w:rPr>
+                          <w:rFonts w:hint="default" w:ascii="Times New Roman" w:hAnsi="Times New Roman"/>
+                          <w:sz w:val="24"/>
+                          <w:szCs w:val="24"/>
+                          <w:lang w:val="en-US"/>
+                        </w:rPr>
+                      </w:pPr>
+                      <w:r>
+                        <w:rPr>
+                          <w:rFonts w:hint="default" w:ascii="Times New Roman" w:hAnsi="Times New Roman"/>
+                          <w:sz w:val="24"/>
+                          <w:szCs w:val="24"/>
+                          <w:lang w:val="el-GR"/>
+                        </w:rPr>
+                        <w:t>Αρχικοποίηση του πλήθους των νευρώνων που θα χρησιμοποιηθούν</w:t>
+                      </w:r>
+                    </w:p>
+                    <w:p>
+                      <w:pPr>
+                        <w:numPr>
+                          <w:ilvl w:val="0"/>
+                          <w:numId w:val="6"/>
+                        </w:numPr>
+                        <w:spacing w:line="360" w:lineRule="auto"/>
+                        <w:ind w:right="0" w:rightChars="0" w:firstLine="720" w:firstLineChars="0"/>
+                        <w:jc w:val="both"/>
+                        <w:rPr>
+                          <w:rFonts w:hint="default" w:ascii="Times New Roman" w:hAnsi="Times New Roman"/>
+                          <w:sz w:val="24"/>
+                          <w:szCs w:val="24"/>
+                          <w:lang w:val="el-GR"/>
+                        </w:rPr>
+                      </w:pPr>
+                      <w:r>
+                        <w:rPr>
+                          <w:rFonts w:hint="default" w:ascii="Times New Roman" w:hAnsi="Times New Roman"/>
+                          <w:sz w:val="24"/>
+                          <w:szCs w:val="24"/>
+                          <w:lang w:val="el-GR"/>
+                        </w:rPr>
+                        <w:t>Αρχικοποίηση κατωφλιού προκειμένου να τερματίσει ο αλγόριθμος</w:t>
+                      </w:r>
+                    </w:p>
+                    <w:p>
+                      <w:pPr>
+                        <w:numPr>
+                          <w:ilvl w:val="0"/>
+                          <w:numId w:val="6"/>
+                        </w:numPr>
+                        <w:spacing w:line="360" w:lineRule="auto"/>
+                        <w:ind w:right="0" w:rightChars="0" w:firstLine="720" w:firstLineChars="0"/>
+                        <w:jc w:val="both"/>
+                        <w:rPr>
+                          <w:rFonts w:hint="default" w:ascii="Times New Roman" w:hAnsi="Times New Roman"/>
+                          <w:sz w:val="24"/>
+                          <w:szCs w:val="24"/>
+                          <w:lang w:val="el-GR"/>
+                        </w:rPr>
+                      </w:pPr>
+                      <w:r>
+                        <w:rPr>
+                          <w:rFonts w:hint="default" w:ascii="Times New Roman" w:hAnsi="Times New Roman"/>
+                          <w:sz w:val="24"/>
+                          <w:szCs w:val="24"/>
+                          <w:lang w:val="el-GR"/>
+                        </w:rPr>
+                        <w:t xml:space="preserve"> Για κάθε πρότυπο</w:t>
+                      </w:r>
+                    </w:p>
+                    <w:p>
+                      <w:pPr>
+                        <w:numPr>
+                          <w:ilvl w:val="1"/>
+                          <w:numId w:val="6"/>
+                        </w:numPr>
+                        <w:spacing w:line="360" w:lineRule="auto"/>
+                        <w:ind w:left="420" w:leftChars="0" w:right="0" w:rightChars="0" w:firstLine="720" w:firstLineChars="0"/>
+                        <w:jc w:val="both"/>
+                        <w:rPr>
+                          <w:rFonts w:hint="default" w:ascii="Times New Roman" w:hAnsi="Times New Roman"/>
+                          <w:sz w:val="24"/>
+                          <w:szCs w:val="24"/>
+                          <w:lang w:val="el-GR"/>
+                        </w:rPr>
+                      </w:pPr>
+                      <w:r>
+                        <w:rPr>
+                          <w:rFonts w:hint="default" w:ascii="Times New Roman" w:hAnsi="Times New Roman"/>
+                          <w:sz w:val="24"/>
+                          <w:szCs w:val="24"/>
+                          <w:lang w:val="el-GR"/>
+                        </w:rPr>
+                        <w:t>Υπολογισμός της εξόδου του δικτύου</w:t>
+                      </w:r>
+                    </w:p>
+                    <w:p>
+                      <w:pPr>
+                        <w:numPr>
+                          <w:ilvl w:val="1"/>
+                          <w:numId w:val="6"/>
+                        </w:numPr>
+                        <w:spacing w:line="360" w:lineRule="auto"/>
+                        <w:ind w:left="420" w:leftChars="0" w:right="0" w:rightChars="0" w:firstLine="720" w:firstLineChars="0"/>
+                        <w:jc w:val="both"/>
+                        <w:rPr>
+                          <w:rFonts w:hint="default" w:ascii="Times New Roman" w:hAnsi="Times New Roman"/>
+                          <w:sz w:val="24"/>
+                          <w:szCs w:val="24"/>
+                          <w:lang w:val="el-GR"/>
+                        </w:rPr>
+                      </w:pPr>
+                      <w:r>
+                        <w:rPr>
+                          <w:rFonts w:hint="default" w:ascii="Times New Roman" w:hAnsi="Times New Roman"/>
+                          <w:sz w:val="24"/>
+                          <w:szCs w:val="24"/>
+                          <w:lang w:val="el-GR"/>
+                        </w:rPr>
+                        <w:t>Υπολογισμός του σφάλματος του δικτύου</w:t>
+                      </w:r>
+                    </w:p>
+                    <w:p>
+                      <w:pPr>
+                        <w:numPr>
+                          <w:ilvl w:val="1"/>
+                          <w:numId w:val="5"/>
+                        </w:numPr>
+                        <w:spacing w:line="360" w:lineRule="auto"/>
+                        <w:ind w:left="420" w:leftChars="0" w:firstLine="720" w:firstLineChars="0"/>
+                        <w:jc w:val="both"/>
+                        <w:rPr>
+                          <w:rFonts w:hint="default" w:ascii="Times New Roman" w:hAnsi="Times New Roman"/>
+                          <w:sz w:val="24"/>
+                          <w:szCs w:val="24"/>
+                          <w:lang w:val="el-GR"/>
+                        </w:rPr>
+                      </w:pPr>
+                      <w:r>
+                        <w:rPr>
+                          <w:rFonts w:hint="default" w:ascii="Times New Roman" w:hAnsi="Times New Roman"/>
+                          <w:sz w:val="24"/>
+                          <w:szCs w:val="24"/>
+                          <w:lang w:val="el-GR"/>
+                        </w:rPr>
+                        <w:t>Εκπαίδευση των βαρών</w:t>
+                      </w:r>
+                      <w:r>
+                        <w:rPr>
+                          <w:rFonts w:hint="default" w:ascii="Times New Roman" w:hAnsi="Times New Roman"/>
+                          <w:sz w:val="24"/>
+                          <w:szCs w:val="24"/>
+                          <w:lang w:val="el-GR"/>
+                        </w:rPr>
+                        <w:br w:type="textWrapping"/>
+                      </w:r>
+                    </w:p>
+                    <w:p>
+                      <w:pPr>
+                        <w:numPr>
+                          <w:ilvl w:val="0"/>
+                          <w:numId w:val="0"/>
+                        </w:numPr>
+                        <w:spacing w:line="360" w:lineRule="auto"/>
+                        <w:ind w:right="0" w:rightChars="0"/>
+                        <w:jc w:val="left"/>
+                        <w:rPr>
+                          <w:rFonts w:hint="default" w:ascii="Times New Roman" w:hAnsi="Times New Roman"/>
+                          <w:sz w:val="24"/>
+                          <w:szCs w:val="24"/>
+                          <w:lang w:val="el-GR"/>
+                        </w:rPr>
+                      </w:pPr>
+                      <w:r>
+                        <w:rPr>
+                          <w:rFonts w:hint="default" w:ascii="Times New Roman" w:hAnsi="Times New Roman"/>
+                          <w:sz w:val="24"/>
+                          <w:szCs w:val="24"/>
+                          <w:lang w:val="el-GR"/>
+                        </w:rPr>
+                        <w:t>ΤΕΡΜΑΤΙΣΜΟΣ:</w:t>
+                      </w:r>
+                      <w:r>
+                        <w:rPr>
+                          <w:rFonts w:hint="default" w:ascii="Times New Roman" w:hAnsi="Times New Roman"/>
+                          <w:sz w:val="24"/>
+                          <w:szCs w:val="24"/>
+                          <w:lang w:val="el-GR"/>
+                        </w:rPr>
+                        <w:br w:type="textWrapping"/>
+                      </w:r>
+                      <w:r>
+                        <w:rPr>
+                          <w:rFonts w:hint="default" w:ascii="Times New Roman" w:hAnsi="Times New Roman"/>
+                          <w:sz w:val="24"/>
+                          <w:szCs w:val="24"/>
+                          <w:lang w:val="el-GR"/>
+                        </w:rPr>
+                        <w:tab/>
+                      </w:r>
+                      <w:r>
+                        <w:rPr>
+                          <w:rFonts w:hint="default" w:ascii="Times New Roman" w:hAnsi="Times New Roman"/>
+                          <w:sz w:val="24"/>
+                          <w:szCs w:val="24"/>
+                          <w:lang w:val="el-GR"/>
+                        </w:rPr>
+                        <w:t>Σε περίπτωση που το σφάλμα εκπαίδευσης μειωθεί κάτω από κάποιο προκαθορισμένο κατώφλι</w:t>
+                      </w:r>
+                    </w:p>
+                    <w:p>
+                      <w:pPr>
+                        <w:numPr>
+                          <w:ilvl w:val="0"/>
+                          <w:numId w:val="0"/>
+                        </w:numPr>
+                        <w:spacing w:line="360" w:lineRule="auto"/>
+                        <w:ind w:right="0" w:rightChars="0"/>
+                        <w:jc w:val="left"/>
+                        <w:rPr>
+                          <w:rFonts w:hint="default" w:ascii="Times New Roman" w:hAnsi="Times New Roman"/>
+                          <w:sz w:val="24"/>
+                          <w:szCs w:val="24"/>
+                          <w:lang w:val="el-GR"/>
+                        </w:rPr>
+                      </w:pPr>
+                    </w:p>
+                    <w:p>
+                      <w:pPr>
+                        <w:numPr>
+                          <w:ilvl w:val="0"/>
+                          <w:numId w:val="0"/>
+                        </w:numPr>
+                        <w:spacing w:line="360" w:lineRule="auto"/>
+                        <w:ind w:right="0" w:rightChars="0"/>
+                        <w:jc w:val="left"/>
+                        <w:rPr>
+                          <w:rFonts w:hint="default" w:ascii="Times New Roman" w:hAnsi="Times New Roman"/>
+                          <w:sz w:val="24"/>
+                          <w:szCs w:val="24"/>
+                          <w:lang w:val="el-GR"/>
+                        </w:rPr>
+                      </w:pPr>
+                      <w:r>
+                        <w:rPr>
+                          <w:rFonts w:hint="default" w:ascii="Times New Roman" w:hAnsi="Times New Roman"/>
+                          <w:sz w:val="24"/>
+                          <w:szCs w:val="24"/>
+                          <w:lang w:val="el-GR"/>
+                        </w:rPr>
+                        <w:t>ΕΞΟΔΟΣ:</w:t>
+                      </w:r>
+                    </w:p>
+                    <w:p>
+                      <w:pPr>
+                        <w:numPr>
+                          <w:ilvl w:val="0"/>
+                          <w:numId w:val="0"/>
+                        </w:numPr>
+                        <w:spacing w:line="360" w:lineRule="auto"/>
+                        <w:ind w:right="0" w:rightChars="0"/>
+                        <w:jc w:val="left"/>
+                        <w:rPr>
+                          <w:rFonts w:hint="default" w:ascii="Times New Roman" w:hAnsi="Times New Roman"/>
+                          <w:sz w:val="24"/>
+                          <w:szCs w:val="24"/>
+                          <w:lang w:val="el-GR"/>
+                        </w:rPr>
+                      </w:pPr>
+                      <w:r>
+                        <w:rPr>
+                          <w:rFonts w:hint="default" w:ascii="Times New Roman" w:hAnsi="Times New Roman"/>
+                          <w:sz w:val="24"/>
+                          <w:szCs w:val="24"/>
+                          <w:lang w:val="el-GR"/>
+                        </w:rPr>
+                        <w:tab/>
+                      </w:r>
+                      <w:r>
+                        <w:rPr>
+                          <w:rFonts w:hint="default" w:ascii="Times New Roman" w:hAnsi="Times New Roman"/>
+                          <w:sz w:val="24"/>
+                          <w:szCs w:val="24"/>
+                          <w:lang w:val="el-GR"/>
+                        </w:rPr>
+                        <w:t>Τα ενημερωμένα βάρη</w:t>
+                      </w:r>
+                    </w:p>
+                    <w:p>
+                      <w:pPr>
+                        <w:numPr>
+                          <w:ilvl w:val="0"/>
+                          <w:numId w:val="0"/>
+                        </w:numPr>
+                        <w:spacing w:line="360" w:lineRule="auto"/>
+                        <w:ind w:left="1560" w:leftChars="0" w:right="0" w:rightChars="0"/>
+                        <w:jc w:val="left"/>
+                        <w:rPr>
+                          <w:rFonts w:hint="default" w:ascii="Times New Roman" w:hAnsi="Times New Roman"/>
+                          <w:sz w:val="24"/>
+                          <w:szCs w:val="24"/>
+                          <w:lang w:val="el-GR"/>
+                        </w:rPr>
+                      </w:pPr>
+                    </w:p>
+                  </w:txbxContent>
+                </v:textbox>
+                <w10:wrap type="none"/>
+                <w10:anchorlock/>
+              </v:shape>
+            </w:pict>
+          </mc:Fallback>
+        </mc:AlternateContent>
+      </w:r>
+    </w:p>
+    <w:p>
+      <w:pPr>
+        <w:spacing w:line="360" w:lineRule="auto"/>
+        <w:jc w:val="both"/>
+        <w:rPr>
+          <w:rFonts w:hint="default" w:ascii="Times New Roman" w:hAnsi="Times New Roman"/>
+          <w:sz w:val="24"/>
+          <w:szCs w:val="24"/>
+          <w:lang w:val="el-GR"/>
+        </w:rPr>
+      </w:pPr>
+      <w:r>
+        <w:rPr>
+          <w:rFonts w:hint="default" w:ascii="Times New Roman" w:hAnsi="Times New Roman"/>
+          <w:sz w:val="24"/>
+          <w:szCs w:val="24"/>
+          <w:lang w:val="el-GR"/>
+        </w:rPr>
+        <w:t xml:space="preserve">Αρχικά, πρέπει να αποθηκευτούν τα διανύσματα προτύπων που έχουμε στη διάθεση μας μαζί με τις αντίστοιχες επιθυμητές εξόδους. Και σε αυτή την περίπτωση - όπως στα δίκτυα </w:t>
+      </w:r>
+      <w:r>
+        <w:rPr>
+          <w:rFonts w:hint="default" w:ascii="Times New Roman" w:hAnsi="Times New Roman"/>
+          <w:sz w:val="24"/>
+          <w:szCs w:val="24"/>
+          <w:lang w:val="en-GB"/>
+        </w:rPr>
+        <w:t xml:space="preserve">Perceptron </w:t>
+      </w:r>
+      <w:r>
+        <w:rPr>
+          <w:rFonts w:hint="default" w:ascii="Times New Roman" w:hAnsi="Times New Roman"/>
+          <w:sz w:val="24"/>
+          <w:szCs w:val="24"/>
+          <w:lang w:val="el-GR"/>
+        </w:rPr>
+        <w:t xml:space="preserve">και </w:t>
+      </w:r>
+      <w:r>
+        <w:rPr>
+          <w:rFonts w:hint="default" w:ascii="Times New Roman" w:hAnsi="Times New Roman"/>
+          <w:sz w:val="24"/>
+          <w:szCs w:val="24"/>
+          <w:lang w:val="en-GB"/>
+        </w:rPr>
+        <w:t xml:space="preserve">Adaline, </w:t>
+      </w:r>
+      <w:r>
+        <w:rPr>
+          <w:rFonts w:hint="default" w:ascii="Times New Roman" w:hAnsi="Times New Roman"/>
+          <w:sz w:val="24"/>
+          <w:szCs w:val="24"/>
+          <w:lang w:val="el-GR"/>
+        </w:rPr>
+        <w:t xml:space="preserve">μπορεί να προκύψουν μη αξιόπιστα αποτελέσματα αν υπάρχει κάποιο λάθος στα πρότυπα ή στις επιθυμητές εξόδους τους. Το δεύτερο βήμα είναι η αρχικοποίηση του διανύσματος βαρών που θα χρησιμοποιεί ώστε να εκπαιδευτεί κατάλληλα προκειμένου να έχουμε το επιθυμητό αποτέλεσμα. Οι τρόποι αρχικοποίησης των τιμών των βαρών, είναι ίδιοι με αυτούς που χρησιμοποιούνται στα δίκτυα </w:t>
+      </w:r>
+      <w:r>
+        <w:rPr>
+          <w:rFonts w:hint="default" w:ascii="Times New Roman" w:hAnsi="Times New Roman"/>
+          <w:sz w:val="24"/>
+          <w:szCs w:val="24"/>
+          <w:lang w:val="en-GB"/>
+        </w:rPr>
+        <w:t xml:space="preserve">Perceptron </w:t>
+      </w:r>
+      <w:r>
+        <w:rPr>
+          <w:rFonts w:hint="default" w:ascii="Times New Roman" w:hAnsi="Times New Roman"/>
+          <w:sz w:val="24"/>
+          <w:szCs w:val="24"/>
+          <w:lang w:val="el-GR"/>
+        </w:rPr>
+        <w:t xml:space="preserve">και </w:t>
+      </w:r>
+      <w:r>
+        <w:rPr>
+          <w:rFonts w:hint="default" w:ascii="Times New Roman" w:hAnsi="Times New Roman"/>
+          <w:sz w:val="24"/>
+          <w:szCs w:val="24"/>
+          <w:lang w:val="en-GB"/>
+        </w:rPr>
+        <w:t>Adaline</w:t>
+      </w:r>
+      <w:r>
+        <w:rPr>
+          <w:rFonts w:hint="default" w:ascii="Times New Roman" w:hAnsi="Times New Roman"/>
+          <w:sz w:val="24"/>
+          <w:szCs w:val="24"/>
+          <w:lang w:val="el-GR"/>
+        </w:rPr>
+        <w:t>. Ο πιο απλός είναι αυτός της αρχικοποίησης όλων των τιμών σε μία τιμή είτε ίση με το μηδέν (0) είτε με την μονάδα (1). Εναλλακτικά, μπορούμε να αρχικοποιήσουμε τις τιμές σε τυχαίες τιμές στο κλειστό διάστημα [0,1].</w:t>
+      </w:r>
+      <w:r>
+        <w:rPr>
+          <w:rFonts w:hint="default" w:ascii="Times New Roman" w:hAnsi="Times New Roman"/>
+          <w:sz w:val="24"/>
+          <w:szCs w:val="24"/>
+          <w:lang w:val="en-GB"/>
+        </w:rPr>
+        <w:t xml:space="preserve"> </w:t>
+      </w:r>
+      <w:r>
+        <w:rPr>
+          <w:rFonts w:hint="default" w:ascii="Times New Roman" w:hAnsi="Times New Roman"/>
+          <w:sz w:val="24"/>
+          <w:szCs w:val="24"/>
+          <w:lang w:val="el-GR"/>
+        </w:rPr>
+        <w:t xml:space="preserve">Επιπλέον, πρέπει να αρχικοποιήσουμε την τιμή του ρυθμού μάθησης που έχουμε επιλέξει για αυτό το δίκτυο καθώς και του πλήθους των κόμβων που έχουμε καταλήξει πως επιθυμούμε να χρησιμοποιήσουμε. Μία ακόμη σημαντική παράμετρος που πρέπει να αρχικοποιήσουμε είναι η τιμή του κατωφλιού, ώστε σε περίπτωση που το σφάλμα εκπαίδευσης του δικτύου έχει χαμηλότερη τιμή από αυτό, να τερματίζει ο αλγόριθμος. Στη συνέχεια γίνεται μία επαναληπτική διαδικασία για κάθε πρότυπο που έχουμε στην διάθεση μας. Έτσι, για κάθε πρότυπο υπολογίζουμε την έξοδο του δικτύου χρησιμοποιώντας τα βάρη που έχουμε αρχικοποιήσει. Σε αυτή την περίπτωση δικτύου υπολογίζουμε την έξοδο με τη χρήση κατάλληλων συναρτήσεων ενεργοποίησης μέσω της προώθησης του προτύπου από το ένα επίπεδο του δικτύου στο αμέσως επόμενο. Εφόσον ξέρουμε την έξοδο του δικτύου για το πρότυπο, επόμενο βήμα είναι ο υπολογισμός του σφάλματος του δικτύου που προκύπτει από την διαφορά ανάμεσα στην επιθυμητή και την πραγματική τιμή της εξόδου. Σε κάθε περίπτωση γίνεται εκπαίδευση των βαρών, χρησιμοποιώντας τον αλγόριθμο εκπαίδευσης </w:t>
+      </w:r>
+      <w:r>
+        <w:rPr>
+          <w:rFonts w:hint="default" w:ascii="Times New Roman" w:hAnsi="Times New Roman"/>
+          <w:sz w:val="24"/>
+          <w:szCs w:val="24"/>
+          <w:lang w:val="en-GB"/>
+        </w:rPr>
+        <w:t>Back Propagation</w:t>
+      </w:r>
+      <w:r>
+        <w:rPr>
+          <w:rFonts w:hint="default" w:ascii="Times New Roman" w:hAnsi="Times New Roman"/>
+          <w:sz w:val="24"/>
+          <w:szCs w:val="24"/>
+          <w:lang w:val="el-GR"/>
+        </w:rPr>
+        <w:t>. Θα γίνει ανάλυση του στο αμέσως επόμενο υποκεφάλαιο.  Η διαδικασία αυτή τελειώνει είτε όταν το σφάλμα εκπαίδευσης έχει τιμή χαμηλότερη από το κατώφλι που έχουμε αρχικοποιήσει στην αρχή της υλοποίησης</w:t>
+      </w:r>
+      <w:r>
+        <w:rPr>
+          <w:rFonts w:hint="default" w:ascii="Times New Roman" w:hAnsi="Times New Roman"/>
+          <w:sz w:val="24"/>
+          <w:szCs w:val="24"/>
+          <w:lang w:val="en-GB"/>
+        </w:rPr>
+        <w:t xml:space="preserve"> </w:t>
+      </w:r>
+      <w:r>
+        <w:rPr>
+          <w:rFonts w:hint="default" w:ascii="Times New Roman" w:hAnsi="Times New Roman"/>
+          <w:sz w:val="24"/>
+          <w:szCs w:val="24"/>
+          <w:lang w:val="el-GR"/>
+        </w:rPr>
+        <w:t>είτε μετά από κάποιο πεπερασμένο αριθμό επαναλήψεων - εφόσον έχει οριστεί στην αρχή της διαδικασίας.</w:t>
+      </w:r>
+    </w:p>
+    <w:p>
+      <w:pPr>
+        <w:spacing w:line="360" w:lineRule="auto"/>
+        <w:jc w:val="both"/>
+        <w:rPr>
+          <w:rFonts w:hint="default" w:ascii="Times New Roman" w:hAnsi="Times New Roman"/>
+          <w:sz w:val="24"/>
+          <w:szCs w:val="24"/>
+          <w:lang w:val="en-GB"/>
         </w:rPr>
       </w:pPr>
     </w:p>
@@ -15209,7 +16514,7 @@
           <w:ilvl w:val="0"/>
           <w:numId w:val="0"/>
         </w:numPr>
-        <w:ind w:left="576" w:right="282" w:hanging="576"/>
+        <w:ind w:right="282"/>
         <w:jc w:val="both"/>
         <w:rPr>
           <w:rFonts w:hint="default" w:ascii="Times New Roman" w:hAnsi="Times New Roman" w:cs="Times New Roman"/>
@@ -15219,8 +16524,8 @@
           <w:lang w:val="en-US"/>
         </w:rPr>
       </w:pPr>
-      <w:bookmarkStart w:id="33" w:name="_Toc24646"/>
-      <w:bookmarkStart w:id="34" w:name="_Toc25492"/>
+      <w:bookmarkStart w:id="33" w:name="_Toc25492"/>
+      <w:bookmarkStart w:id="34" w:name="_Toc29586"/>
       <w:r>
         <w:rPr>
           <w:rFonts w:ascii="Times New Roman" w:hAnsi="Times New Roman" w:cs="Times New Roman"/>
@@ -15420,7 +16725,7 @@
         <w:ind w:right="282" w:firstLine="720" w:firstLineChars="0"/>
         <w:jc w:val="both"/>
         <w:rPr>
-          <w:rFonts w:hint="default" w:ascii="Times New Roman" w:hAnsi="Times New Roman" w:cs="Times New Roman"/>
+          <w:rFonts w:hint="default" w:ascii="Times New Roman" w:hAnsi="Times New Roman"/>
           <w:sz w:val="24"/>
           <w:szCs w:val="24"/>
           <w:lang w:val="el-GR"/>
@@ -15451,28 +16756,7 @@
           <w:szCs w:val="24"/>
           <w:lang w:val="el-GR"/>
         </w:rPr>
-        <w:t>Συνεπώς το μοντέλο ανήκει στην κατηγορία των δικτύων που εκπαιδεύονται με επίβλεψη. (Διαμαντάρας)</w:t>
-      </w:r>
-    </w:p>
-    <w:p>
-      <w:pPr>
-        <w:ind w:right="282" w:firstLine="720" w:firstLineChars="0"/>
-        <w:jc w:val="both"/>
-        <w:rPr>
-          <w:rFonts w:hint="default" w:ascii="Times New Roman" w:hAnsi="Times New Roman" w:cs="Times New Roman"/>
-          <w:sz w:val="24"/>
-          <w:szCs w:val="24"/>
-          <w:lang w:val="el-GR"/>
-        </w:rPr>
-      </w:pPr>
-      <w:r>
-        <w:rPr>
-          <w:rFonts w:hint="default" w:ascii="Times New Roman" w:hAnsi="Times New Roman" w:cs="Times New Roman"/>
-          <w:sz w:val="24"/>
-          <w:szCs w:val="24"/>
-          <w:lang w:val="el-GR"/>
-        </w:rPr>
-        <w:t xml:space="preserve">Η κεντρική ιδέα λοιπόν της μεθόδου </w:t>
+        <w:t xml:space="preserve">Συνεπώς το μοντέλο ανήκει στην κατηγορία των δικτύων που εκπαιδεύονται με επίβλεψη. (Διαμαντάρας) Η κεντρική ιδέα λοιπόν της μεθόδου </w:t>
       </w:r>
       <w:r>
         <w:rPr>
@@ -15490,28 +16774,7 @@
           <w:szCs w:val="24"/>
           <w:lang w:val="el-GR"/>
         </w:rPr>
-        <w:t>είναι ο καθορισμός και η ελαχιστοποίηση του σφάλματος σε κάθε νευρώνα για κάθε στρώμα του ΤΝΔ. Η εκπαίδευση των βαρών γίνεται από το στρώμα εξόδου προς το στρώμα εισόδου.</w:t>
-      </w:r>
-    </w:p>
-    <w:p>
-      <w:pPr>
-        <w:ind w:right="282" w:firstLine="720" w:firstLineChars="0"/>
-        <w:jc w:val="both"/>
-        <w:rPr>
-          <w:rFonts w:hint="default" w:ascii="Times New Roman" w:hAnsi="Times New Roman"/>
-          <w:sz w:val="24"/>
-          <w:szCs w:val="24"/>
-          <w:lang w:val="el-GR"/>
-        </w:rPr>
-      </w:pPr>
-      <w:r>
-        <w:rPr>
-          <w:rFonts w:hint="default" w:ascii="Times New Roman" w:hAnsi="Times New Roman" w:cs="Times New Roman"/>
-          <w:sz w:val="24"/>
-          <w:szCs w:val="24"/>
-          <w:lang w:val="el-GR"/>
-        </w:rPr>
-        <w:t xml:space="preserve">Αξίζει να αναφερθεί βέβαια πως ο αλγόριθμος αυτός έχει αρκετά προβλήματα. Το βασικότερο αυτών είναι η αργή σύγκλιση Βέβαια, αναφέρεται πως δεν υπάρχει και  εγγύηση γενίκευσης. </w:t>
+        <w:t xml:space="preserve">είναι ο καθορισμός και η ελαχιστοποίηση του σφάλματος σε κάθε νευρώνα για κάθε στρώμα του ΤΝΔ. Η εκπαίδευση των βαρών γίνεται από το στρώμα εξόδου προς το στρώμα εισόδου. Αξίζει να αναφερθεί βέβαια πως ο αλγόριθμος αυτός έχει αρκετά προβλήματα. Το βασικότερο αυτών είναι η αργή σύγκλιση Βέβαια, αναφέρεται πως δεν υπάρχει και  εγγύηση γενίκευσης. </w:t>
       </w:r>
       <w:r>
         <w:rPr>
@@ -15552,8 +16815,8 @@
           <w:lang w:val="en-US"/>
         </w:rPr>
       </w:pPr>
-      <w:bookmarkStart w:id="35" w:name="_Toc26553"/>
-      <w:bookmarkStart w:id="36" w:name="_Toc26510"/>
+      <w:bookmarkStart w:id="35" w:name="_Toc26510"/>
+      <w:bookmarkStart w:id="36" w:name="_Toc764"/>
       <w:r>
         <w:rPr>
           <w:rFonts w:ascii="Times New Roman" w:hAnsi="Times New Roman" w:cs="Times New Roman"/>
@@ -15744,7 +17007,7 @@
         </w:rPr>
       </w:pPr>
       <w:bookmarkStart w:id="38" w:name="_Toc21780"/>
-      <w:bookmarkStart w:id="39" w:name="_Toc8795"/>
+      <w:bookmarkStart w:id="39" w:name="_Toc147"/>
       <w:r>
         <w:rPr>
           <w:rFonts w:hint="default" w:ascii="Times New Roman" w:hAnsi="Times New Roman" w:cs="Times New Roman"/>
@@ -16196,6 +17459,56 @@
     <w:p>
       <w:pPr>
         <w:ind w:right="282"/>
+        <w:rPr>
+          <w:rFonts w:ascii="Times New Roman" w:hAnsi="Times New Roman" w:cs="Times New Roman"/>
+          <w:sz w:val="24"/>
+          <w:szCs w:val="24"/>
+        </w:rPr>
+      </w:pPr>
+    </w:p>
+    <w:p>
+      <w:pPr>
+        <w:ind w:left="0" w:leftChars="0" w:right="282" w:firstLine="0" w:firstLineChars="0"/>
+        <w:rPr>
+          <w:rFonts w:ascii="Times New Roman" w:hAnsi="Times New Roman" w:cs="Times New Roman"/>
+          <w:sz w:val="24"/>
+          <w:szCs w:val="24"/>
+        </w:rPr>
+      </w:pPr>
+    </w:p>
+    <w:p>
+      <w:pPr>
+        <w:ind w:left="0" w:leftChars="0" w:right="282" w:firstLine="0" w:firstLineChars="0"/>
+        <w:rPr>
+          <w:rFonts w:ascii="Times New Roman" w:hAnsi="Times New Roman" w:cs="Times New Roman"/>
+          <w:sz w:val="24"/>
+          <w:szCs w:val="24"/>
+        </w:rPr>
+      </w:pPr>
+    </w:p>
+    <w:p>
+      <w:pPr>
+        <w:ind w:left="0" w:leftChars="0" w:right="282" w:firstLine="0" w:firstLineChars="0"/>
+        <w:rPr>
+          <w:rFonts w:ascii="Times New Roman" w:hAnsi="Times New Roman" w:cs="Times New Roman"/>
+          <w:sz w:val="24"/>
+          <w:szCs w:val="24"/>
+        </w:rPr>
+      </w:pPr>
+    </w:p>
+    <w:p>
+      <w:pPr>
+        <w:ind w:left="0" w:leftChars="0" w:right="282" w:firstLine="0" w:firstLineChars="0"/>
+        <w:rPr>
+          <w:rFonts w:ascii="Times New Roman" w:hAnsi="Times New Roman" w:cs="Times New Roman"/>
+          <w:sz w:val="24"/>
+          <w:szCs w:val="24"/>
+        </w:rPr>
+      </w:pPr>
+    </w:p>
+    <w:p>
+      <w:pPr>
+        <w:ind w:left="0" w:leftChars="0" w:right="282" w:firstLine="0" w:firstLineChars="0"/>
         <w:rPr>
           <w:rFonts w:ascii="Times New Roman" w:hAnsi="Times New Roman" w:cs="Times New Roman"/>
           <w:sz w:val="24"/>
@@ -16351,7 +17664,7 @@
         </w:rPr>
       </w:pPr>
       <w:bookmarkStart w:id="40" w:name="_Toc7579"/>
-      <w:bookmarkStart w:id="41" w:name="_Toc6452"/>
+      <w:bookmarkStart w:id="41" w:name="_Toc8249"/>
       <w:r>
         <w:rPr>
           <w:rFonts w:hint="default" w:ascii="Times New Roman" w:hAnsi="Times New Roman" w:cs="Times New Roman"/>
@@ -16405,7 +17718,7 @@
         </w:rPr>
         <w:t xml:space="preserve"> </w:t>
       </w:r>
-      <w:bookmarkStart w:id="43" w:name="_Toc13145"/>
+      <w:bookmarkStart w:id="43" w:name="_Toc25648"/>
       <w:r>
         <w:rPr>
           <w:rFonts w:hint="default" w:ascii="Times New Roman" w:hAnsi="Times New Roman" w:cs="Times New Roman"/>
@@ -16709,7 +18022,7 @@
           <w:lang w:val="el-GR"/>
         </w:rPr>
       </w:pPr>
-      <w:bookmarkStart w:id="44" w:name="_Toc20490"/>
+      <w:bookmarkStart w:id="44" w:name="_Toc11013"/>
       <w:r>
         <w:rPr>
           <w:rFonts w:ascii="Times New Roman" w:hAnsi="Times New Roman" w:cs="Times New Roman"/>
@@ -16949,7 +18262,7 @@
           <w:lang w:val="el-GR"/>
         </w:rPr>
       </w:pPr>
-      <w:bookmarkStart w:id="45" w:name="_Toc17161"/>
+      <w:bookmarkStart w:id="45" w:name="_Toc27662"/>
       <w:r>
         <w:rPr>
           <w:rFonts w:hint="default" w:ascii="Times New Roman" w:hAnsi="Times New Roman" w:cs="Times New Roman"/>
@@ -17125,7 +18438,7 @@
         </w:rPr>
       </w:pPr>
       <w:bookmarkStart w:id="46" w:name="_Toc18983"/>
-      <w:bookmarkStart w:id="47" w:name="_Toc12169"/>
+      <w:bookmarkStart w:id="47" w:name="_Toc16201"/>
       <w:r>
         <w:rPr>
           <w:rFonts w:ascii="Times New Roman" w:hAnsi="Times New Roman" w:cs="Times New Roman"/>
@@ -17915,7 +19228,7 @@
           <w:lang w:val="el-GR"/>
         </w:rPr>
       </w:pPr>
-      <w:bookmarkStart w:id="49" w:name="_Toc30588"/>
+      <w:bookmarkStart w:id="49" w:name="_Toc15816"/>
       <w:r>
         <w:rPr>
           <w:rFonts w:ascii="Times New Roman" w:hAnsi="Times New Roman" w:cs="Times New Roman"/>
@@ -18483,7 +19796,7 @@
         </w:rPr>
       </w:pPr>
       <w:bookmarkStart w:id="50" w:name="_Toc5322"/>
-      <w:bookmarkStart w:id="51" w:name="_Toc32630"/>
+      <w:bookmarkStart w:id="51" w:name="_Toc26664"/>
       <w:r>
         <w:rPr>
           <w:rFonts w:hint="default" w:ascii="Times New Roman" w:hAnsi="Times New Roman" w:cs="Times New Roman"/>
@@ -18526,7 +19839,7 @@
         </w:rPr>
       </w:pPr>
       <w:bookmarkStart w:id="52" w:name="_Toc25061"/>
-      <w:bookmarkStart w:id="53" w:name="_Toc13654"/>
+      <w:bookmarkStart w:id="53" w:name="_Toc3104"/>
       <w:r>
         <w:rPr>
           <w:rFonts w:hint="default" w:ascii="Times New Roman" w:hAnsi="Times New Roman" w:cs="Times New Roman"/>
@@ -19058,7 +20371,7 @@
           <w:lang w:val="el-GR"/>
         </w:rPr>
       </w:pPr>
-      <w:bookmarkStart w:id="55" w:name="_Toc14618"/>
+      <w:bookmarkStart w:id="55" w:name="_Toc14562"/>
       <w:r>
         <w:rPr>
           <w:rFonts w:hint="default" w:ascii="Times New Roman" w:hAnsi="Times New Roman" w:cs="Times New Roman"/>
@@ -19597,8 +20910,8 @@
           <w:lang w:val="el-GR"/>
         </w:rPr>
       </w:pPr>
-      <w:bookmarkStart w:id="56" w:name="_Toc21205"/>
-      <w:bookmarkStart w:id="57" w:name="_Toc1078"/>
+      <w:bookmarkStart w:id="56" w:name="_Toc1078"/>
+      <w:bookmarkStart w:id="57" w:name="_Toc8913"/>
       <w:r>
         <w:rPr>
           <w:rFonts w:hint="default" w:ascii="Times New Roman" w:hAnsi="Times New Roman" w:cs="Times New Roman"/>
@@ -20095,7 +21408,7 @@
         </w:rPr>
       </w:pPr>
       <w:bookmarkStart w:id="58" w:name="_Toc5169"/>
-      <w:bookmarkStart w:id="59" w:name="_Toc5891"/>
+      <w:bookmarkStart w:id="59" w:name="_Toc9681"/>
       <w:r>
         <w:rPr>
           <w:rFonts w:hint="default" w:ascii="Times New Roman" w:hAnsi="Times New Roman" w:cs="Times New Roman"/>
@@ -20320,7 +21633,7 @@
           <w:color w:val="auto"/>
         </w:rPr>
       </w:pPr>
-      <w:bookmarkStart w:id="60" w:name="_Toc21768"/>
+      <w:bookmarkStart w:id="60" w:name="_Toc26132"/>
       <w:bookmarkStart w:id="61" w:name="_Toc9674"/>
       <w:r>
         <w:rPr>
@@ -20359,7 +21672,7 @@
         <w:pStyle w:val="27"/>
         <w:numPr>
           <w:ilvl w:val="0"/>
-          <w:numId w:val="6"/>
+          <w:numId w:val="7"/>
         </w:numPr>
         <w:spacing w:after="0"/>
         <w:ind w:left="357" w:right="0" w:hanging="357"/>
@@ -20447,7 +21760,7 @@
         <w:pStyle w:val="27"/>
         <w:numPr>
           <w:ilvl w:val="0"/>
-          <w:numId w:val="6"/>
+          <w:numId w:val="7"/>
         </w:numPr>
         <w:spacing w:after="0"/>
         <w:ind w:left="357" w:right="0" w:hanging="357"/>
@@ -20614,7 +21927,7 @@
         <w:pStyle w:val="27"/>
         <w:numPr>
           <w:ilvl w:val="0"/>
-          <w:numId w:val="6"/>
+          <w:numId w:val="7"/>
         </w:numPr>
         <w:spacing w:after="0"/>
         <w:ind w:left="357" w:right="0" w:hanging="357"/>
@@ -20663,7 +21976,7 @@
         <w:pStyle w:val="27"/>
         <w:numPr>
           <w:ilvl w:val="0"/>
-          <w:numId w:val="6"/>
+          <w:numId w:val="7"/>
         </w:numPr>
         <w:spacing w:after="0"/>
         <w:ind w:left="357" w:right="0" w:hanging="357"/>
@@ -20833,7 +22146,7 @@
         <w:pStyle w:val="27"/>
         <w:numPr>
           <w:ilvl w:val="0"/>
-          <w:numId w:val="6"/>
+          <w:numId w:val="7"/>
         </w:numPr>
         <w:spacing w:after="0"/>
         <w:ind w:left="357" w:right="0" w:hanging="357"/>
@@ -20902,7 +22215,7 @@
         <w:pStyle w:val="27"/>
         <w:numPr>
           <w:ilvl w:val="0"/>
-          <w:numId w:val="6"/>
+          <w:numId w:val="7"/>
         </w:numPr>
         <w:spacing w:after="0"/>
         <w:ind w:left="357" w:right="0" w:hanging="357"/>
@@ -20947,7 +22260,7 @@
         <w:pStyle w:val="27"/>
         <w:numPr>
           <w:ilvl w:val="0"/>
-          <w:numId w:val="6"/>
+          <w:numId w:val="7"/>
         </w:numPr>
         <w:spacing w:after="0"/>
         <w:ind w:left="357" w:right="0" w:hanging="357"/>
@@ -21103,7 +22416,7 @@
         <w:pStyle w:val="27"/>
         <w:numPr>
           <w:ilvl w:val="0"/>
-          <w:numId w:val="6"/>
+          <w:numId w:val="7"/>
         </w:numPr>
         <w:spacing w:after="0"/>
         <w:ind w:left="357" w:right="0" w:hanging="357"/>
@@ -21148,7 +22461,7 @@
         <w:pStyle w:val="27"/>
         <w:numPr>
           <w:ilvl w:val="0"/>
-          <w:numId w:val="6"/>
+          <w:numId w:val="7"/>
         </w:numPr>
         <w:spacing w:after="0"/>
         <w:ind w:left="357" w:right="0" w:hanging="357"/>
@@ -21262,7 +22575,7 @@
         <w:pStyle w:val="27"/>
         <w:numPr>
           <w:ilvl w:val="0"/>
-          <w:numId w:val="6"/>
+          <w:numId w:val="7"/>
         </w:numPr>
         <w:spacing w:after="0"/>
         <w:ind w:left="357" w:right="0" w:hanging="357"/>
@@ -21378,7 +22691,7 @@
         <w:pStyle w:val="27"/>
         <w:numPr>
           <w:ilvl w:val="0"/>
-          <w:numId w:val="6"/>
+          <w:numId w:val="7"/>
         </w:numPr>
         <w:spacing w:after="0"/>
         <w:ind w:left="357" w:right="0" w:hanging="357"/>
@@ -21423,7 +22736,7 @@
         <w:pStyle w:val="27"/>
         <w:numPr>
           <w:ilvl w:val="0"/>
-          <w:numId w:val="6"/>
+          <w:numId w:val="7"/>
         </w:numPr>
         <w:spacing w:after="0"/>
         <w:ind w:left="357" w:right="0" w:hanging="357"/>
@@ -21468,7 +22781,7 @@
         <w:pStyle w:val="27"/>
         <w:numPr>
           <w:ilvl w:val="0"/>
-          <w:numId w:val="6"/>
+          <w:numId w:val="7"/>
         </w:numPr>
         <w:spacing w:after="0"/>
         <w:ind w:left="357" w:right="0" w:hanging="357"/>
@@ -21529,7 +22842,7 @@
         <w:pStyle w:val="27"/>
         <w:numPr>
           <w:ilvl w:val="0"/>
-          <w:numId w:val="6"/>
+          <w:numId w:val="7"/>
         </w:numPr>
         <w:spacing w:after="0"/>
         <w:ind w:left="357" w:right="0" w:hanging="357"/>
@@ -21678,7 +22991,7 @@
         <w:pStyle w:val="27"/>
         <w:numPr>
           <w:ilvl w:val="0"/>
-          <w:numId w:val="6"/>
+          <w:numId w:val="7"/>
         </w:numPr>
         <w:spacing w:after="0"/>
         <w:ind w:left="357" w:right="0" w:hanging="357"/>
@@ -21784,7 +23097,7 @@
         <w:pStyle w:val="27"/>
         <w:numPr>
           <w:ilvl w:val="0"/>
-          <w:numId w:val="6"/>
+          <w:numId w:val="7"/>
         </w:numPr>
         <w:spacing w:after="0"/>
         <w:ind w:left="357" w:right="0" w:hanging="357"/>
@@ -21890,7 +23203,7 @@
         <w:pStyle w:val="27"/>
         <w:numPr>
           <w:ilvl w:val="0"/>
-          <w:numId w:val="6"/>
+          <w:numId w:val="7"/>
         </w:numPr>
         <w:spacing w:after="0"/>
         <w:ind w:left="357" w:right="0" w:hanging="357"/>
@@ -21996,7 +23309,7 @@
         <w:pStyle w:val="27"/>
         <w:numPr>
           <w:ilvl w:val="0"/>
-          <w:numId w:val="6"/>
+          <w:numId w:val="7"/>
         </w:numPr>
         <w:spacing w:after="0"/>
         <w:ind w:left="357" w:right="0" w:hanging="357"/>
@@ -22127,7 +23440,7 @@
         <w:pStyle w:val="27"/>
         <w:numPr>
           <w:ilvl w:val="0"/>
-          <w:numId w:val="6"/>
+          <w:numId w:val="7"/>
         </w:numPr>
         <w:spacing w:after="0"/>
         <w:ind w:left="357" w:right="0" w:hanging="357"/>
@@ -22518,7 +23831,7 @@
           <w:color w:val="auto"/>
         </w:rPr>
       </w:pPr>
-      <w:bookmarkStart w:id="62" w:name="_Toc32570"/>
+      <w:bookmarkStart w:id="62" w:name="_Toc26229"/>
       <w:r>
         <w:rPr>
           <w:rFonts w:ascii="Times New Roman" w:hAnsi="Times New Roman" w:cs="Times New Roman"/>
@@ -25584,6 +26897,142 @@
     </w:lvl>
   </w:abstractNum>
   <w:abstractNum w:abstractNumId="1">
+    <w:nsid w:val="C3A0C27F"/>
+    <w:multiLevelType w:val="multilevel"/>
+    <w:tmpl w:val="C3A0C27F"/>
+    <w:lvl w:ilvl="0" w:tentative="0">
+      <w:start w:val="1"/>
+      <w:numFmt w:val="decimal"/>
+      <w:lvlText w:val="%1."/>
+      <w:lvlJc w:val="left"/>
+      <w:pPr>
+        <w:tabs>
+          <w:tab w:val="left" w:pos="312"/>
+        </w:tabs>
+      </w:pPr>
+    </w:lvl>
+    <w:lvl w:ilvl="1" w:tentative="0">
+      <w:start w:val="1"/>
+      <w:numFmt w:val="lowerLetter"/>
+      <w:lvlText w:val="%2)"/>
+      <w:lvlJc w:val="left"/>
+      <w:pPr>
+        <w:tabs>
+          <w:tab w:val="left" w:pos="840"/>
+        </w:tabs>
+        <w:ind w:left="840" w:leftChars="0" w:hanging="420" w:firstLineChars="0"/>
+      </w:pPr>
+      <w:rPr>
+        <w:rFonts w:hint="default"/>
+      </w:rPr>
+    </w:lvl>
+    <w:lvl w:ilvl="2" w:tentative="0">
+      <w:start w:val="1"/>
+      <w:numFmt w:val="lowerRoman"/>
+      <w:lvlText w:val="%3."/>
+      <w:lvlJc w:val="left"/>
+      <w:pPr>
+        <w:tabs>
+          <w:tab w:val="left" w:pos="1260"/>
+        </w:tabs>
+        <w:ind w:left="1260" w:leftChars="0" w:hanging="420" w:firstLineChars="0"/>
+      </w:pPr>
+      <w:rPr>
+        <w:rFonts w:hint="default"/>
+      </w:rPr>
+    </w:lvl>
+    <w:lvl w:ilvl="3" w:tentative="0">
+      <w:start w:val="1"/>
+      <w:numFmt w:val="decimal"/>
+      <w:lvlText w:val="%4."/>
+      <w:lvlJc w:val="left"/>
+      <w:pPr>
+        <w:tabs>
+          <w:tab w:val="left" w:pos="1680"/>
+        </w:tabs>
+        <w:ind w:left="1680" w:leftChars="0" w:hanging="420" w:firstLineChars="0"/>
+      </w:pPr>
+      <w:rPr>
+        <w:rFonts w:hint="default"/>
+      </w:rPr>
+    </w:lvl>
+    <w:lvl w:ilvl="4" w:tentative="0">
+      <w:start w:val="1"/>
+      <w:numFmt w:val="lowerLetter"/>
+      <w:lvlText w:val="%5)"/>
+      <w:lvlJc w:val="left"/>
+      <w:pPr>
+        <w:tabs>
+          <w:tab w:val="left" w:pos="2100"/>
+        </w:tabs>
+        <w:ind w:left="2100" w:leftChars="0" w:hanging="420" w:firstLineChars="0"/>
+      </w:pPr>
+      <w:rPr>
+        <w:rFonts w:hint="default"/>
+      </w:rPr>
+    </w:lvl>
+    <w:lvl w:ilvl="5" w:tentative="0">
+      <w:start w:val="1"/>
+      <w:numFmt w:val="lowerRoman"/>
+      <w:lvlText w:val="%6."/>
+      <w:lvlJc w:val="left"/>
+      <w:pPr>
+        <w:tabs>
+          <w:tab w:val="left" w:pos="2520"/>
+        </w:tabs>
+        <w:ind w:left="2520" w:leftChars="0" w:hanging="420" w:firstLineChars="0"/>
+      </w:pPr>
+      <w:rPr>
+        <w:rFonts w:hint="default"/>
+      </w:rPr>
+    </w:lvl>
+    <w:lvl w:ilvl="6" w:tentative="0">
+      <w:start w:val="1"/>
+      <w:numFmt w:val="decimal"/>
+      <w:lvlText w:val="%7."/>
+      <w:lvlJc w:val="left"/>
+      <w:pPr>
+        <w:tabs>
+          <w:tab w:val="left" w:pos="2940"/>
+        </w:tabs>
+        <w:ind w:left="2940" w:leftChars="0" w:hanging="420" w:firstLineChars="0"/>
+      </w:pPr>
+      <w:rPr>
+        <w:rFonts w:hint="default"/>
+      </w:rPr>
+    </w:lvl>
+    <w:lvl w:ilvl="7" w:tentative="0">
+      <w:start w:val="1"/>
+      <w:numFmt w:val="lowerLetter"/>
+      <w:lvlText w:val="%8)"/>
+      <w:lvlJc w:val="left"/>
+      <w:pPr>
+        <w:tabs>
+          <w:tab w:val="left" w:pos="3360"/>
+        </w:tabs>
+        <w:ind w:left="3360" w:leftChars="0" w:hanging="420" w:firstLineChars="0"/>
+      </w:pPr>
+      <w:rPr>
+        <w:rFonts w:hint="default"/>
+      </w:rPr>
+    </w:lvl>
+    <w:lvl w:ilvl="8" w:tentative="0">
+      <w:start w:val="1"/>
+      <w:numFmt w:val="lowerRoman"/>
+      <w:lvlText w:val="%9."/>
+      <w:lvlJc w:val="left"/>
+      <w:pPr>
+        <w:tabs>
+          <w:tab w:val="left" w:pos="3780"/>
+        </w:tabs>
+        <w:ind w:left="3780" w:leftChars="0" w:hanging="420" w:firstLineChars="0"/>
+      </w:pPr>
+      <w:rPr>
+        <w:rFonts w:hint="default"/>
+      </w:rPr>
+    </w:lvl>
+  </w:abstractNum>
+  <w:abstractNum w:abstractNumId="2">
     <w:nsid w:val="CF037929"/>
     <w:multiLevelType w:val="multilevel"/>
     <w:tmpl w:val="CF037929"/>
@@ -25699,7 +27148,7 @@
       </w:rPr>
     </w:lvl>
   </w:abstractNum>
-  <w:abstractNum w:abstractNumId="2">
+  <w:abstractNum w:abstractNumId="3">
     <w:nsid w:val="1F417816"/>
     <w:multiLevelType w:val="multilevel"/>
     <w:tmpl w:val="1F417816"/>
@@ -25831,7 +27280,7 @@
       </w:rPr>
     </w:lvl>
   </w:abstractNum>
-  <w:abstractNum w:abstractNumId="3">
+  <w:abstractNum w:abstractNumId="4">
     <w:nsid w:val="390F3C64"/>
     <w:multiLevelType w:val="multilevel"/>
     <w:tmpl w:val="390F3C64"/>
@@ -25947,7 +27396,7 @@
       </w:pPr>
     </w:lvl>
   </w:abstractNum>
-  <w:abstractNum w:abstractNumId="4">
+  <w:abstractNum w:abstractNumId="5">
     <w:nsid w:val="59530547"/>
     <w:multiLevelType w:val="multilevel"/>
     <w:tmpl w:val="59530547"/>
@@ -26060,7 +27509,7 @@
       </w:rPr>
     </w:lvl>
   </w:abstractNum>
-  <w:abstractNum w:abstractNumId="5">
+  <w:abstractNum w:abstractNumId="6">
     <w:nsid w:val="7EDC055C"/>
     <w:multiLevelType w:val="multilevel"/>
     <w:tmpl w:val="7EDC055C"/>
@@ -26156,22 +27605,25 @@
     </w:lvl>
   </w:abstractNum>
   <w:num w:numId="1">
-    <w:abstractNumId w:val="5"/>
+    <w:abstractNumId w:val="6"/>
   </w:num>
   <w:num w:numId="2">
-    <w:abstractNumId w:val="3"/>
+    <w:abstractNumId w:val="4"/>
   </w:num>
   <w:num w:numId="3">
     <w:abstractNumId w:val="0"/>
   </w:num>
   <w:num w:numId="4">
+    <w:abstractNumId w:val="2"/>
+  </w:num>
+  <w:num w:numId="5">
+    <w:abstractNumId w:val="3"/>
+  </w:num>
+  <w:num w:numId="6">
     <w:abstractNumId w:val="1"/>
   </w:num>
-  <w:num w:numId="5">
-    <w:abstractNumId w:val="2"/>
-  </w:num>
-  <w:num w:numId="6">
-    <w:abstractNumId w:val="4"/>
+  <w:num w:numId="7">
+    <w:abstractNumId w:val="5"/>
   </w:num>
 </w:numbering>
 </file>
@@ -27466,7 +28918,7 @@
     <extobj name="2384804F-3998-4D57-9195-F3826E402611-1">
       <extobjdata type="2384804F-3998-4D57-9195-F3826E402611" data="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"/>
     </extobj>
-    <extobj name="2384804F-3998-4D57-9195-F3826E402611-3">
+    <extobj name="2384804F-3998-4D57-9195-F3826E402611-2">
       <extobjdata type="2384804F-3998-4D57-9195-F3826E402611" data="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"/>
     </extobj>
   </extobjs>

--- a/ΤΟΚΜΑΚΙΔΟΥ ΠΑΡΑΣΚΕΥΗ - ΠΤΥΧΙΑΚΗ ΕΡΓΑΣΙΑ v18.docx
+++ b/ΤΟΚΜΑΚΙΔΟΥ ΠΑΡΑΣΚΕΥΗ - ΠΤΥΧΙΑΚΗ ΕΡΓΑΣΙΑ v18.docx
@@ -2181,8 +2181,8 @@
           <w:highlight w:val="cyan"/>
         </w:rPr>
       </w:pPr>
-      <w:bookmarkStart w:id="4" w:name="_Toc13253"/>
-      <w:bookmarkStart w:id="5" w:name="_Toc892"/>
+      <w:bookmarkStart w:id="4" w:name="_Toc892"/>
+      <w:bookmarkStart w:id="5" w:name="_Toc13253"/>
       <w:bookmarkStart w:id="6" w:name="_Toc1288"/>
       <w:r>
         <w:rPr>
@@ -2652,8 +2652,6 @@
               <w:tab w:val="right" w:leader="dot" w:pos="8788"/>
             </w:tabs>
           </w:pPr>
-          <w:bookmarkStart w:id="63" w:name="_GoBack"/>
-          <w:bookmarkEnd w:id="63"/>
           <w:r>
             <w:rPr>
               <w:rFonts w:ascii="Times New Roman" w:hAnsi="Times New Roman" w:cs="Times New Roman"/>
@@ -3134,15 +3132,7 @@
               <w:szCs w:val="32"/>
               <w:lang w:val="el-GR"/>
             </w:rPr>
-            <w:t xml:space="preserve"> </w:t>
-          </w:r>
-          <w:r>
-            <w:rPr>
-              <w:rFonts w:hint="default" w:ascii="Times New Roman" w:hAnsi="Times New Roman" w:cs="Times New Roman"/>
-              <w:szCs w:val="32"/>
-              <w:lang w:val="el-GR"/>
-            </w:rPr>
-            <w:t>1. Εισαγωγή στα Τεχνητά Νευρωνικά Δίκτυα</w:t>
+            <w:t xml:space="preserve"> 1. Εισαγωγή στα Τεχνητά Νευρωνικά Δίκτυα</w:t>
           </w:r>
           <w:r>
             <w:tab/>
@@ -10425,8 +10415,8 @@
           <w:szCs w:val="28"/>
         </w:rPr>
       </w:pPr>
-      <w:bookmarkStart w:id="22" w:name="_Toc7544"/>
-      <w:bookmarkStart w:id="23" w:name="_Toc32582"/>
+      <w:bookmarkStart w:id="22" w:name="_Toc32582"/>
+      <w:bookmarkStart w:id="23" w:name="_Toc7544"/>
       <w:r>
         <w:rPr>
           <w:rFonts w:ascii="Times New Roman" w:hAnsi="Times New Roman" w:cs="Times New Roman"/>
@@ -11007,8 +10997,8 @@
           <w:szCs w:val="28"/>
         </w:rPr>
       </w:pPr>
-      <w:bookmarkStart w:id="24" w:name="_Toc28005"/>
-      <w:bookmarkStart w:id="25" w:name="_Toc9162"/>
+      <w:bookmarkStart w:id="24" w:name="_Toc9162"/>
+      <w:bookmarkStart w:id="25" w:name="_Toc28005"/>
       <w:bookmarkStart w:id="26" w:name="_Toc20954"/>
       <w:r>
         <w:rPr>
@@ -13384,6 +13374,24 @@
         </w:rPr>
         <w:t>από τα ονόματα αυτών που τον εισήγαγαν.</w:t>
       </w:r>
+      <w:r>
+        <w:rPr>
+          <w:rFonts w:hint="default" w:ascii="Times New Roman" w:hAnsi="Times New Roman" w:cs="Times New Roman"/>
+          <w:sz w:val="24"/>
+          <w:szCs w:val="24"/>
+          <w:lang w:val="en-GB"/>
+        </w:rPr>
+        <w:t xml:space="preserve"> </w:t>
+      </w:r>
+      <w:r>
+        <w:rPr>
+          <w:rFonts w:hint="default" w:ascii="Times New Roman" w:hAnsi="Times New Roman" w:cs="Times New Roman"/>
+          <w:sz w:val="24"/>
+          <w:szCs w:val="24"/>
+          <w:lang w:val="el-GR"/>
+        </w:rPr>
+        <w:t>Το πλεονέκτημα αυτού του αλγορίθμου είναι πως η ελαχιστοποίηση του σημαίνει την ελαχιστοποίηση της τετραγωνικής απόστασης μεταξύ των διανυσμάτων της πραγματικής και επιθυμητής εξόδου.</w:t>
+      </w:r>
     </w:p>
     <w:p>
       <w:pPr>
@@ -13541,20 +13549,7 @@
     <w:p>
       <w:pPr>
         <w:spacing w:line="360" w:lineRule="auto"/>
-        <w:ind w:firstLine="720" w:firstLineChars="0"/>
-        <w:jc w:val="both"/>
-        <w:rPr>
-          <w:rFonts w:hint="default" w:ascii="Times New Roman" w:hAnsi="Times New Roman"/>
-          <w:sz w:val="24"/>
-          <w:szCs w:val="24"/>
-          <w:lang w:val="el-GR"/>
-        </w:rPr>
-      </w:pPr>
-    </w:p>
-    <w:p>
-      <w:pPr>
-        <w:spacing w:line="360" w:lineRule="auto"/>
-        <w:ind w:firstLine="720" w:firstLineChars="0"/>
+        <w:ind w:left="0" w:leftChars="0" w:firstLine="0" w:firstLineChars="0"/>
         <w:jc w:val="both"/>
         <w:rPr>
           <w:rFonts w:hint="default" w:ascii="Times New Roman" w:hAnsi="Times New Roman"/>
@@ -15310,31 +15305,7 @@
     </w:p>
     <w:p>
       <w:pPr>
-        <w:ind w:right="282" w:firstLine="720" w:firstLineChars="0"/>
-        <w:jc w:val="both"/>
-        <w:rPr>
-          <w:rFonts w:hint="default" w:ascii="Times New Roman" w:hAnsi="Times New Roman"/>
-          <w:sz w:val="24"/>
-          <w:szCs w:val="24"/>
-          <w:lang w:val="el-GR"/>
-        </w:rPr>
-      </w:pPr>
-    </w:p>
-    <w:p>
-      <w:pPr>
-        <w:ind w:right="282" w:firstLine="720" w:firstLineChars="0"/>
-        <w:jc w:val="both"/>
-        <w:rPr>
-          <w:rFonts w:hint="default" w:ascii="Times New Roman" w:hAnsi="Times New Roman"/>
-          <w:sz w:val="24"/>
-          <w:szCs w:val="24"/>
-          <w:lang w:val="el-GR"/>
-        </w:rPr>
-      </w:pPr>
-    </w:p>
-    <w:p>
-      <w:pPr>
-        <w:ind w:right="282" w:firstLine="720" w:firstLineChars="0"/>
+        <w:ind w:left="0" w:leftChars="0" w:right="282" w:firstLine="0" w:firstLineChars="0"/>
         <w:jc w:val="both"/>
         <w:rPr>
           <w:rFonts w:hint="default" w:ascii="Times New Roman" w:hAnsi="Times New Roman"/>
@@ -15387,8 +15358,8 @@
           <mc:Choice Requires="wps">
             <w:drawing>
               <wp:inline distT="0" distB="0" distL="114300" distR="114300">
-                <wp:extent cx="1828800" cy="1828800"/>
-                <wp:effectExtent l="4445" t="4445" r="14605" b="14605"/>
+                <wp:extent cx="5468620" cy="1828800"/>
+                <wp:effectExtent l="4445" t="4445" r="13335" b="14605"/>
                 <wp:docPr id="16" name="Text Box 16"/>
                 <wp:cNvGraphicFramePr/>
                 <a:graphic xmlns:a="http://schemas.openxmlformats.org/drawingml/2006/main">
@@ -15398,7 +15369,7 @@
                       <wps:spPr>
                         <a:xfrm>
                           <a:off x="0" y="0"/>
-                          <a:ext cx="1828800" cy="1828800"/>
+                          <a:ext cx="5468620" cy="1828800"/>
                         </a:xfrm>
                         <a:prstGeom prst="rect">
                           <a:avLst/>
@@ -15562,13 +15533,25 @@
                           </w:p>
                           <w:p>
                             <w:pPr>
+                              <w:keepNext w:val="0"/>
+                              <w:keepLines w:val="0"/>
+                              <w:pageBreakBefore w:val="0"/>
+                              <w:widowControl/>
                               <w:numPr>
                                 <w:ilvl w:val="0"/>
                                 <w:numId w:val="6"/>
                               </w:numPr>
+                              <w:kinsoku/>
+                              <w:wordWrap/>
+                              <w:overflowPunct/>
+                              <w:topLinePunct w:val="0"/>
+                              <w:bidi w:val="0"/>
+                              <w:adjustRightInd/>
+                              <w:snapToGrid/>
                               <w:spacing w:line="360" w:lineRule="auto"/>
                               <w:ind w:right="0" w:rightChars="0" w:firstLine="720" w:firstLineChars="0"/>
                               <w:jc w:val="both"/>
+                              <w:textAlignment w:val="auto"/>
                               <w:rPr>
                                 <w:rFonts w:hint="default" w:ascii="Times New Roman" w:hAnsi="Times New Roman"/>
                                 <w:sz w:val="24"/>
@@ -15875,7 +15858,7 @@
                           </w:p>
                         </w:txbxContent>
                       </wps:txbx>
-                      <wps:bodyPr rot="0" spcFirstLastPara="0" vertOverflow="overflow" horzOverflow="overflow" vert="horz" wrap="none" lIns="91440" tIns="45720" rIns="91440" bIns="45720" numCol="1" spcCol="0" rtlCol="0" fromWordArt="0" anchor="t" anchorCtr="0" forceAA="0" compatLnSpc="1">
+                      <wps:bodyPr rot="0" spcFirstLastPara="0" vertOverflow="overflow" horzOverflow="overflow" vert="horz" wrap="square" lIns="91440" tIns="45720" rIns="91440" bIns="45720" numCol="1" spcCol="0" rtlCol="0" fromWordArt="0" anchor="t" anchorCtr="0" forceAA="0" compatLnSpc="1">
                         <a:spAutoFit/>
                       </wps:bodyPr>
                     </wps:wsp>
@@ -15886,7 +15869,7 @@
           </mc:Choice>
           <mc:Fallback>
             <w:pict>
-              <v:shape id="_x0000_s1026" o:spid="_x0000_s1026" o:spt="202" type="#_x0000_t202" style="height:144pt;width:144pt;mso-wrap-style:none;" fillcolor="#FFFFFF [3201]" filled="t" stroked="t" coordsize="21600,21600" o:gfxdata="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">
+              <v:shape id="_x0000_s1026" o:spid="_x0000_s1026" o:spt="202" type="#_x0000_t202" style="height:144pt;width:430.6pt;" fillcolor="#FFFFFF [3201]" filled="t" stroked="t" coordsize="21600,21600" o:gfxdata="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">
                 <v:fill on="t" focussize="0,0"/>
                 <v:stroke weight="0.5pt" color="#000000 [3204]" joinstyle="round"/>
                 <v:imagedata o:title=""/>
@@ -16027,13 +16010,25 @@
                     </w:p>
                     <w:p>
                       <w:pPr>
+                        <w:keepNext w:val="0"/>
+                        <w:keepLines w:val="0"/>
+                        <w:pageBreakBefore w:val="0"/>
+                        <w:widowControl/>
                         <w:numPr>
                           <w:ilvl w:val="0"/>
                           <w:numId w:val="6"/>
                         </w:numPr>
+                        <w:kinsoku/>
+                        <w:wordWrap/>
+                        <w:overflowPunct/>
+                        <w:topLinePunct w:val="0"/>
+                        <w:bidi w:val="0"/>
+                        <w:adjustRightInd/>
+                        <w:snapToGrid/>
                         <w:spacing w:line="360" w:lineRule="auto"/>
                         <w:ind w:right="0" w:rightChars="0" w:firstLine="720" w:firstLineChars="0"/>
                         <w:jc w:val="both"/>
+                        <w:textAlignment w:val="auto"/>
                         <w:rPr>
                           <w:rFonts w:hint="default" w:ascii="Times New Roman" w:hAnsi="Times New Roman"/>
                           <w:sz w:val="24"/>
@@ -16386,6 +16381,8 @@
         </w:rPr>
         <w:t xml:space="preserve">και </w:t>
       </w:r>
+      <w:bookmarkStart w:id="63" w:name="_GoBack"/>
+      <w:bookmarkEnd w:id="63"/>
       <w:r>
         <w:rPr>
           <w:rFonts w:hint="default" w:ascii="Times New Roman" w:hAnsi="Times New Roman"/>
@@ -16524,8 +16521,8 @@
           <w:lang w:val="en-US"/>
         </w:rPr>
       </w:pPr>
-      <w:bookmarkStart w:id="33" w:name="_Toc25492"/>
-      <w:bookmarkStart w:id="34" w:name="_Toc29586"/>
+      <w:bookmarkStart w:id="33" w:name="_Toc29586"/>
+      <w:bookmarkStart w:id="34" w:name="_Toc25492"/>
       <w:r>
         <w:rPr>
           <w:rFonts w:ascii="Times New Roman" w:hAnsi="Times New Roman" w:cs="Times New Roman"/>
@@ -16815,8 +16812,8 @@
           <w:lang w:val="en-US"/>
         </w:rPr>
       </w:pPr>
-      <w:bookmarkStart w:id="35" w:name="_Toc26510"/>
-      <w:bookmarkStart w:id="36" w:name="_Toc764"/>
+      <w:bookmarkStart w:id="35" w:name="_Toc764"/>
+      <w:bookmarkStart w:id="36" w:name="_Toc26510"/>
       <w:r>
         <w:rPr>
           <w:rFonts w:ascii="Times New Roman" w:hAnsi="Times New Roman" w:cs="Times New Roman"/>
@@ -17006,8 +17003,8 @@
           <w:szCs w:val="24"/>
         </w:rPr>
       </w:pPr>
-      <w:bookmarkStart w:id="38" w:name="_Toc21780"/>
-      <w:bookmarkStart w:id="39" w:name="_Toc147"/>
+      <w:bookmarkStart w:id="38" w:name="_Toc147"/>
+      <w:bookmarkStart w:id="39" w:name="_Toc21780"/>
       <w:r>
         <w:rPr>
           <w:rFonts w:hint="default" w:ascii="Times New Roman" w:hAnsi="Times New Roman" w:cs="Times New Roman"/>
@@ -19795,8 +19792,8 @@
           <w:lang w:val="el-GR"/>
         </w:rPr>
       </w:pPr>
-      <w:bookmarkStart w:id="50" w:name="_Toc5322"/>
-      <w:bookmarkStart w:id="51" w:name="_Toc26664"/>
+      <w:bookmarkStart w:id="50" w:name="_Toc26664"/>
+      <w:bookmarkStart w:id="51" w:name="_Toc5322"/>
       <w:r>
         <w:rPr>
           <w:rFonts w:hint="default" w:ascii="Times New Roman" w:hAnsi="Times New Roman" w:cs="Times New Roman"/>
@@ -20910,8 +20907,8 @@
           <w:lang w:val="el-GR"/>
         </w:rPr>
       </w:pPr>
-      <w:bookmarkStart w:id="56" w:name="_Toc1078"/>
-      <w:bookmarkStart w:id="57" w:name="_Toc8913"/>
+      <w:bookmarkStart w:id="56" w:name="_Toc8913"/>
+      <w:bookmarkStart w:id="57" w:name="_Toc1078"/>
       <w:r>
         <w:rPr>
           <w:rFonts w:hint="default" w:ascii="Times New Roman" w:hAnsi="Times New Roman" w:cs="Times New Roman"/>
